--- a/Gamedesign_document_gruppe23_v1.docx
+++ b/Gamedesign_document_gruppe23_v1.docx
@@ -76,19 +76,40 @@
           <w:lang w:val="en-US"/>
         </w:rPr>
       </w:pPr>
-      <w:r>
-        <w:rPr>
-          <w:lang w:val="en-US"/>
-        </w:rPr>
-        <w:t>Christoffer Stenseth</w:t>
-      </w:r>
+      <w:proofErr w:type="spellStart"/>
+      <w:r>
+        <w:rPr>
+          <w:lang w:val="en-US"/>
+        </w:rPr>
+        <w:t>Christoffer</w:t>
+      </w:r>
+      <w:proofErr w:type="spellEnd"/>
+      <w:r>
+        <w:rPr>
+          <w:lang w:val="en-US"/>
+        </w:rPr>
+        <w:t xml:space="preserve"> </w:t>
+      </w:r>
+      <w:proofErr w:type="spellStart"/>
+      <w:r>
+        <w:rPr>
+          <w:lang w:val="en-US"/>
+        </w:rPr>
+        <w:t>Stenseth</w:t>
+      </w:r>
+      <w:proofErr w:type="spellEnd"/>
     </w:p>
     <w:p>
       <w:pPr>
         <w:jc w:val="center"/>
       </w:pPr>
-      <w:r>
-        <w:t>Torkill Solberg Strømmen</w:t>
+      <w:proofErr w:type="spellStart"/>
+      <w:r>
+        <w:t>Torkill</w:t>
+      </w:r>
+      <w:proofErr w:type="spellEnd"/>
+      <w:r>
+        <w:t xml:space="preserve"> Solberg Strømmen</w:t>
       </w:r>
     </w:p>
     <w:p>
@@ -120,8 +141,13 @@
         <w:jc w:val="center"/>
       </w:pPr>
       <w:r>
-        <w:t>Torstein Vien</w:t>
-      </w:r>
+        <w:t xml:space="preserve">Torstein </w:t>
+      </w:r>
+      <w:proofErr w:type="spellStart"/>
+      <w:r>
+        <w:t>Vien</w:t>
+      </w:r>
+      <w:proofErr w:type="spellEnd"/>
     </w:p>
     <w:p>
       <w:pPr>
@@ -134,7 +160,21 @@
         <w:rPr>
           <w:lang w:val="en-US"/>
         </w:rPr>
-        <w:t>Per Kristian Nyberg</w:t>
+        <w:t xml:space="preserve">Per </w:t>
+      </w:r>
+      <w:proofErr w:type="spellStart"/>
+      <w:r>
+        <w:rPr>
+          <w:lang w:val="en-US"/>
+        </w:rPr>
+        <w:t>Kristian</w:t>
+      </w:r>
+      <w:proofErr w:type="spellEnd"/>
+      <w:r>
+        <w:rPr>
+          <w:lang w:val="en-US"/>
+        </w:rPr>
+        <w:t xml:space="preserve"> Nyberg</w:t>
       </w:r>
     </w:p>
     <w:p>
@@ -269,7 +309,7 @@
             </w:rPr>
             <w:fldChar w:fldCharType="separate"/>
           </w:r>
-          <w:hyperlink w:anchor="_Toc341779998" w:history="1">
+          <w:hyperlink w:anchor="_Toc341829300" w:history="1">
             <w:r>
               <w:rPr>
                 <w:rStyle w:val="Hyperkobling"/>
@@ -297,7 +337,7 @@
                 <w:noProof/>
                 <w:webHidden/>
               </w:rPr>
-              <w:instrText xml:space="preserve"> PAGEREF _Toc341779998 \h </w:instrText>
+              <w:instrText xml:space="preserve"> PAGEREF _Toc341829300 \h </w:instrText>
             </w:r>
             <w:r>
               <w:rPr>
@@ -338,7 +378,7 @@
               <w:noProof/>
             </w:rPr>
           </w:pPr>
-          <w:hyperlink w:anchor="_Toc341779999" w:history="1">
+          <w:hyperlink w:anchor="_Toc341829301" w:history="1">
             <w:r>
               <w:rPr>
                 <w:rStyle w:val="Hyperkobling"/>
@@ -366,7 +406,7 @@
                 <w:noProof/>
                 <w:webHidden/>
               </w:rPr>
-              <w:instrText xml:space="preserve"> PAGEREF _Toc341779999 \h </w:instrText>
+              <w:instrText xml:space="preserve"> PAGEREF _Toc341829301 \h </w:instrText>
             </w:r>
             <w:r>
               <w:rPr>
@@ -407,7 +447,7 @@
               <w:noProof/>
             </w:rPr>
           </w:pPr>
-          <w:hyperlink w:anchor="_Toc341780000" w:history="1">
+          <w:hyperlink w:anchor="_Toc341829302" w:history="1">
             <w:r>
               <w:rPr>
                 <w:rStyle w:val="Hyperkobling"/>
@@ -435,7 +475,7 @@
                 <w:noProof/>
                 <w:webHidden/>
               </w:rPr>
-              <w:instrText xml:space="preserve"> PAGEREF _Toc341780000 \h </w:instrText>
+              <w:instrText xml:space="preserve"> PAGEREF _Toc341829302 \h </w:instrText>
             </w:r>
             <w:r>
               <w:rPr>
@@ -476,7 +516,7 @@
               <w:noProof/>
             </w:rPr>
           </w:pPr>
-          <w:hyperlink w:anchor="_Toc341780001" w:history="1">
+          <w:hyperlink w:anchor="_Toc341829303" w:history="1">
             <w:r>
               <w:rPr>
                 <w:rStyle w:val="Hyperkobling"/>
@@ -485,6 +525,8 @@
               </w:rPr>
               <w:t>Controls</w:t>
             </w:r>
+            <w:bookmarkStart w:id="0" w:name="_GoBack"/>
+            <w:bookmarkEnd w:id="0"/>
             <w:r>
               <w:rPr>
                 <w:noProof/>
@@ -504,7 +546,7 @@
                 <w:noProof/>
                 <w:webHidden/>
               </w:rPr>
-              <w:instrText xml:space="preserve"> PAGEREF _Toc341780001 \h </w:instrText>
+              <w:instrText xml:space="preserve"> PAGEREF _Toc341829303 \h </w:instrText>
             </w:r>
             <w:r>
               <w:rPr>
@@ -545,7 +587,7 @@
               <w:noProof/>
             </w:rPr>
           </w:pPr>
-          <w:hyperlink w:anchor="_Toc341780002" w:history="1">
+          <w:hyperlink w:anchor="_Toc341829304" w:history="1">
             <w:r>
               <w:rPr>
                 <w:rStyle w:val="Hyperkobling"/>
@@ -573,7 +615,7 @@
                 <w:noProof/>
                 <w:webHidden/>
               </w:rPr>
-              <w:instrText xml:space="preserve"> PAGEREF _Toc341780002 \h </w:instrText>
+              <w:instrText xml:space="preserve"> PAGEREF _Toc341829304 \h </w:instrText>
             </w:r>
             <w:r>
               <w:rPr>
@@ -614,7 +656,7 @@
               <w:noProof/>
             </w:rPr>
           </w:pPr>
-          <w:hyperlink w:anchor="_Toc341780003" w:history="1">
+          <w:hyperlink w:anchor="_Toc341829305" w:history="1">
             <w:r>
               <w:rPr>
                 <w:rStyle w:val="Hyperkobling"/>
@@ -642,7 +684,76 @@
                 <w:noProof/>
                 <w:webHidden/>
               </w:rPr>
-              <w:instrText xml:space="preserve"> PAGEREF _Toc341780003 \h </w:instrText>
+              <w:instrText xml:space="preserve"> PAGEREF _Toc341829305 \h </w:instrText>
+            </w:r>
+            <w:r>
+              <w:rPr>
+                <w:noProof/>
+                <w:webHidden/>
+              </w:rPr>
+            </w:r>
+            <w:r>
+              <w:rPr>
+                <w:noProof/>
+                <w:webHidden/>
+              </w:rPr>
+              <w:fldChar w:fldCharType="separate"/>
+            </w:r>
+            <w:r>
+              <w:rPr>
+                <w:noProof/>
+                <w:webHidden/>
+              </w:rPr>
+              <w:t>4</w:t>
+            </w:r>
+            <w:r>
+              <w:rPr>
+                <w:noProof/>
+                <w:webHidden/>
+              </w:rPr>
+              <w:fldChar w:fldCharType="end"/>
+            </w:r>
+          </w:hyperlink>
+        </w:p>
+        <w:p>
+          <w:pPr>
+            <w:pStyle w:val="INNH2"/>
+            <w:tabs>
+              <w:tab w:val="right" w:leader="dot" w:pos="9062"/>
+            </w:tabs>
+            <w:rPr>
+              <w:noProof/>
+            </w:rPr>
+          </w:pPr>
+          <w:hyperlink w:anchor="_Toc341829306" w:history="1">
+            <w:r>
+              <w:rPr>
+                <w:rStyle w:val="Hyperkobling"/>
+                <w:noProof/>
+                <w:lang w:val="en-US"/>
+              </w:rPr>
+              <w:t>Interaction with the world</w:t>
+            </w:r>
+            <w:r>
+              <w:rPr>
+                <w:noProof/>
+                <w:webHidden/>
+              </w:rPr>
+              <w:tab/>
+            </w:r>
+            <w:r>
+              <w:rPr>
+                <w:noProof/>
+                <w:webHidden/>
+              </w:rPr>
+              <w:fldChar w:fldCharType="begin"/>
+            </w:r>
+            <w:r>
+              <w:rPr>
+                <w:noProof/>
+                <w:webHidden/>
+              </w:rPr>
+              <w:instrText xml:space="preserve"> PAGEREF _Toc341829306 \h </w:instrText>
             </w:r>
             <w:r>
               <w:rPr>
@@ -683,7 +794,7 @@
               <w:noProof/>
             </w:rPr>
           </w:pPr>
-          <w:hyperlink w:anchor="_Toc341780004" w:history="1">
+          <w:hyperlink w:anchor="_Toc341829307" w:history="1">
             <w:r>
               <w:rPr>
                 <w:rStyle w:val="Hyperkobling"/>
@@ -711,7 +822,7 @@
                 <w:noProof/>
                 <w:webHidden/>
               </w:rPr>
-              <w:instrText xml:space="preserve"> PAGEREF _Toc341780004 \h </w:instrText>
+              <w:instrText xml:space="preserve"> PAGEREF _Toc341829307 \h </w:instrText>
             </w:r>
             <w:r>
               <w:rPr>
@@ -752,7 +863,7 @@
               <w:noProof/>
             </w:rPr>
           </w:pPr>
-          <w:hyperlink w:anchor="_Toc341780005" w:history="1">
+          <w:hyperlink w:anchor="_Toc341829308" w:history="1">
             <w:r>
               <w:rPr>
                 <w:rStyle w:val="Hyperkobling"/>
@@ -780,7 +891,7 @@
                 <w:noProof/>
                 <w:webHidden/>
               </w:rPr>
-              <w:instrText xml:space="preserve"> PAGEREF _Toc341780005 \h </w:instrText>
+              <w:instrText xml:space="preserve"> PAGEREF _Toc341829308 \h </w:instrText>
             </w:r>
             <w:r>
               <w:rPr>
@@ -821,7 +932,7 @@
               <w:noProof/>
             </w:rPr>
           </w:pPr>
-          <w:hyperlink w:anchor="_Toc341780006" w:history="1">
+          <w:hyperlink w:anchor="_Toc341829309" w:history="1">
             <w:r>
               <w:rPr>
                 <w:rStyle w:val="Hyperkobling"/>
@@ -849,7 +960,7 @@
                 <w:noProof/>
                 <w:webHidden/>
               </w:rPr>
-              <w:instrText xml:space="preserve"> PAGEREF _Toc341780006 \h </w:instrText>
+              <w:instrText xml:space="preserve"> PAGEREF _Toc341829309 \h </w:instrText>
             </w:r>
             <w:r>
               <w:rPr>
@@ -890,7 +1001,7 @@
               <w:noProof/>
             </w:rPr>
           </w:pPr>
-          <w:hyperlink w:anchor="_Toc341780007" w:history="1">
+          <w:hyperlink w:anchor="_Toc341829310" w:history="1">
             <w:r>
               <w:rPr>
                 <w:rStyle w:val="Hyperkobling"/>
@@ -918,7 +1029,7 @@
                 <w:noProof/>
                 <w:webHidden/>
               </w:rPr>
-              <w:instrText xml:space="preserve"> PAGEREF _Toc341780007 \h </w:instrText>
+              <w:instrText xml:space="preserve"> PAGEREF _Toc341829310 \h </w:instrText>
             </w:r>
             <w:r>
               <w:rPr>
@@ -959,7 +1070,7 @@
               <w:noProof/>
             </w:rPr>
           </w:pPr>
-          <w:hyperlink w:anchor="_Toc341780008" w:history="1">
+          <w:hyperlink w:anchor="_Toc341829311" w:history="1">
             <w:r>
               <w:rPr>
                 <w:rStyle w:val="Hyperkobling"/>
@@ -987,7 +1098,7 @@
                 <w:noProof/>
                 <w:webHidden/>
               </w:rPr>
-              <w:instrText xml:space="preserve"> PAGEREF _Toc341780008 \h </w:instrText>
+              <w:instrText xml:space="preserve"> PAGEREF _Toc341829311 \h </w:instrText>
             </w:r>
             <w:r>
               <w:rPr>
@@ -1028,7 +1139,7 @@
               <w:noProof/>
             </w:rPr>
           </w:pPr>
-          <w:hyperlink w:anchor="_Toc341780009" w:history="1">
+          <w:hyperlink w:anchor="_Toc341829312" w:history="1">
             <w:r>
               <w:rPr>
                 <w:rStyle w:val="Hyperkobling"/>
@@ -1056,7 +1167,7 @@
                 <w:noProof/>
                 <w:webHidden/>
               </w:rPr>
-              <w:instrText xml:space="preserve"> PAGEREF _Toc341780009 \h </w:instrText>
+              <w:instrText xml:space="preserve"> PAGEREF _Toc341829312 \h </w:instrText>
             </w:r>
             <w:r>
               <w:rPr>
@@ -1097,7 +1208,7 @@
               <w:noProof/>
             </w:rPr>
           </w:pPr>
-          <w:hyperlink w:anchor="_Toc341780010" w:history="1">
+          <w:hyperlink w:anchor="_Toc341829313" w:history="1">
             <w:r>
               <w:rPr>
                 <w:rStyle w:val="Hyperkobling"/>
@@ -1125,7 +1236,7 @@
                 <w:noProof/>
                 <w:webHidden/>
               </w:rPr>
-              <w:instrText xml:space="preserve"> PAGEREF _Toc341780010 \h </w:instrText>
+              <w:instrText xml:space="preserve"> PAGEREF _Toc341829313 \h </w:instrText>
             </w:r>
             <w:r>
               <w:rPr>
@@ -1166,7 +1277,7 @@
               <w:noProof/>
             </w:rPr>
           </w:pPr>
-          <w:hyperlink w:anchor="_Toc341780011" w:history="1">
+          <w:hyperlink w:anchor="_Toc341829314" w:history="1">
             <w:r>
               <w:rPr>
                 <w:rStyle w:val="Hyperkobling"/>
@@ -1194,7 +1305,7 @@
                 <w:noProof/>
                 <w:webHidden/>
               </w:rPr>
-              <w:instrText xml:space="preserve"> PAGEREF _Toc341780011 \h </w:instrText>
+              <w:instrText xml:space="preserve"> PAGEREF _Toc341829314 \h </w:instrText>
             </w:r>
             <w:r>
               <w:rPr>
@@ -1214,7 +1325,7 @@
                 <w:noProof/>
                 <w:webHidden/>
               </w:rPr>
-              <w:t>7</w:t>
+              <w:t>8</w:t>
             </w:r>
             <w:r>
               <w:rPr>
@@ -1235,7 +1346,7 @@
               <w:noProof/>
             </w:rPr>
           </w:pPr>
-          <w:hyperlink w:anchor="_Toc341780012" w:history="1">
+          <w:hyperlink w:anchor="_Toc341829315" w:history="1">
             <w:r>
               <w:rPr>
                 <w:rStyle w:val="Hyperkobling"/>
@@ -1263,7 +1374,7 @@
                 <w:noProof/>
                 <w:webHidden/>
               </w:rPr>
-              <w:instrText xml:space="preserve"> PAGEREF _Toc341780012 \h </w:instrText>
+              <w:instrText xml:space="preserve"> PAGEREF _Toc341829315 \h </w:instrText>
             </w:r>
             <w:r>
               <w:rPr>
@@ -1283,7 +1394,7 @@
                 <w:noProof/>
                 <w:webHidden/>
               </w:rPr>
-              <w:t>7</w:t>
+              <w:t>8</w:t>
             </w:r>
             <w:r>
               <w:rPr>
@@ -1304,7 +1415,7 @@
               <w:noProof/>
             </w:rPr>
           </w:pPr>
-          <w:hyperlink w:anchor="_Toc341780013" w:history="1">
+          <w:hyperlink w:anchor="_Toc341829316" w:history="1">
             <w:r>
               <w:rPr>
                 <w:rStyle w:val="Hyperkobling"/>
@@ -1332,7 +1443,7 @@
                 <w:noProof/>
                 <w:webHidden/>
               </w:rPr>
-              <w:instrText xml:space="preserve"> PAGEREF _Toc341780013 \h </w:instrText>
+              <w:instrText xml:space="preserve"> PAGEREF _Toc341829316 \h </w:instrText>
             </w:r>
             <w:r>
               <w:rPr>
@@ -1373,7 +1484,15 @@
               <w:noProof/>
             </w:rPr>
           </w:pPr>
-          <w:hyperlink w:anchor="_Toc341780014" w:history="1">
+          <w:hyperlink w:anchor="_Toc341829318" w:history="1">
+            <w:r>
+              <w:rPr>
+                <w:rStyle w:val="Hyperkobling"/>
+                <w:noProof/>
+                <w:lang w:val="en-US"/>
+              </w:rPr>
+              <w:t>Story Appendix</w:t>
+            </w:r>
             <w:r>
               <w:rPr>
                 <w:noProof/>
@@ -1393,7 +1512,7 @@
                 <w:noProof/>
                 <w:webHidden/>
               </w:rPr>
-              <w:instrText xml:space="preserve"> PAGEREF _Toc341780014 \h </w:instrText>
+              <w:instrText xml:space="preserve"> PAGEREF _Toc341829318 \h </w:instrText>
             </w:r>
             <w:r>
               <w:rPr>
@@ -1413,7 +1532,7 @@
                 <w:noProof/>
                 <w:webHidden/>
               </w:rPr>
-              <w:t>8</w:t>
+              <w:t>9</w:t>
             </w:r>
             <w:r>
               <w:rPr>
@@ -1426,7 +1545,7 @@
         </w:p>
         <w:p>
           <w:pPr>
-            <w:pStyle w:val="INNH1"/>
+            <w:pStyle w:val="INNH2"/>
             <w:tabs>
               <w:tab w:val="right" w:leader="dot" w:pos="9062"/>
             </w:tabs>
@@ -1434,14 +1553,14 @@
               <w:noProof/>
             </w:rPr>
           </w:pPr>
-          <w:hyperlink w:anchor="_Toc341780015" w:history="1">
+          <w:hyperlink w:anchor="_Toc341829319" w:history="1">
             <w:r>
               <w:rPr>
                 <w:rStyle w:val="Hyperkobling"/>
                 <w:noProof/>
                 <w:lang w:val="en-US"/>
               </w:rPr>
-              <w:t>Story Appendix</w:t>
+              <w:t>The Scribbles</w:t>
             </w:r>
             <w:r>
               <w:rPr>
@@ -1462,7 +1581,7 @@
                 <w:noProof/>
                 <w:webHidden/>
               </w:rPr>
-              <w:instrText xml:space="preserve"> PAGEREF _Toc341780015 \h </w:instrText>
+              <w:instrText xml:space="preserve"> PAGEREF _Toc341829319 \h </w:instrText>
             </w:r>
             <w:r>
               <w:rPr>
@@ -1482,7 +1601,7 @@
                 <w:noProof/>
                 <w:webHidden/>
               </w:rPr>
-              <w:t>8</w:t>
+              <w:t>10</w:t>
             </w:r>
             <w:r>
               <w:rPr>
@@ -1587,7 +1706,7 @@
           <w:lang w:val="en-US"/>
         </w:rPr>
       </w:pPr>
-      <w:bookmarkStart w:id="0" w:name="_Toc341779998"/>
+      <w:bookmarkStart w:id="1" w:name="_Toc341829300"/>
       <w:r>
         <w:rPr>
           <w:color w:val="000000" w:themeColor="text1"/>
@@ -1596,7 +1715,7 @@
         </w:rPr>
         <w:t>Overview</w:t>
       </w:r>
-      <w:bookmarkEnd w:id="0"/>
+      <w:bookmarkEnd w:id="1"/>
     </w:p>
     <w:p>
       <w:pPr>
@@ -1679,7 +1798,7 @@
           <w:lang w:val="en-US"/>
         </w:rPr>
       </w:pPr>
-      <w:bookmarkStart w:id="1" w:name="_Toc341779999"/>
+      <w:bookmarkStart w:id="2" w:name="_Toc341829301"/>
       <w:r>
         <w:rPr>
           <w:color w:val="000000" w:themeColor="text1"/>
@@ -1688,21 +1807,37 @@
         </w:rPr>
         <w:t>The Vision</w:t>
       </w:r>
-      <w:bookmarkEnd w:id="1"/>
-    </w:p>
-    <w:p>
-      <w:pPr>
-        <w:rPr>
-          <w:color w:val="000000" w:themeColor="text1"/>
-          <w:lang w:val="en-US"/>
-        </w:rPr>
-      </w:pPr>
-      <w:r>
-        <w:rPr>
-          <w:color w:val="000000" w:themeColor="text1"/>
-          <w:lang w:val="en-US"/>
-        </w:rPr>
-        <w:t xml:space="preserve">The goal is to create a compelling, paranoia inducing experience based on the works of Edvard Munch. </w:t>
+      <w:bookmarkEnd w:id="2"/>
+    </w:p>
+    <w:p>
+      <w:pPr>
+        <w:rPr>
+          <w:color w:val="000000" w:themeColor="text1"/>
+          <w:lang w:val="en-US"/>
+        </w:rPr>
+      </w:pPr>
+      <w:r>
+        <w:rPr>
+          <w:color w:val="000000" w:themeColor="text1"/>
+          <w:lang w:val="en-US"/>
+        </w:rPr>
+        <w:t xml:space="preserve">The goal is to create a compelling, paranoia inducing experience based on the works of </w:t>
+      </w:r>
+      <w:proofErr w:type="spellStart"/>
+      <w:r>
+        <w:rPr>
+          <w:color w:val="000000" w:themeColor="text1"/>
+          <w:lang w:val="en-US"/>
+        </w:rPr>
+        <w:t>Edvard</w:t>
+      </w:r>
+      <w:proofErr w:type="spellEnd"/>
+      <w:r>
+        <w:rPr>
+          <w:color w:val="000000" w:themeColor="text1"/>
+          <w:lang w:val="en-US"/>
+        </w:rPr>
+        <w:t xml:space="preserve"> Munch. </w:t>
       </w:r>
       <w:r>
         <w:rPr>
@@ -1824,6 +1959,7 @@
           <w:color w:val="000000" w:themeColor="text1"/>
           <w:lang w:val="en-US"/>
         </w:rPr>
+        <w:lastRenderedPageBreak/>
         <w:tab/>
       </w:r>
       <w:r>
@@ -1859,14 +1995,13 @@
           <w:lang w:val="en-US"/>
         </w:rPr>
       </w:pPr>
-      <w:bookmarkStart w:id="2" w:name="_Toc341780000"/>
+      <w:bookmarkStart w:id="3" w:name="_Toc341829302"/>
       <w:r>
         <w:rPr>
           <w:color w:val="000000" w:themeColor="text1"/>
           <w:sz w:val="56"/>
           <w:lang w:val="en-US"/>
         </w:rPr>
-        <w:lastRenderedPageBreak/>
         <w:t>Game</w:t>
       </w:r>
       <w:r>
@@ -1877,7 +2012,7 @@
         </w:rPr>
         <w:t>play</w:t>
       </w:r>
-      <w:bookmarkEnd w:id="2"/>
+      <w:bookmarkEnd w:id="3"/>
     </w:p>
     <w:p>
       <w:pPr>
@@ -1888,7 +2023,7 @@
           <w:lang w:val="en-US"/>
         </w:rPr>
       </w:pPr>
-      <w:bookmarkStart w:id="3" w:name="_Toc341780001"/>
+      <w:bookmarkStart w:id="4" w:name="_Toc341829303"/>
       <w:r>
         <w:rPr>
           <w:color w:val="000000" w:themeColor="text1"/>
@@ -1897,7 +2032,7 @@
         </w:rPr>
         <w:t>Controls</w:t>
       </w:r>
-      <w:bookmarkEnd w:id="3"/>
+      <w:bookmarkEnd w:id="4"/>
     </w:p>
     <w:p>
       <w:pPr>
@@ -1944,7 +2079,7 @@
           <w:lang w:val="en-US"/>
         </w:rPr>
       </w:pPr>
-      <w:bookmarkStart w:id="4" w:name="_Toc341780002"/>
+      <w:bookmarkStart w:id="5" w:name="_Toc341829304"/>
       <w:r>
         <w:rPr>
           <w:color w:val="000000" w:themeColor="text1"/>
@@ -1953,7 +2088,7 @@
         </w:rPr>
         <w:t>Progression</w:t>
       </w:r>
-      <w:bookmarkEnd w:id="4"/>
+      <w:bookmarkEnd w:id="5"/>
     </w:p>
     <w:p>
       <w:pPr>
@@ -2002,7 +2137,7 @@
           <w:lang w:val="en-US"/>
         </w:rPr>
       </w:pPr>
-      <w:bookmarkStart w:id="5" w:name="_Toc341780003"/>
+      <w:bookmarkStart w:id="6" w:name="_Toc341829305"/>
       <w:r>
         <w:rPr>
           <w:color w:val="000000" w:themeColor="text1"/>
@@ -2011,7 +2146,7 @@
         </w:rPr>
         <w:t>On-screen Information</w:t>
       </w:r>
-      <w:bookmarkEnd w:id="5"/>
+      <w:bookmarkEnd w:id="6"/>
     </w:p>
     <w:p>
       <w:pPr>
@@ -2041,6 +2176,66 @@
     </w:p>
     <w:p>
       <w:pPr>
+        <w:pStyle w:val="Overskrift2"/>
+        <w:rPr>
+          <w:color w:val="000000" w:themeColor="text1"/>
+          <w:sz w:val="32"/>
+          <w:lang w:val="en-US"/>
+        </w:rPr>
+      </w:pPr>
+      <w:bookmarkStart w:id="7" w:name="_Toc341829306"/>
+      <w:r>
+        <w:rPr>
+          <w:color w:val="000000" w:themeColor="text1"/>
+          <w:sz w:val="32"/>
+          <w:lang w:val="en-US"/>
+        </w:rPr>
+        <w:t>Interaction with the world</w:t>
+      </w:r>
+      <w:bookmarkEnd w:id="7"/>
+    </w:p>
+    <w:p>
+      <w:pPr>
+        <w:rPr>
+          <w:lang w:val="en-US"/>
+        </w:rPr>
+      </w:pPr>
+      <w:r>
+        <w:rPr>
+          <w:lang w:val="en-US"/>
+        </w:rPr>
+        <w:t>The player primarily observes the world, the paintings and the wall scribbles, by the end, the player will have collected some tools to defeat the Murderer, with which the player destroys the painting and makes his/her escape.</w:t>
+      </w:r>
+    </w:p>
+    <w:p>
+      <w:pPr>
+        <w:rPr>
+          <w:lang w:val="en-US"/>
+        </w:rPr>
+      </w:pPr>
+      <w:r>
+        <w:rPr>
+          <w:lang w:val="en-US"/>
+        </w:rPr>
+        <w:t xml:space="preserve">The wall scribbles along with the scratched text on the picture frames offer clues as to what’s really going on, and by piecing together this </w:t>
+      </w:r>
+      <w:proofErr w:type="gramStart"/>
+      <w:r>
+        <w:rPr>
+          <w:lang w:val="en-US"/>
+        </w:rPr>
+        <w:t>information,</w:t>
+      </w:r>
+      <w:proofErr w:type="gramEnd"/>
+      <w:r>
+        <w:rPr>
+          <w:lang w:val="en-US"/>
+        </w:rPr>
+        <w:t xml:space="preserve"> find a way out of this hallucinatory nightmare world. If it’s real or not will never actually be revealed, neither will the purpose of the testing that’s going in.</w:t>
+      </w:r>
+    </w:p>
+    <w:p>
+      <w:pPr>
         <w:pStyle w:val="Overskrift1"/>
         <w:rPr>
           <w:color w:val="000000" w:themeColor="text1"/>
@@ -2053,56 +2248,49 @@
       <w:pPr>
         <w:pStyle w:val="Overskrift1"/>
         <w:rPr>
+          <w:rFonts w:asciiTheme="minorHAnsi" w:eastAsiaTheme="minorEastAsia" w:hAnsiTheme="minorHAnsi" w:cstheme="minorBidi"/>
+          <w:b w:val="0"/>
+          <w:bCs w:val="0"/>
+          <w:color w:val="auto"/>
+          <w:sz w:val="22"/>
+          <w:szCs w:val="22"/>
+          <w:lang w:val="en-US"/>
+        </w:rPr>
+      </w:pPr>
+    </w:p>
+    <w:p>
+      <w:pPr>
+        <w:rPr>
+          <w:lang w:val="en-US"/>
+        </w:rPr>
+      </w:pPr>
+    </w:p>
+    <w:p>
+      <w:pPr>
+        <w:rPr>
+          <w:lang w:val="en-US"/>
+        </w:rPr>
+      </w:pPr>
+    </w:p>
+    <w:p>
+      <w:pPr>
+        <w:pStyle w:val="Overskrift1"/>
+        <w:rPr>
           <w:color w:val="000000" w:themeColor="text1"/>
           <w:sz w:val="56"/>
           <w:lang w:val="en-US"/>
         </w:rPr>
       </w:pPr>
-    </w:p>
-    <w:p>
-      <w:pPr>
-        <w:pStyle w:val="Overskrift1"/>
+      <w:bookmarkStart w:id="8" w:name="_Toc341829307"/>
+      <w:r>
         <w:rPr>
           <w:color w:val="000000" w:themeColor="text1"/>
           <w:sz w:val="56"/>
           <w:lang w:val="en-US"/>
         </w:rPr>
-      </w:pPr>
-    </w:p>
-    <w:p>
-      <w:pPr>
-        <w:rPr>
-          <w:lang w:val="en-US"/>
-        </w:rPr>
-      </w:pPr>
-    </w:p>
-    <w:p>
-      <w:pPr>
-        <w:rPr>
-          <w:lang w:val="en-US"/>
-        </w:rPr>
-      </w:pPr>
-    </w:p>
-    <w:p>
-      <w:pPr>
-        <w:pStyle w:val="Overskrift1"/>
-        <w:rPr>
-          <w:color w:val="000000" w:themeColor="text1"/>
-          <w:sz w:val="56"/>
-          <w:lang w:val="en-US"/>
-        </w:rPr>
-      </w:pPr>
-      <w:bookmarkStart w:id="6" w:name="_Toc341780004"/>
-      <w:r>
-        <w:rPr>
-          <w:color w:val="000000" w:themeColor="text1"/>
-          <w:sz w:val="56"/>
-          <w:lang w:val="en-US"/>
-        </w:rPr>
-        <w:lastRenderedPageBreak/>
         <w:t>The World</w:t>
       </w:r>
-      <w:bookmarkEnd w:id="6"/>
+      <w:bookmarkEnd w:id="8"/>
     </w:p>
     <w:p>
       <w:pPr>
@@ -2146,6 +2334,19 @@
           <w:lang w:val="en-US"/>
         </w:rPr>
         <w:t>The world is primarily inside, with a few outside locales, courtyards and such, giving the player some more visually satisfying incentive for exploration.</w:t>
+      </w:r>
+    </w:p>
+    <w:p>
+      <w:pPr>
+        <w:rPr>
+          <w:lang w:val="en-US"/>
+        </w:rPr>
+      </w:pPr>
+      <w:r>
+        <w:rPr>
+          <w:lang w:val="en-US"/>
+        </w:rPr>
+        <w:t>Some walls will be covered in scribbles giving hints as to what’s happening.</w:t>
       </w:r>
     </w:p>
     <w:p>
@@ -2245,6 +2446,14 @@
     </w:p>
     <w:p>
       <w:pPr>
+        <w:rPr>
+          <w:i/>
+          <w:lang w:val="en-US"/>
+        </w:rPr>
+      </w:pPr>
+    </w:p>
+    <w:p>
+      <w:pPr>
         <w:pStyle w:val="Overskrift1"/>
         <w:rPr>
           <w:color w:val="000000" w:themeColor="text1"/>
@@ -2252,16 +2461,17 @@
           <w:lang w:val="en-US"/>
         </w:rPr>
       </w:pPr>
-      <w:bookmarkStart w:id="7" w:name="_Toc341780005"/>
+      <w:bookmarkStart w:id="9" w:name="_Toc341829308"/>
       <w:r>
         <w:rPr>
           <w:color w:val="000000" w:themeColor="text1"/>
           <w:sz w:val="56"/>
           <w:lang w:val="en-US"/>
         </w:rPr>
+        <w:lastRenderedPageBreak/>
         <w:t>Technology</w:t>
       </w:r>
-      <w:bookmarkEnd w:id="7"/>
+      <w:bookmarkEnd w:id="9"/>
     </w:p>
     <w:p>
       <w:pPr>
@@ -2272,7 +2482,7 @@
           <w:lang w:val="en-US"/>
         </w:rPr>
       </w:pPr>
-      <w:bookmarkStart w:id="8" w:name="_Toc341780006"/>
+      <w:bookmarkStart w:id="10" w:name="_Toc341829309"/>
       <w:r>
         <w:rPr>
           <w:color w:val="000000" w:themeColor="text1"/>
@@ -2281,7 +2491,7 @@
         </w:rPr>
         <w:t>Engine</w:t>
       </w:r>
-      <w:bookmarkEnd w:id="8"/>
+      <w:bookmarkEnd w:id="10"/>
     </w:p>
     <w:p>
       <w:pPr>
@@ -2305,83 +2515,166 @@
           <w:lang w:val="en-US"/>
         </w:rPr>
       </w:pPr>
-      <w:bookmarkStart w:id="9" w:name="_Toc341780007"/>
+      <w:bookmarkStart w:id="11" w:name="_Toc341829310"/>
       <w:r>
         <w:rPr>
           <w:color w:val="000000" w:themeColor="text1"/>
           <w:sz w:val="32"/>
           <w:lang w:val="en-US"/>
         </w:rPr>
+        <w:t>Asset Creation Tools</w:t>
+      </w:r>
+      <w:bookmarkEnd w:id="11"/>
+    </w:p>
+    <w:p>
+      <w:pPr>
+        <w:rPr>
+          <w:color w:val="000000" w:themeColor="text1"/>
+          <w:lang w:val="en-US"/>
+        </w:rPr>
+      </w:pPr>
+      <w:r>
+        <w:rPr>
+          <w:color w:val="000000" w:themeColor="text1"/>
+          <w:lang w:val="en-US"/>
+        </w:rPr>
+        <w:t xml:space="preserve">The assets will primarily be created </w:t>
+      </w:r>
+      <w:r>
+        <w:rPr>
+          <w:color w:val="000000" w:themeColor="text1"/>
+          <w:lang w:val="en-US"/>
+        </w:rPr>
+        <w:t xml:space="preserve">with 3DS Max, primarily because it’s what we have access to, the code will be written with </w:t>
+      </w:r>
+      <w:proofErr w:type="spellStart"/>
+      <w:r>
+        <w:rPr>
+          <w:color w:val="000000" w:themeColor="text1"/>
+          <w:lang w:val="en-US"/>
+        </w:rPr>
+        <w:t>MonoDevelop</w:t>
+      </w:r>
+      <w:proofErr w:type="spellEnd"/>
+      <w:r>
+        <w:rPr>
+          <w:color w:val="000000" w:themeColor="text1"/>
+          <w:lang w:val="en-US"/>
+        </w:rPr>
+        <w:t>, due to the programmers experience with the software and its in</w:t>
+      </w:r>
+      <w:r>
+        <w:rPr>
+          <w:color w:val="000000" w:themeColor="text1"/>
+          <w:lang w:val="en-US"/>
+        </w:rPr>
+        <w:t>tegration with the Unity Engine.</w:t>
+      </w:r>
+    </w:p>
+    <w:p>
+      <w:pPr>
+        <w:pStyle w:val="Overskrift1"/>
+        <w:rPr>
+          <w:color w:val="000000" w:themeColor="text1"/>
+          <w:sz w:val="56"/>
+          <w:lang w:val="en-US"/>
+        </w:rPr>
+      </w:pPr>
+    </w:p>
+    <w:p>
+      <w:pPr>
+        <w:rPr>
+          <w:lang w:val="en-US"/>
+        </w:rPr>
+      </w:pPr>
+    </w:p>
+    <w:p>
+      <w:pPr>
+        <w:pStyle w:val="Overskrift1"/>
+        <w:rPr>
+          <w:color w:val="000000" w:themeColor="text1"/>
+          <w:sz w:val="56"/>
+          <w:lang w:val="en-US"/>
+        </w:rPr>
+      </w:pPr>
+      <w:bookmarkStart w:id="12" w:name="_Toc341829311"/>
+    </w:p>
+    <w:p>
+      <w:pPr>
+        <w:pStyle w:val="Overskrift1"/>
+        <w:rPr>
+          <w:color w:val="000000" w:themeColor="text1"/>
+          <w:sz w:val="56"/>
+          <w:lang w:val="en-US"/>
+        </w:rPr>
+      </w:pPr>
+    </w:p>
+    <w:p>
+      <w:pPr>
+        <w:pStyle w:val="Overskrift1"/>
+        <w:rPr>
+          <w:color w:val="000000" w:themeColor="text1"/>
+          <w:sz w:val="56"/>
+          <w:lang w:val="en-US"/>
+        </w:rPr>
+      </w:pPr>
+    </w:p>
+    <w:p>
+      <w:pPr>
+        <w:rPr>
+          <w:rFonts w:asciiTheme="majorHAnsi" w:eastAsiaTheme="majorEastAsia" w:hAnsiTheme="majorHAnsi" w:cstheme="majorBidi"/>
+          <w:b/>
+          <w:bCs/>
+          <w:color w:val="000000" w:themeColor="text1"/>
+          <w:sz w:val="56"/>
+          <w:szCs w:val="28"/>
+          <w:lang w:val="en-US"/>
+        </w:rPr>
+      </w:pPr>
+    </w:p>
+    <w:p>
+      <w:pPr>
+        <w:pStyle w:val="Overskrift1"/>
+        <w:rPr>
+          <w:color w:val="000000" w:themeColor="text1"/>
+          <w:sz w:val="56"/>
+          <w:lang w:val="en-US"/>
+        </w:rPr>
+      </w:pPr>
+    </w:p>
+    <w:p>
+      <w:pPr>
+        <w:rPr>
+          <w:lang w:val="en-US"/>
+        </w:rPr>
+      </w:pPr>
+    </w:p>
+    <w:p>
+      <w:pPr>
+        <w:rPr>
+          <w:lang w:val="en-US"/>
+        </w:rPr>
+      </w:pPr>
+    </w:p>
+    <w:p>
+      <w:pPr>
+        <w:pStyle w:val="Overskrift1"/>
+        <w:rPr>
+          <w:color w:val="000000" w:themeColor="text1"/>
+          <w:sz w:val="56"/>
+          <w:lang w:val="en-US"/>
+        </w:rPr>
+      </w:pPr>
+      <w:r>
+        <w:rPr>
+          <w:color w:val="000000" w:themeColor="text1"/>
+          <w:sz w:val="56"/>
+          <w:lang w:val="en-US"/>
+        </w:rPr>
         <w:lastRenderedPageBreak/>
-        <w:t>Asset Creation Tools</w:t>
-      </w:r>
-      <w:bookmarkEnd w:id="9"/>
-    </w:p>
-    <w:p>
-      <w:pPr>
-        <w:rPr>
-          <w:color w:val="000000" w:themeColor="text1"/>
-          <w:lang w:val="en-US"/>
-        </w:rPr>
-      </w:pPr>
-      <w:r>
-        <w:rPr>
-          <w:color w:val="000000" w:themeColor="text1"/>
-          <w:lang w:val="en-US"/>
-        </w:rPr>
-        <w:t xml:space="preserve">The assets will primarily be created </w:t>
-      </w:r>
-      <w:r>
-        <w:rPr>
-          <w:color w:val="000000" w:themeColor="text1"/>
-          <w:lang w:val="en-US"/>
-        </w:rPr>
-        <w:t>with 3DS Max, primarily because it’s what we have access to, the code will be written with MonoDevelop, due to the programmers experience with the software and its integration with the Unity Engine.</w:t>
-      </w:r>
-    </w:p>
-    <w:p>
-      <w:pPr>
-        <w:pStyle w:val="Overskrift1"/>
-        <w:rPr>
-          <w:color w:val="000000" w:themeColor="text1"/>
-          <w:sz w:val="56"/>
-          <w:lang w:val="en-US"/>
-        </w:rPr>
-      </w:pPr>
-    </w:p>
-    <w:p>
-      <w:pPr>
-        <w:rPr>
-          <w:lang w:val="en-US"/>
-        </w:rPr>
-      </w:pPr>
-    </w:p>
-    <w:p>
-      <w:pPr>
-        <w:rPr>
-          <w:lang w:val="en-US"/>
-        </w:rPr>
-      </w:pPr>
-    </w:p>
-    <w:p>
-      <w:pPr>
-        <w:pStyle w:val="Overskrift1"/>
-        <w:rPr>
-          <w:color w:val="000000" w:themeColor="text1"/>
-          <w:sz w:val="56"/>
-          <w:lang w:val="en-US"/>
-        </w:rPr>
-      </w:pPr>
-      <w:bookmarkStart w:id="10" w:name="_Toc341780008"/>
-      <w:r>
-        <w:rPr>
-          <w:color w:val="000000" w:themeColor="text1"/>
-          <w:sz w:val="56"/>
-          <w:lang w:val="en-US"/>
-        </w:rPr>
         <w:t>Asset List</w:t>
       </w:r>
-      <w:bookmarkEnd w:id="10"/>
+      <w:bookmarkEnd w:id="12"/>
     </w:p>
     <w:p>
       <w:pPr>
@@ -2392,7 +2685,7 @@
           <w:lang w:val="en-US"/>
         </w:rPr>
       </w:pPr>
-      <w:bookmarkStart w:id="11" w:name="_Toc341780009"/>
+      <w:bookmarkStart w:id="13" w:name="_Toc341829312"/>
       <w:r>
         <w:rPr>
           <w:color w:val="000000" w:themeColor="text1"/>
@@ -2401,7 +2694,7 @@
         </w:rPr>
         <w:t>World Objects</w:t>
       </w:r>
-      <w:bookmarkEnd w:id="11"/>
+      <w:bookmarkEnd w:id="13"/>
     </w:p>
     <w:tbl>
       <w:tblPr>
@@ -2954,2126 +3247,6 @@
     </w:tbl>
     <w:p>
       <w:pPr>
-        <w:rPr>
-          <w:lang w:val="en-US"/>
-        </w:rPr>
-      </w:pPr>
-    </w:p>
-    <w:p>
-      <w:pPr>
-        <w:pStyle w:val="Overskrift2"/>
-        <w:rPr>
-          <w:color w:val="000000" w:themeColor="text1"/>
-          <w:sz w:val="32"/>
-          <w:lang w:val="en-US"/>
-        </w:rPr>
-      </w:pPr>
-      <w:bookmarkStart w:id="12" w:name="_Toc341780010"/>
-      <w:r>
-        <w:rPr>
-          <w:color w:val="000000" w:themeColor="text1"/>
-          <w:sz w:val="32"/>
-          <w:lang w:val="en-US"/>
-        </w:rPr>
-        <w:t>Paintings</w:t>
-      </w:r>
-      <w:bookmarkEnd w:id="12"/>
-    </w:p>
-    <w:tbl>
-      <w:tblPr>
-        <w:tblStyle w:val="Tabellrutenett"/>
-        <w:tblW w:w="10007" w:type="dxa"/>
-        <w:tblLook w:val="04A0" w:firstRow="1" w:lastRow="0" w:firstColumn="1" w:lastColumn="0" w:noHBand="0" w:noVBand="1"/>
-      </w:tblPr>
-      <w:tblGrid>
-        <w:gridCol w:w="3335"/>
-        <w:gridCol w:w="3336"/>
-        <w:gridCol w:w="3336"/>
-      </w:tblGrid>
-      <w:tr>
-        <w:trPr>
-          <w:trHeight w:val="257"/>
-        </w:trPr>
-        <w:tc>
-          <w:tcPr>
-            <w:tcW w:w="3335" w:type="dxa"/>
-          </w:tcPr>
-          <w:p>
-            <w:pPr>
-              <w:rPr>
-                <w:b/>
-                <w:lang w:val="en-US"/>
-              </w:rPr>
-            </w:pPr>
-            <w:r>
-              <w:rPr>
-                <w:b/>
-                <w:lang w:val="en-US"/>
-              </w:rPr>
-              <w:t>Asset</w:t>
-            </w:r>
-          </w:p>
-        </w:tc>
-        <w:tc>
-          <w:tcPr>
-            <w:tcW w:w="3336" w:type="dxa"/>
-          </w:tcPr>
-          <w:p>
-            <w:pPr>
-              <w:rPr>
-                <w:b/>
-                <w:lang w:val="en-US"/>
-              </w:rPr>
-            </w:pPr>
-            <w:r>
-              <w:rPr>
-                <w:b/>
-                <w:lang w:val="en-US"/>
-              </w:rPr>
-              <w:t>Priority</w:t>
-            </w:r>
-          </w:p>
-        </w:tc>
-        <w:tc>
-          <w:tcPr>
-            <w:tcW w:w="3336" w:type="dxa"/>
-          </w:tcPr>
-          <w:p>
-            <w:pPr>
-              <w:rPr>
-                <w:b/>
-                <w:lang w:val="en-US"/>
-              </w:rPr>
-            </w:pPr>
-            <w:r>
-              <w:rPr>
-                <w:b/>
-                <w:lang w:val="en-US"/>
-              </w:rPr>
-              <w:t>Comments</w:t>
-            </w:r>
-          </w:p>
-        </w:tc>
-      </w:tr>
-      <w:tr>
-        <w:trPr>
-          <w:trHeight w:val="272"/>
-        </w:trPr>
-        <w:tc>
-          <w:tcPr>
-            <w:tcW w:w="3335" w:type="dxa"/>
-          </w:tcPr>
-          <w:p>
-            <w:pPr>
-              <w:rPr>
-                <w:lang w:val="en-US"/>
-              </w:rPr>
-            </w:pPr>
-            <w:r>
-              <w:rPr>
-                <w:lang w:val="en-US"/>
-              </w:rPr>
-              <w:t>Scream</w:t>
-            </w:r>
-          </w:p>
-        </w:tc>
-        <w:tc>
-          <w:tcPr>
-            <w:tcW w:w="3336" w:type="dxa"/>
-          </w:tcPr>
-          <w:p>
-            <w:pPr>
-              <w:rPr>
-                <w:lang w:val="en-US"/>
-              </w:rPr>
-            </w:pPr>
-            <w:r>
-              <w:rPr>
-                <w:lang w:val="en-US"/>
-              </w:rPr>
-              <w:t>1</w:t>
-            </w:r>
-          </w:p>
-        </w:tc>
-        <w:tc>
-          <w:tcPr>
-            <w:tcW w:w="3336" w:type="dxa"/>
-          </w:tcPr>
-          <w:p>
-            <w:pPr>
-              <w:rPr>
-                <w:lang w:val="en-US"/>
-              </w:rPr>
-            </w:pPr>
-            <w:r>
-              <w:rPr>
-                <w:lang w:val="en-US"/>
-              </w:rPr>
-              <w:t>1x1m</w:t>
-            </w:r>
-          </w:p>
-        </w:tc>
-      </w:tr>
-      <w:tr>
-        <w:trPr>
-          <w:trHeight w:val="257"/>
-        </w:trPr>
-        <w:tc>
-          <w:tcPr>
-            <w:tcW w:w="3335" w:type="dxa"/>
-          </w:tcPr>
-          <w:p>
-            <w:pPr>
-              <w:rPr>
-                <w:lang w:val="en-US"/>
-              </w:rPr>
-            </w:pPr>
-            <w:r>
-              <w:rPr>
-                <w:lang w:val="en-US"/>
-              </w:rPr>
-              <w:t>The Murderer</w:t>
-            </w:r>
-          </w:p>
-        </w:tc>
-        <w:tc>
-          <w:tcPr>
-            <w:tcW w:w="3336" w:type="dxa"/>
-          </w:tcPr>
-          <w:p>
-            <w:pPr>
-              <w:rPr>
-                <w:lang w:val="en-US"/>
-              </w:rPr>
-            </w:pPr>
-            <w:r>
-              <w:rPr>
-                <w:lang w:val="en-US"/>
-              </w:rPr>
-              <w:t>1</w:t>
-            </w:r>
-          </w:p>
-        </w:tc>
-        <w:tc>
-          <w:tcPr>
-            <w:tcW w:w="3336" w:type="dxa"/>
-          </w:tcPr>
-          <w:p>
-            <w:pPr>
-              <w:rPr>
-                <w:lang w:val="en-US"/>
-              </w:rPr>
-            </w:pPr>
-            <w:r>
-              <w:rPr>
-                <w:lang w:val="en-US"/>
-              </w:rPr>
-              <w:t>1x1m</w:t>
-            </w:r>
-          </w:p>
-        </w:tc>
-      </w:tr>
-      <w:tr>
-        <w:trPr>
-          <w:trHeight w:val="272"/>
-        </w:trPr>
-        <w:tc>
-          <w:tcPr>
-            <w:tcW w:w="3335" w:type="dxa"/>
-          </w:tcPr>
-          <w:p>
-            <w:pPr>
-              <w:rPr>
-                <w:lang w:val="en-US"/>
-              </w:rPr>
-            </w:pPr>
-            <w:r>
-              <w:rPr>
-                <w:lang w:val="en-US"/>
-              </w:rPr>
-              <w:t>Madonna</w:t>
-            </w:r>
-          </w:p>
-        </w:tc>
-        <w:tc>
-          <w:tcPr>
-            <w:tcW w:w="3336" w:type="dxa"/>
-          </w:tcPr>
-          <w:p>
-            <w:pPr>
-              <w:rPr>
-                <w:lang w:val="en-US"/>
-              </w:rPr>
-            </w:pPr>
-            <w:r>
-              <w:rPr>
-                <w:lang w:val="en-US"/>
-              </w:rPr>
-              <w:t>2</w:t>
-            </w:r>
-          </w:p>
-        </w:tc>
-        <w:tc>
-          <w:tcPr>
-            <w:tcW w:w="3336" w:type="dxa"/>
-          </w:tcPr>
-          <w:p>
-            <w:pPr>
-              <w:rPr>
-                <w:lang w:val="en-US"/>
-              </w:rPr>
-            </w:pPr>
-            <w:r>
-              <w:rPr>
-                <w:lang w:val="en-US"/>
-              </w:rPr>
-              <w:t>1x1m</w:t>
-            </w:r>
-          </w:p>
-        </w:tc>
-      </w:tr>
-      <w:tr>
-        <w:trPr>
-          <w:trHeight w:val="70"/>
-        </w:trPr>
-        <w:tc>
-          <w:tcPr>
-            <w:tcW w:w="3335" w:type="dxa"/>
-          </w:tcPr>
-          <w:p>
-            <w:pPr>
-              <w:rPr>
-                <w:lang w:val="en-US"/>
-              </w:rPr>
-            </w:pPr>
-            <w:r>
-              <w:rPr>
-                <w:lang w:val="en-US"/>
-              </w:rPr>
-              <w:t>Pikene på broen</w:t>
-            </w:r>
-          </w:p>
-        </w:tc>
-        <w:tc>
-          <w:tcPr>
-            <w:tcW w:w="3336" w:type="dxa"/>
-          </w:tcPr>
-          <w:p>
-            <w:pPr>
-              <w:rPr>
-                <w:lang w:val="en-US"/>
-              </w:rPr>
-            </w:pPr>
-            <w:r>
-              <w:rPr>
-                <w:lang w:val="en-US"/>
-              </w:rPr>
-              <w:t>2</w:t>
-            </w:r>
-          </w:p>
-        </w:tc>
-        <w:tc>
-          <w:tcPr>
-            <w:tcW w:w="3336" w:type="dxa"/>
-          </w:tcPr>
-          <w:p>
-            <w:pPr>
-              <w:rPr>
-                <w:lang w:val="en-US"/>
-              </w:rPr>
-            </w:pPr>
-            <w:r>
-              <w:rPr>
-                <w:lang w:val="en-US"/>
-              </w:rPr>
-              <w:t>1x1m</w:t>
-            </w:r>
-          </w:p>
-        </w:tc>
-      </w:tr>
-      <w:tr>
-        <w:trPr>
-          <w:trHeight w:val="272"/>
-        </w:trPr>
-        <w:tc>
-          <w:tcPr>
-            <w:tcW w:w="3335" w:type="dxa"/>
-          </w:tcPr>
-          <w:p>
-            <w:pPr>
-              <w:rPr>
-                <w:lang w:val="en-US"/>
-              </w:rPr>
-            </w:pPr>
-            <w:r>
-              <w:rPr>
-                <w:lang w:val="en-US"/>
-              </w:rPr>
-              <w:t>Solen</w:t>
-            </w:r>
-          </w:p>
-        </w:tc>
-        <w:tc>
-          <w:tcPr>
-            <w:tcW w:w="3336" w:type="dxa"/>
-          </w:tcPr>
-          <w:p>
-            <w:pPr>
-              <w:rPr>
-                <w:lang w:val="en-US"/>
-              </w:rPr>
-            </w:pPr>
-            <w:r>
-              <w:rPr>
-                <w:lang w:val="en-US"/>
-              </w:rPr>
-              <w:t>2</w:t>
-            </w:r>
-          </w:p>
-        </w:tc>
-        <w:tc>
-          <w:tcPr>
-            <w:tcW w:w="3336" w:type="dxa"/>
-          </w:tcPr>
-          <w:p>
-            <w:pPr>
-              <w:rPr>
-                <w:lang w:val="en-US"/>
-              </w:rPr>
-            </w:pPr>
-            <w:r>
-              <w:rPr>
-                <w:lang w:val="en-US"/>
-              </w:rPr>
-              <w:t>1x1m</w:t>
-            </w:r>
-          </w:p>
-        </w:tc>
-      </w:tr>
-      <w:tr>
-        <w:trPr>
-          <w:trHeight w:val="272"/>
-        </w:trPr>
-        <w:tc>
-          <w:tcPr>
-            <w:tcW w:w="3335" w:type="dxa"/>
-          </w:tcPr>
-          <w:p>
-            <w:pPr>
-              <w:rPr>
-                <w:lang w:val="en-US"/>
-              </w:rPr>
-            </w:pPr>
-            <w:r>
-              <w:rPr>
-                <w:lang w:val="en-US"/>
-              </w:rPr>
-              <w:t>Stjernenatt</w:t>
-            </w:r>
-          </w:p>
-        </w:tc>
-        <w:tc>
-          <w:tcPr>
-            <w:tcW w:w="3336" w:type="dxa"/>
-          </w:tcPr>
-          <w:p>
-            <w:pPr>
-              <w:rPr>
-                <w:lang w:val="en-US"/>
-              </w:rPr>
-            </w:pPr>
-            <w:r>
-              <w:rPr>
-                <w:lang w:val="en-US"/>
-              </w:rPr>
-              <w:t>2</w:t>
-            </w:r>
-          </w:p>
-        </w:tc>
-        <w:tc>
-          <w:tcPr>
-            <w:tcW w:w="3336" w:type="dxa"/>
-          </w:tcPr>
-          <w:p>
-            <w:pPr>
-              <w:rPr>
-                <w:lang w:val="en-US"/>
-              </w:rPr>
-            </w:pPr>
-            <w:r>
-              <w:rPr>
-                <w:lang w:val="en-US"/>
-              </w:rPr>
-              <w:t>1x1m</w:t>
-            </w:r>
-          </w:p>
-        </w:tc>
-      </w:tr>
-      <w:tr>
-        <w:trPr>
-          <w:trHeight w:val="272"/>
-        </w:trPr>
-        <w:tc>
-          <w:tcPr>
-            <w:tcW w:w="3335" w:type="dxa"/>
-          </w:tcPr>
-          <w:p>
-            <w:pPr>
-              <w:rPr>
-                <w:lang w:val="en-US"/>
-              </w:rPr>
-            </w:pPr>
-            <w:r>
-              <w:rPr>
-                <w:lang w:val="en-US"/>
-              </w:rPr>
-              <w:t>Slåtteåker</w:t>
-            </w:r>
-          </w:p>
-        </w:tc>
-        <w:tc>
-          <w:tcPr>
-            <w:tcW w:w="3336" w:type="dxa"/>
-          </w:tcPr>
-          <w:p>
-            <w:pPr>
-              <w:rPr>
-                <w:lang w:val="en-US"/>
-              </w:rPr>
-            </w:pPr>
-            <w:r>
-              <w:rPr>
-                <w:lang w:val="en-US"/>
-              </w:rPr>
-              <w:t>2</w:t>
-            </w:r>
-          </w:p>
-        </w:tc>
-        <w:tc>
-          <w:tcPr>
-            <w:tcW w:w="3336" w:type="dxa"/>
-          </w:tcPr>
-          <w:p>
-            <w:pPr>
-              <w:rPr>
-                <w:lang w:val="en-US"/>
-              </w:rPr>
-            </w:pPr>
-            <w:r>
-              <w:rPr>
-                <w:lang w:val="en-US"/>
-              </w:rPr>
-              <w:t>1x1m</w:t>
-            </w:r>
-          </w:p>
-        </w:tc>
-      </w:tr>
-    </w:tbl>
-    <w:p>
-      <w:pPr>
-        <w:rPr>
-          <w:lang w:val="en-US"/>
-        </w:rPr>
-      </w:pPr>
-    </w:p>
-    <w:p>
-      <w:pPr>
-        <w:pStyle w:val="Overskrift2"/>
-        <w:rPr>
-          <w:color w:val="000000" w:themeColor="text1"/>
-          <w:sz w:val="32"/>
-          <w:lang w:val="en-US"/>
-        </w:rPr>
-      </w:pPr>
-      <w:bookmarkStart w:id="13" w:name="_Toc341780011"/>
-      <w:r>
-        <w:rPr>
-          <w:color w:val="000000" w:themeColor="text1"/>
-          <w:sz w:val="32"/>
-          <w:lang w:val="en-US"/>
-        </w:rPr>
-        <w:t>Miscellaneous Objects</w:t>
-      </w:r>
-      <w:bookmarkEnd w:id="13"/>
-    </w:p>
-    <w:tbl>
-      <w:tblPr>
-        <w:tblStyle w:val="Tabellrutenett"/>
-        <w:tblW w:w="10007" w:type="dxa"/>
-        <w:tblLook w:val="04A0" w:firstRow="1" w:lastRow="0" w:firstColumn="1" w:lastColumn="0" w:noHBand="0" w:noVBand="1"/>
-      </w:tblPr>
-      <w:tblGrid>
-        <w:gridCol w:w="3335"/>
-        <w:gridCol w:w="3336"/>
-        <w:gridCol w:w="3336"/>
-      </w:tblGrid>
-      <w:tr>
-        <w:trPr>
-          <w:trHeight w:val="258"/>
-        </w:trPr>
-        <w:tc>
-          <w:tcPr>
-            <w:tcW w:w="3335" w:type="dxa"/>
-          </w:tcPr>
-          <w:p>
-            <w:pPr>
-              <w:rPr>
-                <w:b/>
-                <w:lang w:val="en-US"/>
-              </w:rPr>
-            </w:pPr>
-            <w:r>
-              <w:rPr>
-                <w:b/>
-                <w:lang w:val="en-US"/>
-              </w:rPr>
-              <w:t>Asset</w:t>
-            </w:r>
-          </w:p>
-        </w:tc>
-        <w:tc>
-          <w:tcPr>
-            <w:tcW w:w="3336" w:type="dxa"/>
-          </w:tcPr>
-          <w:p>
-            <w:pPr>
-              <w:rPr>
-                <w:b/>
-                <w:lang w:val="en-US"/>
-              </w:rPr>
-            </w:pPr>
-            <w:r>
-              <w:rPr>
-                <w:b/>
-                <w:lang w:val="en-US"/>
-              </w:rPr>
-              <w:t>Priority</w:t>
-            </w:r>
-          </w:p>
-        </w:tc>
-        <w:tc>
-          <w:tcPr>
-            <w:tcW w:w="3336" w:type="dxa"/>
-          </w:tcPr>
-          <w:p>
-            <w:pPr>
-              <w:rPr>
-                <w:b/>
-                <w:lang w:val="en-US"/>
-              </w:rPr>
-            </w:pPr>
-            <w:r>
-              <w:rPr>
-                <w:b/>
-                <w:lang w:val="en-US"/>
-              </w:rPr>
-              <w:t>Comments</w:t>
-            </w:r>
-          </w:p>
-        </w:tc>
-      </w:tr>
-      <w:tr>
-        <w:trPr>
-          <w:trHeight w:val="274"/>
-        </w:trPr>
-        <w:tc>
-          <w:tcPr>
-            <w:tcW w:w="3335" w:type="dxa"/>
-          </w:tcPr>
-          <w:p>
-            <w:pPr>
-              <w:rPr>
-                <w:lang w:val="en-US"/>
-              </w:rPr>
-            </w:pPr>
-            <w:r>
-              <w:rPr>
-                <w:lang w:val="en-US"/>
-              </w:rPr>
-              <w:t>Bench</w:t>
-            </w:r>
-          </w:p>
-        </w:tc>
-        <w:tc>
-          <w:tcPr>
-            <w:tcW w:w="3336" w:type="dxa"/>
-          </w:tcPr>
-          <w:p>
-            <w:pPr>
-              <w:rPr>
-                <w:lang w:val="en-US"/>
-              </w:rPr>
-            </w:pPr>
-            <w:r>
-              <w:rPr>
-                <w:lang w:val="en-US"/>
-              </w:rPr>
-              <w:t>3</w:t>
-            </w:r>
-          </w:p>
-        </w:tc>
-        <w:tc>
-          <w:tcPr>
-            <w:tcW w:w="3336" w:type="dxa"/>
-          </w:tcPr>
-          <w:p>
-            <w:pPr>
-              <w:rPr>
-                <w:lang w:val="en-US"/>
-              </w:rPr>
-            </w:pPr>
-          </w:p>
-        </w:tc>
-      </w:tr>
-      <w:tr>
-        <w:trPr>
-          <w:trHeight w:val="258"/>
-        </w:trPr>
-        <w:tc>
-          <w:tcPr>
-            <w:tcW w:w="3335" w:type="dxa"/>
-          </w:tcPr>
-          <w:p>
-            <w:pPr>
-              <w:rPr>
-                <w:lang w:val="en-US"/>
-              </w:rPr>
-            </w:pPr>
-            <w:r>
-              <w:rPr>
-                <w:lang w:val="en-US"/>
-              </w:rPr>
-              <w:t>Closet</w:t>
-            </w:r>
-          </w:p>
-        </w:tc>
-        <w:tc>
-          <w:tcPr>
-            <w:tcW w:w="3336" w:type="dxa"/>
-          </w:tcPr>
-          <w:p>
-            <w:pPr>
-              <w:rPr>
-                <w:lang w:val="en-US"/>
-              </w:rPr>
-            </w:pPr>
-            <w:r>
-              <w:rPr>
-                <w:lang w:val="en-US"/>
-              </w:rPr>
-              <w:t>3</w:t>
-            </w:r>
-          </w:p>
-        </w:tc>
-        <w:tc>
-          <w:tcPr>
-            <w:tcW w:w="3336" w:type="dxa"/>
-          </w:tcPr>
-          <w:p>
-            <w:pPr>
-              <w:rPr>
-                <w:lang w:val="en-US"/>
-              </w:rPr>
-            </w:pPr>
-          </w:p>
-        </w:tc>
-      </w:tr>
-      <w:tr>
-        <w:trPr>
-          <w:trHeight w:val="274"/>
-        </w:trPr>
-        <w:tc>
-          <w:tcPr>
-            <w:tcW w:w="3335" w:type="dxa"/>
-          </w:tcPr>
-          <w:p>
-            <w:pPr>
-              <w:rPr>
-                <w:lang w:val="en-US"/>
-              </w:rPr>
-            </w:pPr>
-            <w:r>
-              <w:rPr>
-                <w:lang w:val="en-US"/>
-              </w:rPr>
-              <w:t>Wooden box</w:t>
-            </w:r>
-          </w:p>
-        </w:tc>
-        <w:tc>
-          <w:tcPr>
-            <w:tcW w:w="3336" w:type="dxa"/>
-          </w:tcPr>
-          <w:p>
-            <w:pPr>
-              <w:rPr>
-                <w:lang w:val="en-US"/>
-              </w:rPr>
-            </w:pPr>
-            <w:r>
-              <w:rPr>
-                <w:lang w:val="en-US"/>
-              </w:rPr>
-              <w:t>3</w:t>
-            </w:r>
-          </w:p>
-        </w:tc>
-        <w:tc>
-          <w:tcPr>
-            <w:tcW w:w="3336" w:type="dxa"/>
-          </w:tcPr>
-          <w:p>
-            <w:pPr>
-              <w:rPr>
-                <w:lang w:val="en-US"/>
-              </w:rPr>
-            </w:pPr>
-          </w:p>
-        </w:tc>
-      </w:tr>
-      <w:tr>
-        <w:trPr>
-          <w:trHeight w:val="274"/>
-        </w:trPr>
-        <w:tc>
-          <w:tcPr>
-            <w:tcW w:w="3335" w:type="dxa"/>
-          </w:tcPr>
-          <w:p>
-            <w:pPr>
-              <w:rPr>
-                <w:lang w:val="en-US"/>
-              </w:rPr>
-            </w:pPr>
-            <w:r>
-              <w:rPr>
-                <w:lang w:val="en-US"/>
-              </w:rPr>
-              <w:t>Wooden door</w:t>
-            </w:r>
-          </w:p>
-        </w:tc>
-        <w:tc>
-          <w:tcPr>
-            <w:tcW w:w="3336" w:type="dxa"/>
-          </w:tcPr>
-          <w:p>
-            <w:pPr>
-              <w:rPr>
-                <w:lang w:val="en-US"/>
-              </w:rPr>
-            </w:pPr>
-            <w:r>
-              <w:rPr>
-                <w:lang w:val="en-US"/>
-              </w:rPr>
-              <w:t>2</w:t>
-            </w:r>
-          </w:p>
-        </w:tc>
-        <w:tc>
-          <w:tcPr>
-            <w:tcW w:w="3336" w:type="dxa"/>
-          </w:tcPr>
-          <w:p>
-            <w:pPr>
-              <w:rPr>
-                <w:lang w:val="en-US"/>
-              </w:rPr>
-            </w:pPr>
-          </w:p>
-        </w:tc>
-      </w:tr>
-      <w:tr>
-        <w:trPr>
-          <w:trHeight w:val="258"/>
-        </w:trPr>
-        <w:tc>
-          <w:tcPr>
-            <w:tcW w:w="3335" w:type="dxa"/>
-          </w:tcPr>
-          <w:p>
-            <w:pPr>
-              <w:rPr>
-                <w:lang w:val="en-US"/>
-              </w:rPr>
-            </w:pPr>
-            <w:r>
-              <w:rPr>
-                <w:lang w:val="en-US"/>
-              </w:rPr>
-              <w:t>Ceiling lamp</w:t>
-            </w:r>
-          </w:p>
-        </w:tc>
-        <w:tc>
-          <w:tcPr>
-            <w:tcW w:w="3336" w:type="dxa"/>
-          </w:tcPr>
-          <w:p>
-            <w:pPr>
-              <w:rPr>
-                <w:lang w:val="en-US"/>
-              </w:rPr>
-            </w:pPr>
-            <w:r>
-              <w:rPr>
-                <w:lang w:val="en-US"/>
-              </w:rPr>
-              <w:t>3</w:t>
-            </w:r>
-          </w:p>
-        </w:tc>
-        <w:tc>
-          <w:tcPr>
-            <w:tcW w:w="3336" w:type="dxa"/>
-          </w:tcPr>
-          <w:p>
-            <w:pPr>
-              <w:rPr>
-                <w:lang w:val="en-US"/>
-              </w:rPr>
-            </w:pPr>
-          </w:p>
-        </w:tc>
-      </w:tr>
-      <w:tr>
-        <w:trPr>
-          <w:trHeight w:val="274"/>
-        </w:trPr>
-        <w:tc>
-          <w:tcPr>
-            <w:tcW w:w="3335" w:type="dxa"/>
-          </w:tcPr>
-          <w:p>
-            <w:pPr>
-              <w:rPr>
-                <w:lang w:val="en-US"/>
-              </w:rPr>
-            </w:pPr>
-            <w:r>
-              <w:rPr>
-                <w:lang w:val="en-US"/>
-              </w:rPr>
-              <w:t>Barrel</w:t>
-            </w:r>
-          </w:p>
-        </w:tc>
-        <w:tc>
-          <w:tcPr>
-            <w:tcW w:w="3336" w:type="dxa"/>
-          </w:tcPr>
-          <w:p>
-            <w:pPr>
-              <w:rPr>
-                <w:lang w:val="en-US"/>
-              </w:rPr>
-            </w:pPr>
-            <w:r>
-              <w:rPr>
-                <w:lang w:val="en-US"/>
-              </w:rPr>
-              <w:t>3</w:t>
-            </w:r>
-          </w:p>
-        </w:tc>
-        <w:tc>
-          <w:tcPr>
-            <w:tcW w:w="3336" w:type="dxa"/>
-          </w:tcPr>
-          <w:p>
-            <w:pPr>
-              <w:rPr>
-                <w:lang w:val="en-US"/>
-              </w:rPr>
-            </w:pPr>
-          </w:p>
-        </w:tc>
-      </w:tr>
-      <w:tr>
-        <w:trPr>
-          <w:trHeight w:val="274"/>
-        </w:trPr>
-        <w:tc>
-          <w:tcPr>
-            <w:tcW w:w="3335" w:type="dxa"/>
-          </w:tcPr>
-          <w:p>
-            <w:pPr>
-              <w:rPr>
-                <w:lang w:val="en-US"/>
-              </w:rPr>
-            </w:pPr>
-            <w:r>
-              <w:rPr>
-                <w:lang w:val="en-US"/>
-              </w:rPr>
-              <w:lastRenderedPageBreak/>
-              <w:t>Carpet</w:t>
-            </w:r>
-          </w:p>
-        </w:tc>
-        <w:tc>
-          <w:tcPr>
-            <w:tcW w:w="3336" w:type="dxa"/>
-          </w:tcPr>
-          <w:p>
-            <w:pPr>
-              <w:rPr>
-                <w:lang w:val="en-US"/>
-              </w:rPr>
-            </w:pPr>
-            <w:r>
-              <w:rPr>
-                <w:lang w:val="en-US"/>
-              </w:rPr>
-              <w:t>2</w:t>
-            </w:r>
-          </w:p>
-        </w:tc>
-        <w:tc>
-          <w:tcPr>
-            <w:tcW w:w="3336" w:type="dxa"/>
-          </w:tcPr>
-          <w:p>
-            <w:pPr>
-              <w:rPr>
-                <w:lang w:val="en-US"/>
-              </w:rPr>
-            </w:pPr>
-          </w:p>
-        </w:tc>
-      </w:tr>
-      <w:tr>
-        <w:trPr>
-          <w:trHeight w:val="274"/>
-        </w:trPr>
-        <w:tc>
-          <w:tcPr>
-            <w:tcW w:w="3335" w:type="dxa"/>
-          </w:tcPr>
-          <w:p>
-            <w:pPr>
-              <w:rPr>
-                <w:lang w:val="en-US"/>
-              </w:rPr>
-            </w:pPr>
-            <w:r>
-              <w:rPr>
-                <w:lang w:val="en-US"/>
-              </w:rPr>
-              <w:t>Candle</w:t>
-            </w:r>
-          </w:p>
-        </w:tc>
-        <w:tc>
-          <w:tcPr>
-            <w:tcW w:w="3336" w:type="dxa"/>
-          </w:tcPr>
-          <w:p>
-            <w:pPr>
-              <w:rPr>
-                <w:lang w:val="en-US"/>
-              </w:rPr>
-            </w:pPr>
-            <w:r>
-              <w:rPr>
-                <w:lang w:val="en-US"/>
-              </w:rPr>
-              <w:t>3</w:t>
-            </w:r>
-          </w:p>
-        </w:tc>
-        <w:tc>
-          <w:tcPr>
-            <w:tcW w:w="3336" w:type="dxa"/>
-          </w:tcPr>
-          <w:p>
-            <w:pPr>
-              <w:rPr>
-                <w:lang w:val="en-US"/>
-              </w:rPr>
-            </w:pPr>
-          </w:p>
-        </w:tc>
-      </w:tr>
-      <w:tr>
-        <w:trPr>
-          <w:trHeight w:val="274"/>
-        </w:trPr>
-        <w:tc>
-          <w:tcPr>
-            <w:tcW w:w="3335" w:type="dxa"/>
-          </w:tcPr>
-          <w:p>
-            <w:pPr>
-              <w:rPr>
-                <w:lang w:val="en-US"/>
-              </w:rPr>
-            </w:pPr>
-            <w:r>
-              <w:rPr>
-                <w:lang w:val="en-US"/>
-              </w:rPr>
-              <w:t>Bookshelf</w:t>
-            </w:r>
-          </w:p>
-        </w:tc>
-        <w:tc>
-          <w:tcPr>
-            <w:tcW w:w="3336" w:type="dxa"/>
-          </w:tcPr>
-          <w:p>
-            <w:pPr>
-              <w:rPr>
-                <w:lang w:val="en-US"/>
-              </w:rPr>
-            </w:pPr>
-            <w:r>
-              <w:rPr>
-                <w:lang w:val="en-US"/>
-              </w:rPr>
-              <w:t>3</w:t>
-            </w:r>
-          </w:p>
-        </w:tc>
-        <w:tc>
-          <w:tcPr>
-            <w:tcW w:w="3336" w:type="dxa"/>
-          </w:tcPr>
-          <w:p>
-            <w:pPr>
-              <w:rPr>
-                <w:lang w:val="en-US"/>
-              </w:rPr>
-            </w:pPr>
-          </w:p>
-        </w:tc>
-      </w:tr>
-      <w:tr>
-        <w:trPr>
-          <w:trHeight w:val="274"/>
-        </w:trPr>
-        <w:tc>
-          <w:tcPr>
-            <w:tcW w:w="3335" w:type="dxa"/>
-          </w:tcPr>
-          <w:p>
-            <w:pPr>
-              <w:rPr>
-                <w:lang w:val="en-US"/>
-              </w:rPr>
-            </w:pPr>
-            <w:r>
-              <w:rPr>
-                <w:lang w:val="en-US"/>
-              </w:rPr>
-              <w:t>Reclining chair</w:t>
-            </w:r>
-          </w:p>
-        </w:tc>
-        <w:tc>
-          <w:tcPr>
-            <w:tcW w:w="3336" w:type="dxa"/>
-          </w:tcPr>
-          <w:p>
-            <w:pPr>
-              <w:rPr>
-                <w:lang w:val="en-US"/>
-              </w:rPr>
-            </w:pPr>
-            <w:r>
-              <w:rPr>
-                <w:lang w:val="en-US"/>
-              </w:rPr>
-              <w:t>2</w:t>
-            </w:r>
-          </w:p>
-        </w:tc>
-        <w:tc>
-          <w:tcPr>
-            <w:tcW w:w="3336" w:type="dxa"/>
-          </w:tcPr>
-          <w:p>
-            <w:pPr>
-              <w:rPr>
-                <w:lang w:val="en-US"/>
-              </w:rPr>
-            </w:pPr>
-          </w:p>
-        </w:tc>
-      </w:tr>
-      <w:tr>
-        <w:trPr>
-          <w:trHeight w:val="274"/>
-        </w:trPr>
-        <w:tc>
-          <w:tcPr>
-            <w:tcW w:w="3335" w:type="dxa"/>
-          </w:tcPr>
-          <w:p>
-            <w:pPr>
-              <w:rPr>
-                <w:lang w:val="en-US"/>
-              </w:rPr>
-            </w:pPr>
-            <w:r>
-              <w:rPr>
-                <w:lang w:val="en-US"/>
-              </w:rPr>
-              <w:t>Couch</w:t>
-            </w:r>
-          </w:p>
-        </w:tc>
-        <w:tc>
-          <w:tcPr>
-            <w:tcW w:w="3336" w:type="dxa"/>
-          </w:tcPr>
-          <w:p>
-            <w:pPr>
-              <w:rPr>
-                <w:lang w:val="en-US"/>
-              </w:rPr>
-            </w:pPr>
-            <w:r>
-              <w:rPr>
-                <w:lang w:val="en-US"/>
-              </w:rPr>
-              <w:t>2</w:t>
-            </w:r>
-          </w:p>
-        </w:tc>
-        <w:tc>
-          <w:tcPr>
-            <w:tcW w:w="3336" w:type="dxa"/>
-          </w:tcPr>
-          <w:p>
-            <w:pPr>
-              <w:rPr>
-                <w:lang w:val="en-US"/>
-              </w:rPr>
-            </w:pPr>
-          </w:p>
-        </w:tc>
-      </w:tr>
-    </w:tbl>
-    <w:p>
-      <w:pPr>
-        <w:pStyle w:val="Overskrift2"/>
-        <w:rPr>
-          <w:color w:val="000000" w:themeColor="text1"/>
-          <w:sz w:val="32"/>
-          <w:lang w:val="en-US"/>
-        </w:rPr>
-      </w:pPr>
-    </w:p>
-    <w:p>
-      <w:pPr>
-        <w:pStyle w:val="Overskrift2"/>
-        <w:rPr>
-          <w:color w:val="000000" w:themeColor="text1"/>
-          <w:sz w:val="32"/>
-          <w:lang w:val="en-US"/>
-        </w:rPr>
-      </w:pPr>
-      <w:bookmarkStart w:id="14" w:name="_Toc341780012"/>
-      <w:r>
-        <w:rPr>
-          <w:color w:val="000000" w:themeColor="text1"/>
-          <w:sz w:val="32"/>
-          <w:lang w:val="en-US"/>
-        </w:rPr>
-        <w:t>Important characters/objects</w:t>
-      </w:r>
-      <w:bookmarkEnd w:id="14"/>
-    </w:p>
-    <w:tbl>
-      <w:tblPr>
-        <w:tblStyle w:val="Tabellrutenett"/>
-        <w:tblW w:w="9992" w:type="dxa"/>
-        <w:tblLook w:val="04A0" w:firstRow="1" w:lastRow="0" w:firstColumn="1" w:lastColumn="0" w:noHBand="0" w:noVBand="1"/>
-      </w:tblPr>
-      <w:tblGrid>
-        <w:gridCol w:w="3330"/>
-        <w:gridCol w:w="3331"/>
-        <w:gridCol w:w="3331"/>
-      </w:tblGrid>
-      <w:tr>
-        <w:trPr>
-          <w:trHeight w:val="260"/>
-        </w:trPr>
-        <w:tc>
-          <w:tcPr>
-            <w:tcW w:w="3330" w:type="dxa"/>
-          </w:tcPr>
-          <w:p>
-            <w:pPr>
-              <w:rPr>
-                <w:b/>
-                <w:lang w:val="en-US"/>
-              </w:rPr>
-            </w:pPr>
-            <w:r>
-              <w:rPr>
-                <w:b/>
-                <w:lang w:val="en-US"/>
-              </w:rPr>
-              <w:t>Asset</w:t>
-            </w:r>
-          </w:p>
-        </w:tc>
-        <w:tc>
-          <w:tcPr>
-            <w:tcW w:w="3331" w:type="dxa"/>
-          </w:tcPr>
-          <w:p>
-            <w:pPr>
-              <w:rPr>
-                <w:b/>
-                <w:lang w:val="en-US"/>
-              </w:rPr>
-            </w:pPr>
-            <w:r>
-              <w:rPr>
-                <w:b/>
-                <w:lang w:val="en-US"/>
-              </w:rPr>
-              <w:t>Priority</w:t>
-            </w:r>
-          </w:p>
-        </w:tc>
-        <w:tc>
-          <w:tcPr>
-            <w:tcW w:w="3331" w:type="dxa"/>
-          </w:tcPr>
-          <w:p>
-            <w:pPr>
-              <w:rPr>
-                <w:b/>
-                <w:lang w:val="en-US"/>
-              </w:rPr>
-            </w:pPr>
-            <w:r>
-              <w:rPr>
-                <w:b/>
-                <w:lang w:val="en-US"/>
-              </w:rPr>
-              <w:t>Comments</w:t>
-            </w:r>
-          </w:p>
-        </w:tc>
-      </w:tr>
-      <w:tr>
-        <w:trPr>
-          <w:trHeight w:val="318"/>
-        </w:trPr>
-        <w:tc>
-          <w:tcPr>
-            <w:tcW w:w="3330" w:type="dxa"/>
-          </w:tcPr>
-          <w:p>
-            <w:pPr>
-              <w:rPr>
-                <w:lang w:val="en-US"/>
-              </w:rPr>
-            </w:pPr>
-            <w:r>
-              <w:rPr>
-                <w:lang w:val="en-US"/>
-              </w:rPr>
-              <w:t>The Murderer</w:t>
-            </w:r>
-          </w:p>
-        </w:tc>
-        <w:tc>
-          <w:tcPr>
-            <w:tcW w:w="3331" w:type="dxa"/>
-          </w:tcPr>
-          <w:p>
-            <w:pPr>
-              <w:rPr>
-                <w:lang w:val="en-US"/>
-              </w:rPr>
-            </w:pPr>
-            <w:r>
-              <w:rPr>
-                <w:lang w:val="en-US"/>
-              </w:rPr>
-              <w:t>1</w:t>
-            </w:r>
-          </w:p>
-        </w:tc>
-        <w:tc>
-          <w:tcPr>
-            <w:tcW w:w="3331" w:type="dxa"/>
-          </w:tcPr>
-          <w:p>
-            <w:pPr>
-              <w:rPr>
-                <w:lang w:val="en-US"/>
-              </w:rPr>
-            </w:pPr>
-            <w:r>
-              <w:rPr>
-                <w:lang w:val="en-US"/>
-              </w:rPr>
-              <w:t>The monster that hunts the player</w:t>
-            </w:r>
-          </w:p>
-        </w:tc>
-      </w:tr>
-      <w:tr>
-        <w:trPr>
-          <w:trHeight w:val="318"/>
-        </w:trPr>
-        <w:tc>
-          <w:tcPr>
-            <w:tcW w:w="3330" w:type="dxa"/>
-          </w:tcPr>
-          <w:p>
-            <w:pPr>
-              <w:rPr>
-                <w:lang w:val="en-US"/>
-              </w:rPr>
-            </w:pPr>
-            <w:r>
-              <w:rPr>
-                <w:lang w:val="en-US"/>
-              </w:rPr>
-              <w:t>Water bucket</w:t>
-            </w:r>
-          </w:p>
-        </w:tc>
-        <w:tc>
-          <w:tcPr>
-            <w:tcW w:w="3331" w:type="dxa"/>
-          </w:tcPr>
-          <w:p>
-            <w:pPr>
-              <w:rPr>
-                <w:lang w:val="en-US"/>
-              </w:rPr>
-            </w:pPr>
-            <w:r>
-              <w:rPr>
-                <w:lang w:val="en-US"/>
-              </w:rPr>
-              <w:t>1</w:t>
-            </w:r>
-          </w:p>
-        </w:tc>
-        <w:tc>
-          <w:tcPr>
-            <w:tcW w:w="3331" w:type="dxa"/>
-          </w:tcPr>
-          <w:p>
-            <w:pPr>
-              <w:rPr>
-                <w:lang w:val="en-US"/>
-              </w:rPr>
-            </w:pPr>
-            <w:r>
-              <w:rPr>
-                <w:lang w:val="en-US"/>
-              </w:rPr>
-              <w:t>A tool needed to kill the Murderer</w:t>
-            </w:r>
-          </w:p>
-        </w:tc>
-      </w:tr>
-      <w:tr>
-        <w:trPr>
-          <w:trHeight w:val="318"/>
-        </w:trPr>
-        <w:tc>
-          <w:tcPr>
-            <w:tcW w:w="3330" w:type="dxa"/>
-          </w:tcPr>
-          <w:p>
-            <w:pPr>
-              <w:rPr>
-                <w:lang w:val="en-US"/>
-              </w:rPr>
-            </w:pPr>
-            <w:r>
-              <w:rPr>
-                <w:lang w:val="en-US"/>
-              </w:rPr>
-              <w:t>Towel</w:t>
-            </w:r>
-          </w:p>
-        </w:tc>
-        <w:tc>
-          <w:tcPr>
-            <w:tcW w:w="3331" w:type="dxa"/>
-          </w:tcPr>
-          <w:p>
-            <w:pPr>
-              <w:rPr>
-                <w:lang w:val="en-US"/>
-              </w:rPr>
-            </w:pPr>
-            <w:r>
-              <w:rPr>
-                <w:lang w:val="en-US"/>
-              </w:rPr>
-              <w:t>1</w:t>
-            </w:r>
-          </w:p>
-        </w:tc>
-        <w:tc>
-          <w:tcPr>
-            <w:tcW w:w="3331" w:type="dxa"/>
-          </w:tcPr>
-          <w:p>
-            <w:pPr>
-              <w:rPr>
-                <w:lang w:val="en-US"/>
-              </w:rPr>
-            </w:pPr>
-            <w:r>
-              <w:rPr>
-                <w:lang w:val="en-US"/>
-              </w:rPr>
-              <w:t>A tool needed to kill the Murderer</w:t>
-            </w:r>
-          </w:p>
-        </w:tc>
-      </w:tr>
-    </w:tbl>
-    <w:p>
-      <w:pPr>
-        <w:pStyle w:val="Overskrift2"/>
-        <w:rPr>
-          <w:color w:val="000000" w:themeColor="text1"/>
-          <w:sz w:val="32"/>
-          <w:lang w:val="en-US"/>
-        </w:rPr>
-      </w:pPr>
-      <w:bookmarkStart w:id="15" w:name="_Toc341780013"/>
-      <w:r>
-        <w:rPr>
-          <w:color w:val="000000" w:themeColor="text1"/>
-          <w:sz w:val="32"/>
-          <w:lang w:val="en-US"/>
-        </w:rPr>
-        <w:t>Sound and music</w:t>
-      </w:r>
-      <w:bookmarkEnd w:id="15"/>
-    </w:p>
-    <w:tbl>
-      <w:tblPr>
-        <w:tblStyle w:val="Tabellrutenett"/>
-        <w:tblW w:w="9977" w:type="dxa"/>
-        <w:tblLook w:val="04A0" w:firstRow="1" w:lastRow="0" w:firstColumn="1" w:lastColumn="0" w:noHBand="0" w:noVBand="1"/>
-      </w:tblPr>
-      <w:tblGrid>
-        <w:gridCol w:w="3325"/>
-        <w:gridCol w:w="3326"/>
-        <w:gridCol w:w="3326"/>
-      </w:tblGrid>
-      <w:tr>
-        <w:trPr>
-          <w:trHeight w:val="286"/>
-        </w:trPr>
-        <w:tc>
-          <w:tcPr>
-            <w:tcW w:w="3325" w:type="dxa"/>
-          </w:tcPr>
-          <w:p>
-            <w:pPr>
-              <w:rPr>
-                <w:b/>
-                <w:color w:val="000000" w:themeColor="text1"/>
-                <w:lang w:val="en-US"/>
-              </w:rPr>
-            </w:pPr>
-            <w:r>
-              <w:rPr>
-                <w:b/>
-                <w:color w:val="000000" w:themeColor="text1"/>
-                <w:lang w:val="en-US"/>
-              </w:rPr>
-              <w:t>Asset</w:t>
-            </w:r>
-          </w:p>
-        </w:tc>
-        <w:tc>
-          <w:tcPr>
-            <w:tcW w:w="3326" w:type="dxa"/>
-          </w:tcPr>
-          <w:p>
-            <w:pPr>
-              <w:rPr>
-                <w:b/>
-                <w:color w:val="000000" w:themeColor="text1"/>
-                <w:lang w:val="en-US"/>
-              </w:rPr>
-            </w:pPr>
-            <w:r>
-              <w:rPr>
-                <w:b/>
-                <w:color w:val="000000" w:themeColor="text1"/>
-                <w:lang w:val="en-US"/>
-              </w:rPr>
-              <w:t>Priority</w:t>
-            </w:r>
-          </w:p>
-        </w:tc>
-        <w:tc>
-          <w:tcPr>
-            <w:tcW w:w="3326" w:type="dxa"/>
-          </w:tcPr>
-          <w:p>
-            <w:pPr>
-              <w:rPr>
-                <w:b/>
-                <w:color w:val="000000" w:themeColor="text1"/>
-                <w:lang w:val="en-US"/>
-              </w:rPr>
-            </w:pPr>
-            <w:r>
-              <w:rPr>
-                <w:b/>
-                <w:color w:val="000000" w:themeColor="text1"/>
-                <w:lang w:val="en-US"/>
-              </w:rPr>
-              <w:t>Comments</w:t>
-            </w:r>
-          </w:p>
-        </w:tc>
-      </w:tr>
-      <w:tr>
-        <w:trPr>
-          <w:trHeight w:val="273"/>
-        </w:trPr>
-        <w:tc>
-          <w:tcPr>
-            <w:tcW w:w="3325" w:type="dxa"/>
-          </w:tcPr>
-          <w:p>
-            <w:pPr>
-              <w:rPr>
-                <w:color w:val="000000" w:themeColor="text1"/>
-                <w:lang w:val="en-US"/>
-              </w:rPr>
-            </w:pPr>
-            <w:r>
-              <w:rPr>
-                <w:color w:val="000000" w:themeColor="text1"/>
-                <w:lang w:val="en-US"/>
-              </w:rPr>
-              <w:t>Footsteps</w:t>
-            </w:r>
-          </w:p>
-        </w:tc>
-        <w:tc>
-          <w:tcPr>
-            <w:tcW w:w="3326" w:type="dxa"/>
-          </w:tcPr>
-          <w:p>
-            <w:pPr>
-              <w:rPr>
-                <w:color w:val="000000" w:themeColor="text1"/>
-                <w:lang w:val="en-US"/>
-              </w:rPr>
-            </w:pPr>
-            <w:r>
-              <w:rPr>
-                <w:color w:val="000000" w:themeColor="text1"/>
-                <w:lang w:val="en-US"/>
-              </w:rPr>
-              <w:t>3</w:t>
-            </w:r>
-          </w:p>
-        </w:tc>
-        <w:tc>
-          <w:tcPr>
-            <w:tcW w:w="3326" w:type="dxa"/>
-          </w:tcPr>
-          <w:p>
-            <w:pPr>
-              <w:rPr>
-                <w:color w:val="000000" w:themeColor="text1"/>
-                <w:lang w:val="en-US"/>
-              </w:rPr>
-            </w:pPr>
-            <w:r>
-              <w:rPr>
-                <w:color w:val="000000" w:themeColor="text1"/>
-                <w:lang w:val="en-US"/>
-              </w:rPr>
-              <w:t>Royalty free?</w:t>
-            </w:r>
-          </w:p>
-        </w:tc>
-      </w:tr>
-      <w:tr>
-        <w:trPr>
-          <w:trHeight w:val="273"/>
-        </w:trPr>
-        <w:tc>
-          <w:tcPr>
-            <w:tcW w:w="3325" w:type="dxa"/>
-          </w:tcPr>
-          <w:p>
-            <w:pPr>
-              <w:rPr>
-                <w:color w:val="000000" w:themeColor="text1"/>
-                <w:lang w:val="en-US"/>
-              </w:rPr>
-            </w:pPr>
-            <w:r>
-              <w:rPr>
-                <w:color w:val="000000" w:themeColor="text1"/>
-                <w:lang w:val="en-US"/>
-              </w:rPr>
-              <w:t>Background music</w:t>
-            </w:r>
-          </w:p>
-        </w:tc>
-        <w:tc>
-          <w:tcPr>
-            <w:tcW w:w="3326" w:type="dxa"/>
-          </w:tcPr>
-          <w:p>
-            <w:pPr>
-              <w:rPr>
-                <w:color w:val="000000" w:themeColor="text1"/>
-                <w:lang w:val="en-US"/>
-              </w:rPr>
-            </w:pPr>
-            <w:r>
-              <w:rPr>
-                <w:color w:val="000000" w:themeColor="text1"/>
-                <w:lang w:val="en-US"/>
-              </w:rPr>
-              <w:t>1</w:t>
-            </w:r>
-          </w:p>
-        </w:tc>
-        <w:tc>
-          <w:tcPr>
-            <w:tcW w:w="3326" w:type="dxa"/>
-          </w:tcPr>
-          <w:p>
-            <w:pPr>
-              <w:rPr>
-                <w:color w:val="000000" w:themeColor="text1"/>
-                <w:lang w:val="en-US"/>
-              </w:rPr>
-            </w:pPr>
-            <w:r>
-              <w:rPr>
-                <w:color w:val="000000" w:themeColor="text1"/>
-                <w:lang w:val="en-US"/>
-              </w:rPr>
-              <w:t>Royalty free?</w:t>
-            </w:r>
-          </w:p>
-        </w:tc>
-      </w:tr>
-      <w:tr>
-        <w:trPr>
-          <w:trHeight w:val="258"/>
-        </w:trPr>
-        <w:tc>
-          <w:tcPr>
-            <w:tcW w:w="3325" w:type="dxa"/>
-          </w:tcPr>
-          <w:p>
-            <w:pPr>
-              <w:rPr>
-                <w:color w:val="000000" w:themeColor="text1"/>
-                <w:lang w:val="en-US"/>
-              </w:rPr>
-            </w:pPr>
-            <w:r>
-              <w:rPr>
-                <w:color w:val="000000" w:themeColor="text1"/>
-                <w:lang w:val="en-US"/>
-              </w:rPr>
-              <w:t>Flickering fire</w:t>
-            </w:r>
-          </w:p>
-        </w:tc>
-        <w:tc>
-          <w:tcPr>
-            <w:tcW w:w="3326" w:type="dxa"/>
-          </w:tcPr>
-          <w:p>
-            <w:pPr>
-              <w:rPr>
-                <w:color w:val="000000" w:themeColor="text1"/>
-                <w:lang w:val="en-US"/>
-              </w:rPr>
-            </w:pPr>
-            <w:r>
-              <w:rPr>
-                <w:color w:val="000000" w:themeColor="text1"/>
-                <w:lang w:val="en-US"/>
-              </w:rPr>
-              <w:t>3</w:t>
-            </w:r>
-          </w:p>
-        </w:tc>
-        <w:tc>
-          <w:tcPr>
-            <w:tcW w:w="3326" w:type="dxa"/>
-          </w:tcPr>
-          <w:p>
-            <w:pPr>
-              <w:rPr>
-                <w:color w:val="000000" w:themeColor="text1"/>
-                <w:lang w:val="en-US"/>
-              </w:rPr>
-            </w:pPr>
-            <w:r>
-              <w:rPr>
-                <w:color w:val="000000" w:themeColor="text1"/>
-                <w:lang w:val="en-US"/>
-              </w:rPr>
-              <w:t>Royalty free?</w:t>
-            </w:r>
-          </w:p>
-        </w:tc>
-      </w:tr>
-      <w:tr>
-        <w:trPr>
-          <w:trHeight w:val="273"/>
-        </w:trPr>
-        <w:tc>
-          <w:tcPr>
-            <w:tcW w:w="3325" w:type="dxa"/>
-          </w:tcPr>
-          <w:p>
-            <w:pPr>
-              <w:rPr>
-                <w:color w:val="000000" w:themeColor="text1"/>
-                <w:lang w:val="en-US"/>
-              </w:rPr>
-            </w:pPr>
-            <w:r>
-              <w:rPr>
-                <w:color w:val="000000" w:themeColor="text1"/>
-                <w:lang w:val="en-US"/>
-              </w:rPr>
-              <w:t>Creaking door</w:t>
-            </w:r>
-          </w:p>
-        </w:tc>
-        <w:tc>
-          <w:tcPr>
-            <w:tcW w:w="3326" w:type="dxa"/>
-          </w:tcPr>
-          <w:p>
-            <w:pPr>
-              <w:rPr>
-                <w:color w:val="000000" w:themeColor="text1"/>
-                <w:lang w:val="en-US"/>
-              </w:rPr>
-            </w:pPr>
-            <w:r>
-              <w:rPr>
-                <w:color w:val="000000" w:themeColor="text1"/>
-                <w:lang w:val="en-US"/>
-              </w:rPr>
-              <w:t>2</w:t>
-            </w:r>
-          </w:p>
-        </w:tc>
-        <w:tc>
-          <w:tcPr>
-            <w:tcW w:w="3326" w:type="dxa"/>
-          </w:tcPr>
-          <w:p>
-            <w:pPr>
-              <w:rPr>
-                <w:color w:val="000000" w:themeColor="text1"/>
-                <w:lang w:val="en-US"/>
-              </w:rPr>
-            </w:pPr>
-            <w:r>
-              <w:rPr>
-                <w:color w:val="000000" w:themeColor="text1"/>
-                <w:lang w:val="en-US"/>
-              </w:rPr>
-              <w:t>Royalty free?</w:t>
-            </w:r>
-          </w:p>
-        </w:tc>
-      </w:tr>
-      <w:tr>
-        <w:trPr>
-          <w:trHeight w:val="258"/>
-        </w:trPr>
-        <w:tc>
-          <w:tcPr>
-            <w:tcW w:w="3325" w:type="dxa"/>
-          </w:tcPr>
-          <w:p>
-            <w:pPr>
-              <w:rPr>
-                <w:color w:val="000000" w:themeColor="text1"/>
-                <w:lang w:val="en-US"/>
-              </w:rPr>
-            </w:pPr>
-            <w:r>
-              <w:rPr>
-                <w:color w:val="000000" w:themeColor="text1"/>
-                <w:lang w:val="en-US"/>
-              </w:rPr>
-              <w:t>Crows</w:t>
-            </w:r>
-          </w:p>
-        </w:tc>
-        <w:tc>
-          <w:tcPr>
-            <w:tcW w:w="3326" w:type="dxa"/>
-          </w:tcPr>
-          <w:p>
-            <w:pPr>
-              <w:rPr>
-                <w:color w:val="000000" w:themeColor="text1"/>
-                <w:lang w:val="en-US"/>
-              </w:rPr>
-            </w:pPr>
-            <w:r>
-              <w:rPr>
-                <w:color w:val="000000" w:themeColor="text1"/>
-                <w:lang w:val="en-US"/>
-              </w:rPr>
-              <w:t>3</w:t>
-            </w:r>
-          </w:p>
-        </w:tc>
-        <w:tc>
-          <w:tcPr>
-            <w:tcW w:w="3326" w:type="dxa"/>
-          </w:tcPr>
-          <w:p>
-            <w:pPr>
-              <w:rPr>
-                <w:color w:val="000000" w:themeColor="text1"/>
-                <w:lang w:val="en-US"/>
-              </w:rPr>
-            </w:pPr>
-            <w:r>
-              <w:rPr>
-                <w:color w:val="000000" w:themeColor="text1"/>
-                <w:lang w:val="en-US"/>
-              </w:rPr>
-              <w:t>Royalty free?</w:t>
-            </w:r>
-          </w:p>
-        </w:tc>
-      </w:tr>
-      <w:tr>
-        <w:trPr>
-          <w:trHeight w:val="273"/>
-        </w:trPr>
-        <w:tc>
-          <w:tcPr>
-            <w:tcW w:w="3325" w:type="dxa"/>
-          </w:tcPr>
-          <w:p>
-            <w:pPr>
-              <w:rPr>
-                <w:color w:val="000000" w:themeColor="text1"/>
-                <w:lang w:val="en-US"/>
-              </w:rPr>
-            </w:pPr>
-            <w:r>
-              <w:rPr>
-                <w:color w:val="000000" w:themeColor="text1"/>
-                <w:lang w:val="en-US"/>
-              </w:rPr>
-              <w:t>Wind</w:t>
-            </w:r>
-          </w:p>
-        </w:tc>
-        <w:tc>
-          <w:tcPr>
-            <w:tcW w:w="3326" w:type="dxa"/>
-          </w:tcPr>
-          <w:p>
-            <w:pPr>
-              <w:rPr>
-                <w:color w:val="000000" w:themeColor="text1"/>
-                <w:lang w:val="en-US"/>
-              </w:rPr>
-            </w:pPr>
-            <w:r>
-              <w:rPr>
-                <w:color w:val="000000" w:themeColor="text1"/>
-                <w:lang w:val="en-US"/>
-              </w:rPr>
-              <w:t>3</w:t>
-            </w:r>
-          </w:p>
-        </w:tc>
-        <w:tc>
-          <w:tcPr>
-            <w:tcW w:w="3326" w:type="dxa"/>
-          </w:tcPr>
-          <w:p>
-            <w:pPr>
-              <w:rPr>
-                <w:color w:val="000000" w:themeColor="text1"/>
-                <w:lang w:val="en-US"/>
-              </w:rPr>
-            </w:pPr>
-            <w:r>
-              <w:rPr>
-                <w:color w:val="000000" w:themeColor="text1"/>
-                <w:lang w:val="en-US"/>
-              </w:rPr>
-              <w:t>Royalty free?</w:t>
-            </w:r>
-          </w:p>
-        </w:tc>
-      </w:tr>
-      <w:tr>
-        <w:trPr>
-          <w:trHeight w:val="258"/>
-        </w:trPr>
-        <w:tc>
-          <w:tcPr>
-            <w:tcW w:w="3325" w:type="dxa"/>
-          </w:tcPr>
-          <w:p>
-            <w:pPr>
-              <w:rPr>
-                <w:color w:val="000000" w:themeColor="text1"/>
-                <w:lang w:val="en-US"/>
-              </w:rPr>
-            </w:pPr>
-            <w:r>
-              <w:rPr>
-                <w:color w:val="000000" w:themeColor="text1"/>
-                <w:lang w:val="en-US"/>
-              </w:rPr>
-              <w:t>Panic music</w:t>
-            </w:r>
-          </w:p>
-        </w:tc>
-        <w:tc>
-          <w:tcPr>
-            <w:tcW w:w="3326" w:type="dxa"/>
-          </w:tcPr>
-          <w:p>
-            <w:pPr>
-              <w:rPr>
-                <w:color w:val="000000" w:themeColor="text1"/>
-                <w:lang w:val="en-US"/>
-              </w:rPr>
-            </w:pPr>
-            <w:r>
-              <w:rPr>
-                <w:color w:val="000000" w:themeColor="text1"/>
-                <w:lang w:val="en-US"/>
-              </w:rPr>
-              <w:t>3</w:t>
-            </w:r>
-          </w:p>
-        </w:tc>
-        <w:tc>
-          <w:tcPr>
-            <w:tcW w:w="3326" w:type="dxa"/>
-          </w:tcPr>
-          <w:p>
-            <w:pPr>
-              <w:rPr>
-                <w:color w:val="000000" w:themeColor="text1"/>
-                <w:lang w:val="en-US"/>
-              </w:rPr>
-            </w:pPr>
-            <w:r>
-              <w:rPr>
-                <w:color w:val="000000" w:themeColor="text1"/>
-                <w:lang w:val="en-US"/>
-              </w:rPr>
-              <w:t>Royalty free?</w:t>
-            </w:r>
-          </w:p>
-        </w:tc>
-      </w:tr>
-      <w:tr>
-        <w:trPr>
-          <w:trHeight w:val="288"/>
-        </w:trPr>
-        <w:tc>
-          <w:tcPr>
-            <w:tcW w:w="3325" w:type="dxa"/>
-          </w:tcPr>
-          <w:p>
-            <w:pPr>
-              <w:rPr>
-                <w:color w:val="000000" w:themeColor="text1"/>
-                <w:lang w:val="en-US"/>
-              </w:rPr>
-            </w:pPr>
-            <w:r>
-              <w:rPr>
-                <w:color w:val="000000" w:themeColor="text1"/>
-                <w:lang w:val="en-US"/>
-              </w:rPr>
-              <w:t>Breathing</w:t>
-            </w:r>
-          </w:p>
-        </w:tc>
-        <w:tc>
-          <w:tcPr>
-            <w:tcW w:w="3326" w:type="dxa"/>
-          </w:tcPr>
-          <w:p>
-            <w:pPr>
-              <w:rPr>
-                <w:color w:val="000000" w:themeColor="text1"/>
-                <w:lang w:val="en-US"/>
-              </w:rPr>
-            </w:pPr>
-            <w:r>
-              <w:rPr>
-                <w:color w:val="000000" w:themeColor="text1"/>
-                <w:lang w:val="en-US"/>
-              </w:rPr>
-              <w:t>2</w:t>
-            </w:r>
-          </w:p>
-        </w:tc>
-        <w:tc>
-          <w:tcPr>
-            <w:tcW w:w="3326" w:type="dxa"/>
-          </w:tcPr>
-          <w:p>
-            <w:pPr>
-              <w:rPr>
-                <w:color w:val="000000" w:themeColor="text1"/>
-                <w:lang w:val="en-US"/>
-              </w:rPr>
-            </w:pPr>
-            <w:r>
-              <w:rPr>
-                <w:color w:val="000000" w:themeColor="text1"/>
-                <w:lang w:val="en-US"/>
-              </w:rPr>
-              <w:t>Royalty free?</w:t>
-            </w:r>
-          </w:p>
-        </w:tc>
-      </w:tr>
-    </w:tbl>
-    <w:p>
-      <w:pPr>
-        <w:rPr>
-          <w:color w:val="000000" w:themeColor="text1"/>
-          <w:lang w:val="en-US"/>
-        </w:rPr>
-      </w:pPr>
-    </w:p>
-    <w:p>
-      <w:pPr>
         <w:pStyle w:val="Overskrift1"/>
         <w:rPr>
           <w:color w:val="000000" w:themeColor="text1"/>
@@ -5081,7 +3254,7 @@
           <w:lang w:val="en-US"/>
         </w:rPr>
       </w:pPr>
-      <w:bookmarkStart w:id="16" w:name="_Toc341780014"/>
+      <w:bookmarkStart w:id="14" w:name="_Toc341829317"/>
       <w:r>
         <w:rPr>
           <w:noProof/>
@@ -5089,7 +3262,7 @@
           <w:sz w:val="56"/>
         </w:rPr>
         <w:drawing>
-          <wp:inline distT="0" distB="0" distL="0" distR="0" wp14:anchorId="28CD8324" wp14:editId="6F2CB732">
+          <wp:inline distT="0" distB="0" distL="0" distR="0" wp14:anchorId="5598CD71" wp14:editId="620E4B41">
             <wp:extent cx="5760720" cy="2954215"/>
             <wp:effectExtent l="0" t="0" r="0" b="0"/>
             <wp:docPr id="4" name="Bilde 4" descr="C:\Users\Christoffer\Pictures\corridors.jpg"/>
@@ -5137,29 +3310,2376 @@
           </wp:inline>
         </w:drawing>
       </w:r>
+      <w:bookmarkEnd w:id="14"/>
+    </w:p>
+    <w:p>
+      <w:pPr>
+        <w:rPr>
+          <w:i/>
+          <w:lang w:val="en-US"/>
+        </w:rPr>
+      </w:pPr>
+      <w:r>
+        <w:rPr>
+          <w:i/>
+          <w:lang w:val="en-US"/>
+        </w:rPr>
+        <w:t>Fig. 3: Sketch of buildings modules</w:t>
+      </w:r>
+    </w:p>
+    <w:p>
+      <w:pPr>
+        <w:rPr>
+          <w:lang w:val="en-US"/>
+        </w:rPr>
+      </w:pPr>
+    </w:p>
+    <w:p>
+      <w:pPr>
+        <w:pStyle w:val="Overskrift2"/>
+        <w:rPr>
+          <w:color w:val="000000" w:themeColor="text1"/>
+          <w:sz w:val="32"/>
+          <w:lang w:val="en-US"/>
+        </w:rPr>
+      </w:pPr>
+      <w:bookmarkStart w:id="15" w:name="_Toc341829313"/>
+      <w:r>
+        <w:rPr>
+          <w:color w:val="000000" w:themeColor="text1"/>
+          <w:sz w:val="32"/>
+          <w:lang w:val="en-US"/>
+        </w:rPr>
+        <w:t>Paintings</w:t>
+      </w:r>
+      <w:bookmarkEnd w:id="15"/>
+    </w:p>
+    <w:tbl>
+      <w:tblPr>
+        <w:tblStyle w:val="Tabellrutenett"/>
+        <w:tblW w:w="10007" w:type="dxa"/>
+        <w:tblLook w:val="04A0" w:firstRow="1" w:lastRow="0" w:firstColumn="1" w:lastColumn="0" w:noHBand="0" w:noVBand="1"/>
+      </w:tblPr>
+      <w:tblGrid>
+        <w:gridCol w:w="3335"/>
+        <w:gridCol w:w="3336"/>
+        <w:gridCol w:w="3336"/>
+      </w:tblGrid>
+      <w:tr>
+        <w:trPr>
+          <w:trHeight w:val="257"/>
+        </w:trPr>
+        <w:tc>
+          <w:tcPr>
+            <w:tcW w:w="3335" w:type="dxa"/>
+          </w:tcPr>
+          <w:p>
+            <w:pPr>
+              <w:rPr>
+                <w:b/>
+                <w:lang w:val="en-US"/>
+              </w:rPr>
+            </w:pPr>
+            <w:r>
+              <w:rPr>
+                <w:b/>
+                <w:lang w:val="en-US"/>
+              </w:rPr>
+              <w:t>Asset</w:t>
+            </w:r>
+          </w:p>
+        </w:tc>
+        <w:tc>
+          <w:tcPr>
+            <w:tcW w:w="3336" w:type="dxa"/>
+          </w:tcPr>
+          <w:p>
+            <w:pPr>
+              <w:rPr>
+                <w:b/>
+                <w:lang w:val="en-US"/>
+              </w:rPr>
+            </w:pPr>
+            <w:r>
+              <w:rPr>
+                <w:b/>
+                <w:lang w:val="en-US"/>
+              </w:rPr>
+              <w:t>Priority</w:t>
+            </w:r>
+          </w:p>
+        </w:tc>
+        <w:tc>
+          <w:tcPr>
+            <w:tcW w:w="3336" w:type="dxa"/>
+          </w:tcPr>
+          <w:p>
+            <w:pPr>
+              <w:rPr>
+                <w:b/>
+                <w:lang w:val="en-US"/>
+              </w:rPr>
+            </w:pPr>
+            <w:r>
+              <w:rPr>
+                <w:b/>
+                <w:lang w:val="en-US"/>
+              </w:rPr>
+              <w:t>Comments</w:t>
+            </w:r>
+          </w:p>
+        </w:tc>
+      </w:tr>
+      <w:tr>
+        <w:trPr>
+          <w:trHeight w:val="272"/>
+        </w:trPr>
+        <w:tc>
+          <w:tcPr>
+            <w:tcW w:w="3335" w:type="dxa"/>
+          </w:tcPr>
+          <w:p>
+            <w:pPr>
+              <w:rPr>
+                <w:lang w:val="en-US"/>
+              </w:rPr>
+            </w:pPr>
+            <w:r>
+              <w:rPr>
+                <w:lang w:val="en-US"/>
+              </w:rPr>
+              <w:t>Scream</w:t>
+            </w:r>
+          </w:p>
+        </w:tc>
+        <w:tc>
+          <w:tcPr>
+            <w:tcW w:w="3336" w:type="dxa"/>
+          </w:tcPr>
+          <w:p>
+            <w:pPr>
+              <w:rPr>
+                <w:lang w:val="en-US"/>
+              </w:rPr>
+            </w:pPr>
+            <w:r>
+              <w:rPr>
+                <w:lang w:val="en-US"/>
+              </w:rPr>
+              <w:t>1</w:t>
+            </w:r>
+          </w:p>
+        </w:tc>
+        <w:tc>
+          <w:tcPr>
+            <w:tcW w:w="3336" w:type="dxa"/>
+          </w:tcPr>
+          <w:p>
+            <w:pPr>
+              <w:rPr>
+                <w:lang w:val="en-US"/>
+              </w:rPr>
+            </w:pPr>
+            <w:r>
+              <w:rPr>
+                <w:lang w:val="en-US"/>
+              </w:rPr>
+              <w:t>1x1m</w:t>
+            </w:r>
+          </w:p>
+        </w:tc>
+      </w:tr>
+      <w:tr>
+        <w:trPr>
+          <w:trHeight w:val="257"/>
+        </w:trPr>
+        <w:tc>
+          <w:tcPr>
+            <w:tcW w:w="3335" w:type="dxa"/>
+          </w:tcPr>
+          <w:p>
+            <w:pPr>
+              <w:rPr>
+                <w:lang w:val="en-US"/>
+              </w:rPr>
+            </w:pPr>
+            <w:r>
+              <w:rPr>
+                <w:lang w:val="en-US"/>
+              </w:rPr>
+              <w:t>The Murderer</w:t>
+            </w:r>
+          </w:p>
+        </w:tc>
+        <w:tc>
+          <w:tcPr>
+            <w:tcW w:w="3336" w:type="dxa"/>
+          </w:tcPr>
+          <w:p>
+            <w:pPr>
+              <w:rPr>
+                <w:lang w:val="en-US"/>
+              </w:rPr>
+            </w:pPr>
+            <w:r>
+              <w:rPr>
+                <w:lang w:val="en-US"/>
+              </w:rPr>
+              <w:t>1</w:t>
+            </w:r>
+          </w:p>
+        </w:tc>
+        <w:tc>
+          <w:tcPr>
+            <w:tcW w:w="3336" w:type="dxa"/>
+          </w:tcPr>
+          <w:p>
+            <w:pPr>
+              <w:rPr>
+                <w:lang w:val="en-US"/>
+              </w:rPr>
+            </w:pPr>
+            <w:r>
+              <w:rPr>
+                <w:lang w:val="en-US"/>
+              </w:rPr>
+              <w:t>1x1m</w:t>
+            </w:r>
+          </w:p>
+        </w:tc>
+      </w:tr>
+      <w:tr>
+        <w:trPr>
+          <w:trHeight w:val="272"/>
+        </w:trPr>
+        <w:tc>
+          <w:tcPr>
+            <w:tcW w:w="3335" w:type="dxa"/>
+          </w:tcPr>
+          <w:p>
+            <w:pPr>
+              <w:rPr>
+                <w:lang w:val="en-US"/>
+              </w:rPr>
+            </w:pPr>
+            <w:r>
+              <w:rPr>
+                <w:lang w:val="en-US"/>
+              </w:rPr>
+              <w:t>Madonna</w:t>
+            </w:r>
+          </w:p>
+        </w:tc>
+        <w:tc>
+          <w:tcPr>
+            <w:tcW w:w="3336" w:type="dxa"/>
+          </w:tcPr>
+          <w:p>
+            <w:pPr>
+              <w:rPr>
+                <w:lang w:val="en-US"/>
+              </w:rPr>
+            </w:pPr>
+            <w:r>
+              <w:rPr>
+                <w:lang w:val="en-US"/>
+              </w:rPr>
+              <w:t>2</w:t>
+            </w:r>
+          </w:p>
+        </w:tc>
+        <w:tc>
+          <w:tcPr>
+            <w:tcW w:w="3336" w:type="dxa"/>
+          </w:tcPr>
+          <w:p>
+            <w:pPr>
+              <w:rPr>
+                <w:lang w:val="en-US"/>
+              </w:rPr>
+            </w:pPr>
+            <w:r>
+              <w:rPr>
+                <w:lang w:val="en-US"/>
+              </w:rPr>
+              <w:t>1x1m</w:t>
+            </w:r>
+          </w:p>
+        </w:tc>
+      </w:tr>
+      <w:tr>
+        <w:trPr>
+          <w:trHeight w:val="70"/>
+        </w:trPr>
+        <w:tc>
+          <w:tcPr>
+            <w:tcW w:w="3335" w:type="dxa"/>
+          </w:tcPr>
+          <w:p>
+            <w:pPr>
+              <w:rPr>
+                <w:lang w:val="en-US"/>
+              </w:rPr>
+            </w:pPr>
+            <w:proofErr w:type="spellStart"/>
+            <w:r>
+              <w:rPr>
+                <w:lang w:val="en-US"/>
+              </w:rPr>
+              <w:t>Pikene</w:t>
+            </w:r>
+            <w:proofErr w:type="spellEnd"/>
+            <w:r>
+              <w:rPr>
+                <w:lang w:val="en-US"/>
+              </w:rPr>
+              <w:t xml:space="preserve"> </w:t>
+            </w:r>
+            <w:proofErr w:type="spellStart"/>
+            <w:r>
+              <w:rPr>
+                <w:lang w:val="en-US"/>
+              </w:rPr>
+              <w:t>på</w:t>
+            </w:r>
+            <w:proofErr w:type="spellEnd"/>
+            <w:r>
+              <w:rPr>
+                <w:lang w:val="en-US"/>
+              </w:rPr>
+              <w:t xml:space="preserve"> </w:t>
+            </w:r>
+            <w:proofErr w:type="spellStart"/>
+            <w:r>
+              <w:rPr>
+                <w:lang w:val="en-US"/>
+              </w:rPr>
+              <w:t>broen</w:t>
+            </w:r>
+            <w:proofErr w:type="spellEnd"/>
+          </w:p>
+        </w:tc>
+        <w:tc>
+          <w:tcPr>
+            <w:tcW w:w="3336" w:type="dxa"/>
+          </w:tcPr>
+          <w:p>
+            <w:pPr>
+              <w:rPr>
+                <w:lang w:val="en-US"/>
+              </w:rPr>
+            </w:pPr>
+            <w:r>
+              <w:rPr>
+                <w:lang w:val="en-US"/>
+              </w:rPr>
+              <w:t>2</w:t>
+            </w:r>
+          </w:p>
+        </w:tc>
+        <w:tc>
+          <w:tcPr>
+            <w:tcW w:w="3336" w:type="dxa"/>
+          </w:tcPr>
+          <w:p>
+            <w:pPr>
+              <w:rPr>
+                <w:lang w:val="en-US"/>
+              </w:rPr>
+            </w:pPr>
+            <w:r>
+              <w:rPr>
+                <w:lang w:val="en-US"/>
+              </w:rPr>
+              <w:t>1x1m</w:t>
+            </w:r>
+          </w:p>
+        </w:tc>
+      </w:tr>
+      <w:tr>
+        <w:trPr>
+          <w:trHeight w:val="272"/>
+        </w:trPr>
+        <w:tc>
+          <w:tcPr>
+            <w:tcW w:w="3335" w:type="dxa"/>
+          </w:tcPr>
+          <w:p>
+            <w:pPr>
+              <w:rPr>
+                <w:lang w:val="en-US"/>
+              </w:rPr>
+            </w:pPr>
+            <w:proofErr w:type="spellStart"/>
+            <w:r>
+              <w:rPr>
+                <w:lang w:val="en-US"/>
+              </w:rPr>
+              <w:t>Solen</w:t>
+            </w:r>
+            <w:proofErr w:type="spellEnd"/>
+          </w:p>
+        </w:tc>
+        <w:tc>
+          <w:tcPr>
+            <w:tcW w:w="3336" w:type="dxa"/>
+          </w:tcPr>
+          <w:p>
+            <w:pPr>
+              <w:rPr>
+                <w:lang w:val="en-US"/>
+              </w:rPr>
+            </w:pPr>
+            <w:r>
+              <w:rPr>
+                <w:lang w:val="en-US"/>
+              </w:rPr>
+              <w:t>2</w:t>
+            </w:r>
+          </w:p>
+        </w:tc>
+        <w:tc>
+          <w:tcPr>
+            <w:tcW w:w="3336" w:type="dxa"/>
+          </w:tcPr>
+          <w:p>
+            <w:pPr>
+              <w:rPr>
+                <w:lang w:val="en-US"/>
+              </w:rPr>
+            </w:pPr>
+            <w:r>
+              <w:rPr>
+                <w:lang w:val="en-US"/>
+              </w:rPr>
+              <w:t>1x1m</w:t>
+            </w:r>
+          </w:p>
+        </w:tc>
+      </w:tr>
+      <w:tr>
+        <w:trPr>
+          <w:trHeight w:val="272"/>
+        </w:trPr>
+        <w:tc>
+          <w:tcPr>
+            <w:tcW w:w="3335" w:type="dxa"/>
+          </w:tcPr>
+          <w:p>
+            <w:pPr>
+              <w:rPr>
+                <w:lang w:val="en-US"/>
+              </w:rPr>
+            </w:pPr>
+            <w:proofErr w:type="spellStart"/>
+            <w:r>
+              <w:rPr>
+                <w:lang w:val="en-US"/>
+              </w:rPr>
+              <w:t>Stjernenatt</w:t>
+            </w:r>
+            <w:proofErr w:type="spellEnd"/>
+          </w:p>
+        </w:tc>
+        <w:tc>
+          <w:tcPr>
+            <w:tcW w:w="3336" w:type="dxa"/>
+          </w:tcPr>
+          <w:p>
+            <w:pPr>
+              <w:rPr>
+                <w:lang w:val="en-US"/>
+              </w:rPr>
+            </w:pPr>
+            <w:r>
+              <w:rPr>
+                <w:lang w:val="en-US"/>
+              </w:rPr>
+              <w:t>2</w:t>
+            </w:r>
+          </w:p>
+        </w:tc>
+        <w:tc>
+          <w:tcPr>
+            <w:tcW w:w="3336" w:type="dxa"/>
+          </w:tcPr>
+          <w:p>
+            <w:pPr>
+              <w:rPr>
+                <w:lang w:val="en-US"/>
+              </w:rPr>
+            </w:pPr>
+            <w:r>
+              <w:rPr>
+                <w:lang w:val="en-US"/>
+              </w:rPr>
+              <w:t>1x1m</w:t>
+            </w:r>
+          </w:p>
+        </w:tc>
+      </w:tr>
+      <w:tr>
+        <w:trPr>
+          <w:trHeight w:val="272"/>
+        </w:trPr>
+        <w:tc>
+          <w:tcPr>
+            <w:tcW w:w="3335" w:type="dxa"/>
+          </w:tcPr>
+          <w:p>
+            <w:pPr>
+              <w:rPr>
+                <w:lang w:val="en-US"/>
+              </w:rPr>
+            </w:pPr>
+            <w:proofErr w:type="spellStart"/>
+            <w:r>
+              <w:rPr>
+                <w:lang w:val="en-US"/>
+              </w:rPr>
+              <w:t>Slåtteåker</w:t>
+            </w:r>
+            <w:proofErr w:type="spellEnd"/>
+          </w:p>
+        </w:tc>
+        <w:tc>
+          <w:tcPr>
+            <w:tcW w:w="3336" w:type="dxa"/>
+          </w:tcPr>
+          <w:p>
+            <w:pPr>
+              <w:rPr>
+                <w:lang w:val="en-US"/>
+              </w:rPr>
+            </w:pPr>
+            <w:r>
+              <w:rPr>
+                <w:lang w:val="en-US"/>
+              </w:rPr>
+              <w:t>2</w:t>
+            </w:r>
+          </w:p>
+        </w:tc>
+        <w:tc>
+          <w:tcPr>
+            <w:tcW w:w="3336" w:type="dxa"/>
+          </w:tcPr>
+          <w:p>
+            <w:pPr>
+              <w:rPr>
+                <w:lang w:val="en-US"/>
+              </w:rPr>
+            </w:pPr>
+            <w:r>
+              <w:rPr>
+                <w:lang w:val="en-US"/>
+              </w:rPr>
+              <w:t>1x1m</w:t>
+            </w:r>
+          </w:p>
+        </w:tc>
+      </w:tr>
+    </w:tbl>
+    <w:p>
+      <w:pPr>
+        <w:rPr>
+          <w:lang w:val="en-US"/>
+        </w:rPr>
+      </w:pPr>
+    </w:p>
+    <w:p>
+      <w:pPr>
+        <w:pStyle w:val="Overskrift2"/>
+        <w:rPr>
+          <w:color w:val="000000" w:themeColor="text1"/>
+          <w:sz w:val="32"/>
+          <w:lang w:val="en-US"/>
+        </w:rPr>
+      </w:pPr>
+      <w:bookmarkStart w:id="16" w:name="_Toc341829314"/>
+      <w:r>
+        <w:rPr>
+          <w:color w:val="000000" w:themeColor="text1"/>
+          <w:sz w:val="32"/>
+          <w:lang w:val="en-US"/>
+        </w:rPr>
+        <w:lastRenderedPageBreak/>
+        <w:t>Miscellaneous Objects</w:t>
+      </w:r>
       <w:bookmarkEnd w:id="16"/>
     </w:p>
-    <w:p>
-      <w:pPr>
-        <w:rPr>
-          <w:i/>
-          <w:lang w:val="en-US"/>
-        </w:rPr>
-      </w:pPr>
-      <w:r>
-        <w:rPr>
-          <w:i/>
-          <w:lang w:val="en-US"/>
-        </w:rPr>
-        <w:t xml:space="preserve">Fig. 3: </w:t>
-      </w:r>
-      <w:r>
-        <w:rPr>
-          <w:i/>
-          <w:lang w:val="en-US"/>
-        </w:rPr>
-        <w:t>Sketch of buildings modules</w:t>
-      </w:r>
+    <w:tbl>
+      <w:tblPr>
+        <w:tblStyle w:val="Tabellrutenett"/>
+        <w:tblW w:w="10007" w:type="dxa"/>
+        <w:tblLook w:val="04A0" w:firstRow="1" w:lastRow="0" w:firstColumn="1" w:lastColumn="0" w:noHBand="0" w:noVBand="1"/>
+      </w:tblPr>
+      <w:tblGrid>
+        <w:gridCol w:w="3335"/>
+        <w:gridCol w:w="3336"/>
+        <w:gridCol w:w="3336"/>
+      </w:tblGrid>
+      <w:tr>
+        <w:trPr>
+          <w:trHeight w:val="258"/>
+        </w:trPr>
+        <w:tc>
+          <w:tcPr>
+            <w:tcW w:w="3335" w:type="dxa"/>
+          </w:tcPr>
+          <w:p>
+            <w:pPr>
+              <w:rPr>
+                <w:b/>
+                <w:lang w:val="en-US"/>
+              </w:rPr>
+            </w:pPr>
+            <w:r>
+              <w:rPr>
+                <w:b/>
+                <w:lang w:val="en-US"/>
+              </w:rPr>
+              <w:t>Asset</w:t>
+            </w:r>
+          </w:p>
+        </w:tc>
+        <w:tc>
+          <w:tcPr>
+            <w:tcW w:w="3336" w:type="dxa"/>
+          </w:tcPr>
+          <w:p>
+            <w:pPr>
+              <w:rPr>
+                <w:b/>
+                <w:lang w:val="en-US"/>
+              </w:rPr>
+            </w:pPr>
+            <w:r>
+              <w:rPr>
+                <w:b/>
+                <w:lang w:val="en-US"/>
+              </w:rPr>
+              <w:t>Priority</w:t>
+            </w:r>
+          </w:p>
+        </w:tc>
+        <w:tc>
+          <w:tcPr>
+            <w:tcW w:w="3336" w:type="dxa"/>
+          </w:tcPr>
+          <w:p>
+            <w:pPr>
+              <w:rPr>
+                <w:b/>
+                <w:lang w:val="en-US"/>
+              </w:rPr>
+            </w:pPr>
+            <w:r>
+              <w:rPr>
+                <w:b/>
+                <w:lang w:val="en-US"/>
+              </w:rPr>
+              <w:t>Comments</w:t>
+            </w:r>
+          </w:p>
+        </w:tc>
+      </w:tr>
+      <w:tr>
+        <w:trPr>
+          <w:trHeight w:val="274"/>
+        </w:trPr>
+        <w:tc>
+          <w:tcPr>
+            <w:tcW w:w="3335" w:type="dxa"/>
+          </w:tcPr>
+          <w:p>
+            <w:pPr>
+              <w:rPr>
+                <w:lang w:val="en-US"/>
+              </w:rPr>
+            </w:pPr>
+            <w:r>
+              <w:rPr>
+                <w:lang w:val="en-US"/>
+              </w:rPr>
+              <w:t>Bench</w:t>
+            </w:r>
+          </w:p>
+        </w:tc>
+        <w:tc>
+          <w:tcPr>
+            <w:tcW w:w="3336" w:type="dxa"/>
+          </w:tcPr>
+          <w:p>
+            <w:pPr>
+              <w:rPr>
+                <w:lang w:val="en-US"/>
+              </w:rPr>
+            </w:pPr>
+            <w:r>
+              <w:rPr>
+                <w:lang w:val="en-US"/>
+              </w:rPr>
+              <w:t>3</w:t>
+            </w:r>
+          </w:p>
+        </w:tc>
+        <w:tc>
+          <w:tcPr>
+            <w:tcW w:w="3336" w:type="dxa"/>
+          </w:tcPr>
+          <w:p>
+            <w:pPr>
+              <w:rPr>
+                <w:lang w:val="en-US"/>
+              </w:rPr>
+            </w:pPr>
+          </w:p>
+        </w:tc>
+      </w:tr>
+      <w:tr>
+        <w:trPr>
+          <w:trHeight w:val="258"/>
+        </w:trPr>
+        <w:tc>
+          <w:tcPr>
+            <w:tcW w:w="3335" w:type="dxa"/>
+          </w:tcPr>
+          <w:p>
+            <w:pPr>
+              <w:rPr>
+                <w:lang w:val="en-US"/>
+              </w:rPr>
+            </w:pPr>
+            <w:r>
+              <w:rPr>
+                <w:lang w:val="en-US"/>
+              </w:rPr>
+              <w:t>Closet</w:t>
+            </w:r>
+          </w:p>
+        </w:tc>
+        <w:tc>
+          <w:tcPr>
+            <w:tcW w:w="3336" w:type="dxa"/>
+          </w:tcPr>
+          <w:p>
+            <w:pPr>
+              <w:rPr>
+                <w:lang w:val="en-US"/>
+              </w:rPr>
+            </w:pPr>
+            <w:r>
+              <w:rPr>
+                <w:lang w:val="en-US"/>
+              </w:rPr>
+              <w:t>3</w:t>
+            </w:r>
+          </w:p>
+        </w:tc>
+        <w:tc>
+          <w:tcPr>
+            <w:tcW w:w="3336" w:type="dxa"/>
+          </w:tcPr>
+          <w:p>
+            <w:pPr>
+              <w:rPr>
+                <w:lang w:val="en-US"/>
+              </w:rPr>
+            </w:pPr>
+          </w:p>
+        </w:tc>
+      </w:tr>
+      <w:tr>
+        <w:trPr>
+          <w:trHeight w:val="274"/>
+        </w:trPr>
+        <w:tc>
+          <w:tcPr>
+            <w:tcW w:w="3335" w:type="dxa"/>
+          </w:tcPr>
+          <w:p>
+            <w:pPr>
+              <w:rPr>
+                <w:lang w:val="en-US"/>
+              </w:rPr>
+            </w:pPr>
+            <w:r>
+              <w:rPr>
+                <w:lang w:val="en-US"/>
+              </w:rPr>
+              <w:t>Wooden box</w:t>
+            </w:r>
+          </w:p>
+        </w:tc>
+        <w:tc>
+          <w:tcPr>
+            <w:tcW w:w="3336" w:type="dxa"/>
+          </w:tcPr>
+          <w:p>
+            <w:pPr>
+              <w:rPr>
+                <w:lang w:val="en-US"/>
+              </w:rPr>
+            </w:pPr>
+            <w:r>
+              <w:rPr>
+                <w:lang w:val="en-US"/>
+              </w:rPr>
+              <w:t>3</w:t>
+            </w:r>
+          </w:p>
+        </w:tc>
+        <w:tc>
+          <w:tcPr>
+            <w:tcW w:w="3336" w:type="dxa"/>
+          </w:tcPr>
+          <w:p>
+            <w:pPr>
+              <w:rPr>
+                <w:lang w:val="en-US"/>
+              </w:rPr>
+            </w:pPr>
+          </w:p>
+        </w:tc>
+      </w:tr>
+      <w:tr>
+        <w:trPr>
+          <w:trHeight w:val="274"/>
+        </w:trPr>
+        <w:tc>
+          <w:tcPr>
+            <w:tcW w:w="3335" w:type="dxa"/>
+          </w:tcPr>
+          <w:p>
+            <w:pPr>
+              <w:rPr>
+                <w:lang w:val="en-US"/>
+              </w:rPr>
+            </w:pPr>
+            <w:r>
+              <w:rPr>
+                <w:lang w:val="en-US"/>
+              </w:rPr>
+              <w:t>Wooden door</w:t>
+            </w:r>
+          </w:p>
+        </w:tc>
+        <w:tc>
+          <w:tcPr>
+            <w:tcW w:w="3336" w:type="dxa"/>
+          </w:tcPr>
+          <w:p>
+            <w:pPr>
+              <w:rPr>
+                <w:lang w:val="en-US"/>
+              </w:rPr>
+            </w:pPr>
+            <w:r>
+              <w:rPr>
+                <w:lang w:val="en-US"/>
+              </w:rPr>
+              <w:t>2</w:t>
+            </w:r>
+          </w:p>
+        </w:tc>
+        <w:tc>
+          <w:tcPr>
+            <w:tcW w:w="3336" w:type="dxa"/>
+          </w:tcPr>
+          <w:p>
+            <w:pPr>
+              <w:rPr>
+                <w:lang w:val="en-US"/>
+              </w:rPr>
+            </w:pPr>
+          </w:p>
+        </w:tc>
+      </w:tr>
+      <w:tr>
+        <w:trPr>
+          <w:trHeight w:val="258"/>
+        </w:trPr>
+        <w:tc>
+          <w:tcPr>
+            <w:tcW w:w="3335" w:type="dxa"/>
+          </w:tcPr>
+          <w:p>
+            <w:pPr>
+              <w:rPr>
+                <w:lang w:val="en-US"/>
+              </w:rPr>
+            </w:pPr>
+            <w:r>
+              <w:rPr>
+                <w:lang w:val="en-US"/>
+              </w:rPr>
+              <w:t>Ceiling lamp</w:t>
+            </w:r>
+          </w:p>
+        </w:tc>
+        <w:tc>
+          <w:tcPr>
+            <w:tcW w:w="3336" w:type="dxa"/>
+          </w:tcPr>
+          <w:p>
+            <w:pPr>
+              <w:rPr>
+                <w:lang w:val="en-US"/>
+              </w:rPr>
+            </w:pPr>
+            <w:r>
+              <w:rPr>
+                <w:lang w:val="en-US"/>
+              </w:rPr>
+              <w:t>3</w:t>
+            </w:r>
+          </w:p>
+        </w:tc>
+        <w:tc>
+          <w:tcPr>
+            <w:tcW w:w="3336" w:type="dxa"/>
+          </w:tcPr>
+          <w:p>
+            <w:pPr>
+              <w:rPr>
+                <w:lang w:val="en-US"/>
+              </w:rPr>
+            </w:pPr>
+          </w:p>
+        </w:tc>
+      </w:tr>
+      <w:tr>
+        <w:trPr>
+          <w:trHeight w:val="274"/>
+        </w:trPr>
+        <w:tc>
+          <w:tcPr>
+            <w:tcW w:w="3335" w:type="dxa"/>
+          </w:tcPr>
+          <w:p>
+            <w:pPr>
+              <w:rPr>
+                <w:lang w:val="en-US"/>
+              </w:rPr>
+            </w:pPr>
+            <w:r>
+              <w:rPr>
+                <w:lang w:val="en-US"/>
+              </w:rPr>
+              <w:t>Barrel</w:t>
+            </w:r>
+          </w:p>
+        </w:tc>
+        <w:tc>
+          <w:tcPr>
+            <w:tcW w:w="3336" w:type="dxa"/>
+          </w:tcPr>
+          <w:p>
+            <w:pPr>
+              <w:rPr>
+                <w:lang w:val="en-US"/>
+              </w:rPr>
+            </w:pPr>
+            <w:r>
+              <w:rPr>
+                <w:lang w:val="en-US"/>
+              </w:rPr>
+              <w:t>3</w:t>
+            </w:r>
+          </w:p>
+        </w:tc>
+        <w:tc>
+          <w:tcPr>
+            <w:tcW w:w="3336" w:type="dxa"/>
+          </w:tcPr>
+          <w:p>
+            <w:pPr>
+              <w:rPr>
+                <w:lang w:val="en-US"/>
+              </w:rPr>
+            </w:pPr>
+          </w:p>
+        </w:tc>
+      </w:tr>
+      <w:tr>
+        <w:trPr>
+          <w:trHeight w:val="274"/>
+        </w:trPr>
+        <w:tc>
+          <w:tcPr>
+            <w:tcW w:w="3335" w:type="dxa"/>
+          </w:tcPr>
+          <w:p>
+            <w:pPr>
+              <w:rPr>
+                <w:lang w:val="en-US"/>
+              </w:rPr>
+            </w:pPr>
+            <w:r>
+              <w:rPr>
+                <w:lang w:val="en-US"/>
+              </w:rPr>
+              <w:t>Carpet</w:t>
+            </w:r>
+          </w:p>
+        </w:tc>
+        <w:tc>
+          <w:tcPr>
+            <w:tcW w:w="3336" w:type="dxa"/>
+          </w:tcPr>
+          <w:p>
+            <w:pPr>
+              <w:rPr>
+                <w:lang w:val="en-US"/>
+              </w:rPr>
+            </w:pPr>
+            <w:r>
+              <w:rPr>
+                <w:lang w:val="en-US"/>
+              </w:rPr>
+              <w:t>2</w:t>
+            </w:r>
+          </w:p>
+        </w:tc>
+        <w:tc>
+          <w:tcPr>
+            <w:tcW w:w="3336" w:type="dxa"/>
+          </w:tcPr>
+          <w:p>
+            <w:pPr>
+              <w:rPr>
+                <w:lang w:val="en-US"/>
+              </w:rPr>
+            </w:pPr>
+          </w:p>
+        </w:tc>
+      </w:tr>
+      <w:tr>
+        <w:trPr>
+          <w:trHeight w:val="274"/>
+        </w:trPr>
+        <w:tc>
+          <w:tcPr>
+            <w:tcW w:w="3335" w:type="dxa"/>
+          </w:tcPr>
+          <w:p>
+            <w:pPr>
+              <w:rPr>
+                <w:lang w:val="en-US"/>
+              </w:rPr>
+            </w:pPr>
+            <w:r>
+              <w:rPr>
+                <w:lang w:val="en-US"/>
+              </w:rPr>
+              <w:t>Candle</w:t>
+            </w:r>
+          </w:p>
+        </w:tc>
+        <w:tc>
+          <w:tcPr>
+            <w:tcW w:w="3336" w:type="dxa"/>
+          </w:tcPr>
+          <w:p>
+            <w:pPr>
+              <w:rPr>
+                <w:lang w:val="en-US"/>
+              </w:rPr>
+            </w:pPr>
+            <w:r>
+              <w:rPr>
+                <w:lang w:val="en-US"/>
+              </w:rPr>
+              <w:t>3</w:t>
+            </w:r>
+          </w:p>
+        </w:tc>
+        <w:tc>
+          <w:tcPr>
+            <w:tcW w:w="3336" w:type="dxa"/>
+          </w:tcPr>
+          <w:p>
+            <w:pPr>
+              <w:rPr>
+                <w:lang w:val="en-US"/>
+              </w:rPr>
+            </w:pPr>
+          </w:p>
+        </w:tc>
+      </w:tr>
+      <w:tr>
+        <w:trPr>
+          <w:trHeight w:val="274"/>
+        </w:trPr>
+        <w:tc>
+          <w:tcPr>
+            <w:tcW w:w="3335" w:type="dxa"/>
+          </w:tcPr>
+          <w:p>
+            <w:pPr>
+              <w:rPr>
+                <w:lang w:val="en-US"/>
+              </w:rPr>
+            </w:pPr>
+            <w:r>
+              <w:rPr>
+                <w:lang w:val="en-US"/>
+              </w:rPr>
+              <w:t>Bookshelf</w:t>
+            </w:r>
+          </w:p>
+        </w:tc>
+        <w:tc>
+          <w:tcPr>
+            <w:tcW w:w="3336" w:type="dxa"/>
+          </w:tcPr>
+          <w:p>
+            <w:pPr>
+              <w:rPr>
+                <w:lang w:val="en-US"/>
+              </w:rPr>
+            </w:pPr>
+            <w:r>
+              <w:rPr>
+                <w:lang w:val="en-US"/>
+              </w:rPr>
+              <w:t>3</w:t>
+            </w:r>
+          </w:p>
+        </w:tc>
+        <w:tc>
+          <w:tcPr>
+            <w:tcW w:w="3336" w:type="dxa"/>
+          </w:tcPr>
+          <w:p>
+            <w:pPr>
+              <w:rPr>
+                <w:lang w:val="en-US"/>
+              </w:rPr>
+            </w:pPr>
+          </w:p>
+        </w:tc>
+      </w:tr>
+      <w:tr>
+        <w:trPr>
+          <w:trHeight w:val="274"/>
+        </w:trPr>
+        <w:tc>
+          <w:tcPr>
+            <w:tcW w:w="3335" w:type="dxa"/>
+          </w:tcPr>
+          <w:p>
+            <w:pPr>
+              <w:rPr>
+                <w:lang w:val="en-US"/>
+              </w:rPr>
+            </w:pPr>
+            <w:r>
+              <w:rPr>
+                <w:lang w:val="en-US"/>
+              </w:rPr>
+              <w:t>Reclining chair</w:t>
+            </w:r>
+          </w:p>
+        </w:tc>
+        <w:tc>
+          <w:tcPr>
+            <w:tcW w:w="3336" w:type="dxa"/>
+          </w:tcPr>
+          <w:p>
+            <w:pPr>
+              <w:rPr>
+                <w:lang w:val="en-US"/>
+              </w:rPr>
+            </w:pPr>
+            <w:r>
+              <w:rPr>
+                <w:lang w:val="en-US"/>
+              </w:rPr>
+              <w:t>2</w:t>
+            </w:r>
+          </w:p>
+        </w:tc>
+        <w:tc>
+          <w:tcPr>
+            <w:tcW w:w="3336" w:type="dxa"/>
+          </w:tcPr>
+          <w:p>
+            <w:pPr>
+              <w:rPr>
+                <w:lang w:val="en-US"/>
+              </w:rPr>
+            </w:pPr>
+          </w:p>
+        </w:tc>
+      </w:tr>
+      <w:tr>
+        <w:trPr>
+          <w:trHeight w:val="274"/>
+        </w:trPr>
+        <w:tc>
+          <w:tcPr>
+            <w:tcW w:w="3335" w:type="dxa"/>
+          </w:tcPr>
+          <w:p>
+            <w:pPr>
+              <w:rPr>
+                <w:lang w:val="en-US"/>
+              </w:rPr>
+            </w:pPr>
+            <w:r>
+              <w:rPr>
+                <w:lang w:val="en-US"/>
+              </w:rPr>
+              <w:t>Couch</w:t>
+            </w:r>
+          </w:p>
+        </w:tc>
+        <w:tc>
+          <w:tcPr>
+            <w:tcW w:w="3336" w:type="dxa"/>
+          </w:tcPr>
+          <w:p>
+            <w:pPr>
+              <w:rPr>
+                <w:lang w:val="en-US"/>
+              </w:rPr>
+            </w:pPr>
+            <w:r>
+              <w:rPr>
+                <w:lang w:val="en-US"/>
+              </w:rPr>
+              <w:t>2</w:t>
+            </w:r>
+          </w:p>
+        </w:tc>
+        <w:tc>
+          <w:tcPr>
+            <w:tcW w:w="3336" w:type="dxa"/>
+          </w:tcPr>
+          <w:p>
+            <w:pPr>
+              <w:rPr>
+                <w:lang w:val="en-US"/>
+              </w:rPr>
+            </w:pPr>
+          </w:p>
+        </w:tc>
+      </w:tr>
+      <w:tr>
+        <w:trPr>
+          <w:trHeight w:val="274"/>
+        </w:trPr>
+        <w:tc>
+          <w:tcPr>
+            <w:tcW w:w="3335" w:type="dxa"/>
+          </w:tcPr>
+          <w:p>
+            <w:pPr>
+              <w:rPr>
+                <w:lang w:val="en-US"/>
+              </w:rPr>
+            </w:pPr>
+            <w:r>
+              <w:rPr>
+                <w:lang w:val="en-US"/>
+              </w:rPr>
+              <w:t>Calendar from 1962</w:t>
+            </w:r>
+          </w:p>
+        </w:tc>
+        <w:tc>
+          <w:tcPr>
+            <w:tcW w:w="3336" w:type="dxa"/>
+          </w:tcPr>
+          <w:p>
+            <w:pPr>
+              <w:rPr>
+                <w:lang w:val="en-US"/>
+              </w:rPr>
+            </w:pPr>
+            <w:r>
+              <w:rPr>
+                <w:lang w:val="en-US"/>
+              </w:rPr>
+              <w:t>2</w:t>
+            </w:r>
+          </w:p>
+        </w:tc>
+        <w:tc>
+          <w:tcPr>
+            <w:tcW w:w="3336" w:type="dxa"/>
+          </w:tcPr>
+          <w:p>
+            <w:pPr>
+              <w:rPr>
+                <w:lang w:val="en-US"/>
+              </w:rPr>
+            </w:pPr>
+          </w:p>
+        </w:tc>
+      </w:tr>
+    </w:tbl>
+    <w:p>
+      <w:pPr>
+        <w:pStyle w:val="Overskrift2"/>
+        <w:rPr>
+          <w:color w:val="000000" w:themeColor="text1"/>
+          <w:sz w:val="32"/>
+          <w:lang w:val="en-US"/>
+        </w:rPr>
+      </w:pPr>
+    </w:p>
+    <w:p>
+      <w:pPr>
+        <w:pStyle w:val="Overskrift2"/>
+        <w:rPr>
+          <w:rFonts w:asciiTheme="minorHAnsi" w:eastAsiaTheme="minorEastAsia" w:hAnsiTheme="minorHAnsi" w:cstheme="minorBidi"/>
+          <w:b w:val="0"/>
+          <w:bCs w:val="0"/>
+          <w:color w:val="auto"/>
+          <w:sz w:val="22"/>
+          <w:szCs w:val="22"/>
+          <w:lang w:val="en-US"/>
+        </w:rPr>
+      </w:pPr>
+    </w:p>
+    <w:p>
+      <w:pPr>
+        <w:rPr>
+          <w:lang w:val="en-US"/>
+        </w:rPr>
+      </w:pPr>
+    </w:p>
+    <w:p>
+      <w:pPr>
+        <w:pStyle w:val="Overskrift2"/>
+        <w:rPr>
+          <w:color w:val="000000" w:themeColor="text1"/>
+          <w:sz w:val="32"/>
+          <w:lang w:val="en-US"/>
+        </w:rPr>
+      </w:pPr>
+      <w:bookmarkStart w:id="17" w:name="_Toc341829315"/>
+      <w:r>
+        <w:rPr>
+          <w:color w:val="000000" w:themeColor="text1"/>
+          <w:sz w:val="32"/>
+          <w:lang w:val="en-US"/>
+        </w:rPr>
+        <w:t>Important characters/objects</w:t>
+      </w:r>
+      <w:bookmarkEnd w:id="17"/>
+    </w:p>
+    <w:tbl>
+      <w:tblPr>
+        <w:tblStyle w:val="Tabellrutenett"/>
+        <w:tblW w:w="9992" w:type="dxa"/>
+        <w:tblLook w:val="04A0" w:firstRow="1" w:lastRow="0" w:firstColumn="1" w:lastColumn="0" w:noHBand="0" w:noVBand="1"/>
+      </w:tblPr>
+      <w:tblGrid>
+        <w:gridCol w:w="3330"/>
+        <w:gridCol w:w="3331"/>
+        <w:gridCol w:w="3331"/>
+      </w:tblGrid>
+      <w:tr>
+        <w:trPr>
+          <w:trHeight w:val="260"/>
+        </w:trPr>
+        <w:tc>
+          <w:tcPr>
+            <w:tcW w:w="3330" w:type="dxa"/>
+          </w:tcPr>
+          <w:p>
+            <w:pPr>
+              <w:rPr>
+                <w:b/>
+                <w:lang w:val="en-US"/>
+              </w:rPr>
+            </w:pPr>
+            <w:r>
+              <w:rPr>
+                <w:b/>
+                <w:lang w:val="en-US"/>
+              </w:rPr>
+              <w:t>Asset</w:t>
+            </w:r>
+          </w:p>
+        </w:tc>
+        <w:tc>
+          <w:tcPr>
+            <w:tcW w:w="3331" w:type="dxa"/>
+          </w:tcPr>
+          <w:p>
+            <w:pPr>
+              <w:rPr>
+                <w:b/>
+                <w:lang w:val="en-US"/>
+              </w:rPr>
+            </w:pPr>
+            <w:r>
+              <w:rPr>
+                <w:b/>
+                <w:lang w:val="en-US"/>
+              </w:rPr>
+              <w:t>Priority</w:t>
+            </w:r>
+          </w:p>
+        </w:tc>
+        <w:tc>
+          <w:tcPr>
+            <w:tcW w:w="3331" w:type="dxa"/>
+          </w:tcPr>
+          <w:p>
+            <w:pPr>
+              <w:rPr>
+                <w:b/>
+                <w:lang w:val="en-US"/>
+              </w:rPr>
+            </w:pPr>
+            <w:r>
+              <w:rPr>
+                <w:b/>
+                <w:lang w:val="en-US"/>
+              </w:rPr>
+              <w:t>Comments</w:t>
+            </w:r>
+          </w:p>
+        </w:tc>
+      </w:tr>
+      <w:tr>
+        <w:trPr>
+          <w:trHeight w:val="318"/>
+        </w:trPr>
+        <w:tc>
+          <w:tcPr>
+            <w:tcW w:w="3330" w:type="dxa"/>
+          </w:tcPr>
+          <w:p>
+            <w:pPr>
+              <w:rPr>
+                <w:lang w:val="en-US"/>
+              </w:rPr>
+            </w:pPr>
+            <w:r>
+              <w:rPr>
+                <w:lang w:val="en-US"/>
+              </w:rPr>
+              <w:t>The Murderer</w:t>
+            </w:r>
+          </w:p>
+        </w:tc>
+        <w:tc>
+          <w:tcPr>
+            <w:tcW w:w="3331" w:type="dxa"/>
+          </w:tcPr>
+          <w:p>
+            <w:pPr>
+              <w:rPr>
+                <w:lang w:val="en-US"/>
+              </w:rPr>
+            </w:pPr>
+            <w:r>
+              <w:rPr>
+                <w:lang w:val="en-US"/>
+              </w:rPr>
+              <w:t>1</w:t>
+            </w:r>
+          </w:p>
+        </w:tc>
+        <w:tc>
+          <w:tcPr>
+            <w:tcW w:w="3331" w:type="dxa"/>
+          </w:tcPr>
+          <w:p>
+            <w:pPr>
+              <w:rPr>
+                <w:lang w:val="en-US"/>
+              </w:rPr>
+            </w:pPr>
+            <w:r>
+              <w:rPr>
+                <w:lang w:val="en-US"/>
+              </w:rPr>
+              <w:t>The monster that hunts the player</w:t>
+            </w:r>
+          </w:p>
+        </w:tc>
+      </w:tr>
+      <w:tr>
+        <w:trPr>
+          <w:trHeight w:val="318"/>
+        </w:trPr>
+        <w:tc>
+          <w:tcPr>
+            <w:tcW w:w="3330" w:type="dxa"/>
+          </w:tcPr>
+          <w:p>
+            <w:pPr>
+              <w:rPr>
+                <w:lang w:val="en-US"/>
+              </w:rPr>
+            </w:pPr>
+            <w:r>
+              <w:rPr>
+                <w:lang w:val="en-US"/>
+              </w:rPr>
+              <w:t>Water bucket</w:t>
+            </w:r>
+          </w:p>
+        </w:tc>
+        <w:tc>
+          <w:tcPr>
+            <w:tcW w:w="3331" w:type="dxa"/>
+          </w:tcPr>
+          <w:p>
+            <w:pPr>
+              <w:rPr>
+                <w:lang w:val="en-US"/>
+              </w:rPr>
+            </w:pPr>
+            <w:r>
+              <w:rPr>
+                <w:lang w:val="en-US"/>
+              </w:rPr>
+              <w:t>1</w:t>
+            </w:r>
+          </w:p>
+        </w:tc>
+        <w:tc>
+          <w:tcPr>
+            <w:tcW w:w="3331" w:type="dxa"/>
+          </w:tcPr>
+          <w:p>
+            <w:pPr>
+              <w:rPr>
+                <w:lang w:val="en-US"/>
+              </w:rPr>
+            </w:pPr>
+            <w:r>
+              <w:rPr>
+                <w:lang w:val="en-US"/>
+              </w:rPr>
+              <w:t>A tool needed to kill the Murderer</w:t>
+            </w:r>
+          </w:p>
+        </w:tc>
+      </w:tr>
+      <w:tr>
+        <w:trPr>
+          <w:trHeight w:val="318"/>
+        </w:trPr>
+        <w:tc>
+          <w:tcPr>
+            <w:tcW w:w="3330" w:type="dxa"/>
+          </w:tcPr>
+          <w:p>
+            <w:pPr>
+              <w:rPr>
+                <w:lang w:val="en-US"/>
+              </w:rPr>
+            </w:pPr>
+            <w:r>
+              <w:rPr>
+                <w:lang w:val="en-US"/>
+              </w:rPr>
+              <w:t>Towel</w:t>
+            </w:r>
+          </w:p>
+        </w:tc>
+        <w:tc>
+          <w:tcPr>
+            <w:tcW w:w="3331" w:type="dxa"/>
+          </w:tcPr>
+          <w:p>
+            <w:pPr>
+              <w:rPr>
+                <w:lang w:val="en-US"/>
+              </w:rPr>
+            </w:pPr>
+            <w:r>
+              <w:rPr>
+                <w:lang w:val="en-US"/>
+              </w:rPr>
+              <w:t>1</w:t>
+            </w:r>
+          </w:p>
+        </w:tc>
+        <w:tc>
+          <w:tcPr>
+            <w:tcW w:w="3331" w:type="dxa"/>
+          </w:tcPr>
+          <w:p>
+            <w:pPr>
+              <w:rPr>
+                <w:lang w:val="en-US"/>
+              </w:rPr>
+            </w:pPr>
+            <w:r>
+              <w:rPr>
+                <w:lang w:val="en-US"/>
+              </w:rPr>
+              <w:t>A tool needed to kill the Murderer</w:t>
+            </w:r>
+          </w:p>
+        </w:tc>
+      </w:tr>
+      <w:tr>
+        <w:trPr>
+          <w:trHeight w:val="318"/>
+        </w:trPr>
+        <w:tc>
+          <w:tcPr>
+            <w:tcW w:w="3330" w:type="dxa"/>
+          </w:tcPr>
+          <w:p>
+            <w:pPr>
+              <w:rPr>
+                <w:lang w:val="en-US"/>
+              </w:rPr>
+            </w:pPr>
+            <w:r>
+              <w:rPr>
+                <w:lang w:val="en-US"/>
+              </w:rPr>
+              <w:t>A dead body</w:t>
+            </w:r>
+          </w:p>
+        </w:tc>
+        <w:tc>
+          <w:tcPr>
+            <w:tcW w:w="3331" w:type="dxa"/>
+          </w:tcPr>
+          <w:p>
+            <w:pPr>
+              <w:rPr>
+                <w:lang w:val="en-US"/>
+              </w:rPr>
+            </w:pPr>
+            <w:r>
+              <w:rPr>
+                <w:lang w:val="en-US"/>
+              </w:rPr>
+              <w:t>1</w:t>
+            </w:r>
+          </w:p>
+        </w:tc>
+        <w:tc>
+          <w:tcPr>
+            <w:tcW w:w="3331" w:type="dxa"/>
+          </w:tcPr>
+          <w:p>
+            <w:pPr>
+              <w:rPr>
+                <w:lang w:val="en-US"/>
+              </w:rPr>
+            </w:pPr>
+            <w:r>
+              <w:rPr>
+                <w:lang w:val="en-US"/>
+              </w:rPr>
+              <w:t>A clue as to what’s going on</w:t>
+            </w:r>
+          </w:p>
+        </w:tc>
+      </w:tr>
+    </w:tbl>
+    <w:p>
+      <w:pPr>
+        <w:pStyle w:val="Overskrift2"/>
+        <w:rPr>
+          <w:color w:val="000000" w:themeColor="text1"/>
+          <w:sz w:val="32"/>
+          <w:lang w:val="en-US"/>
+        </w:rPr>
+      </w:pPr>
+      <w:bookmarkStart w:id="18" w:name="_Toc341829316"/>
+      <w:r>
+        <w:rPr>
+          <w:color w:val="000000" w:themeColor="text1"/>
+          <w:sz w:val="32"/>
+          <w:lang w:val="en-US"/>
+        </w:rPr>
+        <w:t>Sound and music</w:t>
+      </w:r>
+      <w:bookmarkEnd w:id="18"/>
+    </w:p>
+    <w:tbl>
+      <w:tblPr>
+        <w:tblStyle w:val="Tabellrutenett"/>
+        <w:tblW w:w="9977" w:type="dxa"/>
+        <w:tblLook w:val="04A0" w:firstRow="1" w:lastRow="0" w:firstColumn="1" w:lastColumn="0" w:noHBand="0" w:noVBand="1"/>
+      </w:tblPr>
+      <w:tblGrid>
+        <w:gridCol w:w="3325"/>
+        <w:gridCol w:w="3326"/>
+        <w:gridCol w:w="3326"/>
+      </w:tblGrid>
+      <w:tr>
+        <w:trPr>
+          <w:trHeight w:val="286"/>
+        </w:trPr>
+        <w:tc>
+          <w:tcPr>
+            <w:tcW w:w="3325" w:type="dxa"/>
+          </w:tcPr>
+          <w:p>
+            <w:pPr>
+              <w:rPr>
+                <w:b/>
+                <w:color w:val="000000" w:themeColor="text1"/>
+                <w:lang w:val="en-US"/>
+              </w:rPr>
+            </w:pPr>
+            <w:r>
+              <w:rPr>
+                <w:b/>
+                <w:color w:val="000000" w:themeColor="text1"/>
+                <w:lang w:val="en-US"/>
+              </w:rPr>
+              <w:t>Asset</w:t>
+            </w:r>
+          </w:p>
+        </w:tc>
+        <w:tc>
+          <w:tcPr>
+            <w:tcW w:w="3326" w:type="dxa"/>
+          </w:tcPr>
+          <w:p>
+            <w:pPr>
+              <w:rPr>
+                <w:b/>
+                <w:color w:val="000000" w:themeColor="text1"/>
+                <w:lang w:val="en-US"/>
+              </w:rPr>
+            </w:pPr>
+            <w:r>
+              <w:rPr>
+                <w:b/>
+                <w:color w:val="000000" w:themeColor="text1"/>
+                <w:lang w:val="en-US"/>
+              </w:rPr>
+              <w:t>Priority</w:t>
+            </w:r>
+          </w:p>
+        </w:tc>
+        <w:tc>
+          <w:tcPr>
+            <w:tcW w:w="3326" w:type="dxa"/>
+          </w:tcPr>
+          <w:p>
+            <w:pPr>
+              <w:rPr>
+                <w:b/>
+                <w:color w:val="000000" w:themeColor="text1"/>
+                <w:lang w:val="en-US"/>
+              </w:rPr>
+            </w:pPr>
+            <w:r>
+              <w:rPr>
+                <w:b/>
+                <w:color w:val="000000" w:themeColor="text1"/>
+                <w:lang w:val="en-US"/>
+              </w:rPr>
+              <w:t>Comments</w:t>
+            </w:r>
+          </w:p>
+        </w:tc>
+      </w:tr>
+      <w:tr>
+        <w:trPr>
+          <w:trHeight w:val="273"/>
+        </w:trPr>
+        <w:tc>
+          <w:tcPr>
+            <w:tcW w:w="3325" w:type="dxa"/>
+          </w:tcPr>
+          <w:p>
+            <w:pPr>
+              <w:rPr>
+                <w:color w:val="000000" w:themeColor="text1"/>
+                <w:lang w:val="en-US"/>
+              </w:rPr>
+            </w:pPr>
+            <w:r>
+              <w:rPr>
+                <w:color w:val="000000" w:themeColor="text1"/>
+                <w:lang w:val="en-US"/>
+              </w:rPr>
+              <w:t>Footsteps</w:t>
+            </w:r>
+          </w:p>
+        </w:tc>
+        <w:tc>
+          <w:tcPr>
+            <w:tcW w:w="3326" w:type="dxa"/>
+          </w:tcPr>
+          <w:p>
+            <w:pPr>
+              <w:rPr>
+                <w:color w:val="000000" w:themeColor="text1"/>
+                <w:lang w:val="en-US"/>
+              </w:rPr>
+            </w:pPr>
+            <w:r>
+              <w:rPr>
+                <w:color w:val="000000" w:themeColor="text1"/>
+                <w:lang w:val="en-US"/>
+              </w:rPr>
+              <w:t>3</w:t>
+            </w:r>
+          </w:p>
+        </w:tc>
+        <w:tc>
+          <w:tcPr>
+            <w:tcW w:w="3326" w:type="dxa"/>
+          </w:tcPr>
+          <w:p>
+            <w:pPr>
+              <w:rPr>
+                <w:color w:val="000000" w:themeColor="text1"/>
+                <w:lang w:val="en-US"/>
+              </w:rPr>
+            </w:pPr>
+            <w:r>
+              <w:rPr>
+                <w:color w:val="000000" w:themeColor="text1"/>
+                <w:lang w:val="en-US"/>
+              </w:rPr>
+              <w:t>Royalty free?</w:t>
+            </w:r>
+          </w:p>
+        </w:tc>
+      </w:tr>
+      <w:tr>
+        <w:trPr>
+          <w:trHeight w:val="273"/>
+        </w:trPr>
+        <w:tc>
+          <w:tcPr>
+            <w:tcW w:w="3325" w:type="dxa"/>
+          </w:tcPr>
+          <w:p>
+            <w:pPr>
+              <w:rPr>
+                <w:color w:val="000000" w:themeColor="text1"/>
+                <w:lang w:val="en-US"/>
+              </w:rPr>
+            </w:pPr>
+            <w:r>
+              <w:rPr>
+                <w:color w:val="000000" w:themeColor="text1"/>
+                <w:lang w:val="en-US"/>
+              </w:rPr>
+              <w:t>Background music</w:t>
+            </w:r>
+          </w:p>
+        </w:tc>
+        <w:tc>
+          <w:tcPr>
+            <w:tcW w:w="3326" w:type="dxa"/>
+          </w:tcPr>
+          <w:p>
+            <w:pPr>
+              <w:rPr>
+                <w:color w:val="000000" w:themeColor="text1"/>
+                <w:lang w:val="en-US"/>
+              </w:rPr>
+            </w:pPr>
+            <w:r>
+              <w:rPr>
+                <w:color w:val="000000" w:themeColor="text1"/>
+                <w:lang w:val="en-US"/>
+              </w:rPr>
+              <w:t>1</w:t>
+            </w:r>
+          </w:p>
+        </w:tc>
+        <w:tc>
+          <w:tcPr>
+            <w:tcW w:w="3326" w:type="dxa"/>
+          </w:tcPr>
+          <w:p>
+            <w:pPr>
+              <w:rPr>
+                <w:color w:val="000000" w:themeColor="text1"/>
+                <w:lang w:val="en-US"/>
+              </w:rPr>
+            </w:pPr>
+            <w:r>
+              <w:rPr>
+                <w:color w:val="000000" w:themeColor="text1"/>
+                <w:lang w:val="en-US"/>
+              </w:rPr>
+              <w:t>Royalty free?</w:t>
+            </w:r>
+          </w:p>
+        </w:tc>
+      </w:tr>
+      <w:tr>
+        <w:trPr>
+          <w:trHeight w:val="258"/>
+        </w:trPr>
+        <w:tc>
+          <w:tcPr>
+            <w:tcW w:w="3325" w:type="dxa"/>
+          </w:tcPr>
+          <w:p>
+            <w:pPr>
+              <w:rPr>
+                <w:color w:val="000000" w:themeColor="text1"/>
+                <w:lang w:val="en-US"/>
+              </w:rPr>
+            </w:pPr>
+            <w:r>
+              <w:rPr>
+                <w:color w:val="000000" w:themeColor="text1"/>
+                <w:lang w:val="en-US"/>
+              </w:rPr>
+              <w:t>Flickering fire</w:t>
+            </w:r>
+          </w:p>
+        </w:tc>
+        <w:tc>
+          <w:tcPr>
+            <w:tcW w:w="3326" w:type="dxa"/>
+          </w:tcPr>
+          <w:p>
+            <w:pPr>
+              <w:rPr>
+                <w:color w:val="000000" w:themeColor="text1"/>
+                <w:lang w:val="en-US"/>
+              </w:rPr>
+            </w:pPr>
+            <w:r>
+              <w:rPr>
+                <w:color w:val="000000" w:themeColor="text1"/>
+                <w:lang w:val="en-US"/>
+              </w:rPr>
+              <w:t>3</w:t>
+            </w:r>
+          </w:p>
+        </w:tc>
+        <w:tc>
+          <w:tcPr>
+            <w:tcW w:w="3326" w:type="dxa"/>
+          </w:tcPr>
+          <w:p>
+            <w:pPr>
+              <w:rPr>
+                <w:color w:val="000000" w:themeColor="text1"/>
+                <w:lang w:val="en-US"/>
+              </w:rPr>
+            </w:pPr>
+            <w:r>
+              <w:rPr>
+                <w:color w:val="000000" w:themeColor="text1"/>
+                <w:lang w:val="en-US"/>
+              </w:rPr>
+              <w:t>Royalty free?</w:t>
+            </w:r>
+          </w:p>
+        </w:tc>
+      </w:tr>
+      <w:tr>
+        <w:trPr>
+          <w:trHeight w:val="273"/>
+        </w:trPr>
+        <w:tc>
+          <w:tcPr>
+            <w:tcW w:w="3325" w:type="dxa"/>
+          </w:tcPr>
+          <w:p>
+            <w:pPr>
+              <w:rPr>
+                <w:color w:val="000000" w:themeColor="text1"/>
+                <w:lang w:val="en-US"/>
+              </w:rPr>
+            </w:pPr>
+            <w:r>
+              <w:rPr>
+                <w:color w:val="000000" w:themeColor="text1"/>
+                <w:lang w:val="en-US"/>
+              </w:rPr>
+              <w:t>Creaking door</w:t>
+            </w:r>
+          </w:p>
+        </w:tc>
+        <w:tc>
+          <w:tcPr>
+            <w:tcW w:w="3326" w:type="dxa"/>
+          </w:tcPr>
+          <w:p>
+            <w:pPr>
+              <w:rPr>
+                <w:color w:val="000000" w:themeColor="text1"/>
+                <w:lang w:val="en-US"/>
+              </w:rPr>
+            </w:pPr>
+            <w:r>
+              <w:rPr>
+                <w:color w:val="000000" w:themeColor="text1"/>
+                <w:lang w:val="en-US"/>
+              </w:rPr>
+              <w:t>2</w:t>
+            </w:r>
+          </w:p>
+        </w:tc>
+        <w:tc>
+          <w:tcPr>
+            <w:tcW w:w="3326" w:type="dxa"/>
+          </w:tcPr>
+          <w:p>
+            <w:pPr>
+              <w:rPr>
+                <w:color w:val="000000" w:themeColor="text1"/>
+                <w:lang w:val="en-US"/>
+              </w:rPr>
+            </w:pPr>
+            <w:r>
+              <w:rPr>
+                <w:color w:val="000000" w:themeColor="text1"/>
+                <w:lang w:val="en-US"/>
+              </w:rPr>
+              <w:t>Royalty free?</w:t>
+            </w:r>
+          </w:p>
+        </w:tc>
+      </w:tr>
+      <w:tr>
+        <w:trPr>
+          <w:trHeight w:val="258"/>
+        </w:trPr>
+        <w:tc>
+          <w:tcPr>
+            <w:tcW w:w="3325" w:type="dxa"/>
+          </w:tcPr>
+          <w:p>
+            <w:pPr>
+              <w:rPr>
+                <w:color w:val="000000" w:themeColor="text1"/>
+                <w:lang w:val="en-US"/>
+              </w:rPr>
+            </w:pPr>
+            <w:r>
+              <w:rPr>
+                <w:color w:val="000000" w:themeColor="text1"/>
+                <w:lang w:val="en-US"/>
+              </w:rPr>
+              <w:t>Crows</w:t>
+            </w:r>
+          </w:p>
+        </w:tc>
+        <w:tc>
+          <w:tcPr>
+            <w:tcW w:w="3326" w:type="dxa"/>
+          </w:tcPr>
+          <w:p>
+            <w:pPr>
+              <w:rPr>
+                <w:color w:val="000000" w:themeColor="text1"/>
+                <w:lang w:val="en-US"/>
+              </w:rPr>
+            </w:pPr>
+            <w:r>
+              <w:rPr>
+                <w:color w:val="000000" w:themeColor="text1"/>
+                <w:lang w:val="en-US"/>
+              </w:rPr>
+              <w:t>3</w:t>
+            </w:r>
+          </w:p>
+        </w:tc>
+        <w:tc>
+          <w:tcPr>
+            <w:tcW w:w="3326" w:type="dxa"/>
+          </w:tcPr>
+          <w:p>
+            <w:pPr>
+              <w:rPr>
+                <w:color w:val="000000" w:themeColor="text1"/>
+                <w:lang w:val="en-US"/>
+              </w:rPr>
+            </w:pPr>
+            <w:r>
+              <w:rPr>
+                <w:color w:val="000000" w:themeColor="text1"/>
+                <w:lang w:val="en-US"/>
+              </w:rPr>
+              <w:t>Royalty free?</w:t>
+            </w:r>
+          </w:p>
+        </w:tc>
+      </w:tr>
+      <w:tr>
+        <w:trPr>
+          <w:trHeight w:val="273"/>
+        </w:trPr>
+        <w:tc>
+          <w:tcPr>
+            <w:tcW w:w="3325" w:type="dxa"/>
+          </w:tcPr>
+          <w:p>
+            <w:pPr>
+              <w:rPr>
+                <w:color w:val="000000" w:themeColor="text1"/>
+                <w:lang w:val="en-US"/>
+              </w:rPr>
+            </w:pPr>
+            <w:r>
+              <w:rPr>
+                <w:color w:val="000000" w:themeColor="text1"/>
+                <w:lang w:val="en-US"/>
+              </w:rPr>
+              <w:t>Wind</w:t>
+            </w:r>
+          </w:p>
+        </w:tc>
+        <w:tc>
+          <w:tcPr>
+            <w:tcW w:w="3326" w:type="dxa"/>
+          </w:tcPr>
+          <w:p>
+            <w:pPr>
+              <w:rPr>
+                <w:color w:val="000000" w:themeColor="text1"/>
+                <w:lang w:val="en-US"/>
+              </w:rPr>
+            </w:pPr>
+            <w:r>
+              <w:rPr>
+                <w:color w:val="000000" w:themeColor="text1"/>
+                <w:lang w:val="en-US"/>
+              </w:rPr>
+              <w:t>3</w:t>
+            </w:r>
+          </w:p>
+        </w:tc>
+        <w:tc>
+          <w:tcPr>
+            <w:tcW w:w="3326" w:type="dxa"/>
+          </w:tcPr>
+          <w:p>
+            <w:pPr>
+              <w:rPr>
+                <w:color w:val="000000" w:themeColor="text1"/>
+                <w:lang w:val="en-US"/>
+              </w:rPr>
+            </w:pPr>
+            <w:r>
+              <w:rPr>
+                <w:color w:val="000000" w:themeColor="text1"/>
+                <w:lang w:val="en-US"/>
+              </w:rPr>
+              <w:t>Royalty free?</w:t>
+            </w:r>
+          </w:p>
+        </w:tc>
+      </w:tr>
+      <w:tr>
+        <w:trPr>
+          <w:trHeight w:val="258"/>
+        </w:trPr>
+        <w:tc>
+          <w:tcPr>
+            <w:tcW w:w="3325" w:type="dxa"/>
+          </w:tcPr>
+          <w:p>
+            <w:pPr>
+              <w:rPr>
+                <w:color w:val="000000" w:themeColor="text1"/>
+                <w:lang w:val="en-US"/>
+              </w:rPr>
+            </w:pPr>
+            <w:r>
+              <w:rPr>
+                <w:color w:val="000000" w:themeColor="text1"/>
+                <w:lang w:val="en-US"/>
+              </w:rPr>
+              <w:t>Panic music</w:t>
+            </w:r>
+          </w:p>
+        </w:tc>
+        <w:tc>
+          <w:tcPr>
+            <w:tcW w:w="3326" w:type="dxa"/>
+          </w:tcPr>
+          <w:p>
+            <w:pPr>
+              <w:rPr>
+                <w:color w:val="000000" w:themeColor="text1"/>
+                <w:lang w:val="en-US"/>
+              </w:rPr>
+            </w:pPr>
+            <w:r>
+              <w:rPr>
+                <w:color w:val="000000" w:themeColor="text1"/>
+                <w:lang w:val="en-US"/>
+              </w:rPr>
+              <w:t>3</w:t>
+            </w:r>
+          </w:p>
+        </w:tc>
+        <w:tc>
+          <w:tcPr>
+            <w:tcW w:w="3326" w:type="dxa"/>
+          </w:tcPr>
+          <w:p>
+            <w:pPr>
+              <w:rPr>
+                <w:color w:val="000000" w:themeColor="text1"/>
+                <w:lang w:val="en-US"/>
+              </w:rPr>
+            </w:pPr>
+            <w:r>
+              <w:rPr>
+                <w:color w:val="000000" w:themeColor="text1"/>
+                <w:lang w:val="en-US"/>
+              </w:rPr>
+              <w:t>Royalty free?</w:t>
+            </w:r>
+          </w:p>
+        </w:tc>
+      </w:tr>
+      <w:tr>
+        <w:trPr>
+          <w:trHeight w:val="288"/>
+        </w:trPr>
+        <w:tc>
+          <w:tcPr>
+            <w:tcW w:w="3325" w:type="dxa"/>
+          </w:tcPr>
+          <w:p>
+            <w:pPr>
+              <w:rPr>
+                <w:color w:val="000000" w:themeColor="text1"/>
+                <w:lang w:val="en-US"/>
+              </w:rPr>
+            </w:pPr>
+            <w:r>
+              <w:rPr>
+                <w:color w:val="000000" w:themeColor="text1"/>
+                <w:lang w:val="en-US"/>
+              </w:rPr>
+              <w:t>Breathing</w:t>
+            </w:r>
+          </w:p>
+        </w:tc>
+        <w:tc>
+          <w:tcPr>
+            <w:tcW w:w="3326" w:type="dxa"/>
+          </w:tcPr>
+          <w:p>
+            <w:pPr>
+              <w:rPr>
+                <w:color w:val="000000" w:themeColor="text1"/>
+                <w:lang w:val="en-US"/>
+              </w:rPr>
+            </w:pPr>
+            <w:r>
+              <w:rPr>
+                <w:color w:val="000000" w:themeColor="text1"/>
+                <w:lang w:val="en-US"/>
+              </w:rPr>
+              <w:t>2</w:t>
+            </w:r>
+          </w:p>
+        </w:tc>
+        <w:tc>
+          <w:tcPr>
+            <w:tcW w:w="3326" w:type="dxa"/>
+          </w:tcPr>
+          <w:p>
+            <w:pPr>
+              <w:rPr>
+                <w:color w:val="000000" w:themeColor="text1"/>
+                <w:lang w:val="en-US"/>
+              </w:rPr>
+            </w:pPr>
+            <w:r>
+              <w:rPr>
+                <w:color w:val="000000" w:themeColor="text1"/>
+                <w:lang w:val="en-US"/>
+              </w:rPr>
+              <w:t>Royalty free?</w:t>
+            </w:r>
+          </w:p>
+        </w:tc>
+      </w:tr>
+      <w:tr>
+        <w:trPr>
+          <w:trHeight w:val="288"/>
+        </w:trPr>
+        <w:tc>
+          <w:tcPr>
+            <w:tcW w:w="3325" w:type="dxa"/>
+          </w:tcPr>
+          <w:p>
+            <w:pPr>
+              <w:rPr>
+                <w:color w:val="000000" w:themeColor="text1"/>
+                <w:lang w:val="en-US"/>
+              </w:rPr>
+            </w:pPr>
+            <w:r>
+              <w:rPr>
+                <w:color w:val="000000" w:themeColor="text1"/>
+                <w:lang w:val="en-US"/>
+              </w:rPr>
+              <w:t>Inaudible voices</w:t>
+            </w:r>
+          </w:p>
+        </w:tc>
+        <w:tc>
+          <w:tcPr>
+            <w:tcW w:w="3326" w:type="dxa"/>
+          </w:tcPr>
+          <w:p>
+            <w:pPr>
+              <w:rPr>
+                <w:color w:val="000000" w:themeColor="text1"/>
+                <w:lang w:val="en-US"/>
+              </w:rPr>
+            </w:pPr>
+            <w:r>
+              <w:rPr>
+                <w:color w:val="000000" w:themeColor="text1"/>
+                <w:lang w:val="en-US"/>
+              </w:rPr>
+              <w:t>2</w:t>
+            </w:r>
+          </w:p>
+        </w:tc>
+        <w:tc>
+          <w:tcPr>
+            <w:tcW w:w="3326" w:type="dxa"/>
+          </w:tcPr>
+          <w:p>
+            <w:pPr>
+              <w:rPr>
+                <w:color w:val="000000" w:themeColor="text1"/>
+                <w:lang w:val="en-US"/>
+              </w:rPr>
+            </w:pPr>
+            <w:r>
+              <w:rPr>
+                <w:color w:val="000000" w:themeColor="text1"/>
+                <w:lang w:val="en-US"/>
+              </w:rPr>
+              <w:t>Royalty free?</w:t>
+            </w:r>
+          </w:p>
+        </w:tc>
+      </w:tr>
+    </w:tbl>
+    <w:p>
+      <w:pPr>
+        <w:rPr>
+          <w:color w:val="000000" w:themeColor="text1"/>
+          <w:lang w:val="en-US"/>
+        </w:rPr>
+      </w:pPr>
     </w:p>
     <w:p>
       <w:pPr>
@@ -5177,26 +5697,697 @@
           <w:lang w:val="en-US"/>
         </w:rPr>
       </w:pPr>
-      <w:bookmarkStart w:id="17" w:name="_Toc341780015"/>
-      <w:r>
+      <w:bookmarkStart w:id="19" w:name="_Toc341829318"/>
+    </w:p>
+    <w:p>
+      <w:pPr>
+        <w:rPr>
+          <w:lang w:val="en-US"/>
+        </w:rPr>
+      </w:pPr>
+    </w:p>
+    <w:p>
+      <w:pPr>
+        <w:rPr>
+          <w:lang w:val="en-US"/>
+        </w:rPr>
+      </w:pPr>
+    </w:p>
+    <w:p>
+      <w:pPr>
+        <w:pStyle w:val="Overskrift1"/>
         <w:rPr>
           <w:color w:val="000000" w:themeColor="text1"/>
           <w:sz w:val="56"/>
           <w:lang w:val="en-US"/>
         </w:rPr>
-        <w:lastRenderedPageBreak/>
+      </w:pPr>
+      <w:r>
+        <w:rPr>
+          <w:color w:val="000000" w:themeColor="text1"/>
+          <w:sz w:val="56"/>
+          <w:lang w:val="en-US"/>
+        </w:rPr>
         <w:t>Story Appendix</w:t>
       </w:r>
-      <w:bookmarkEnd w:id="17"/>
-    </w:p>
-    <w:p>
-      <w:pPr>
-        <w:rPr>
-          <w:lang w:val="en-US"/>
-        </w:rPr>
-      </w:pPr>
-      <w:bookmarkStart w:id="18" w:name="_GoBack"/>
-      <w:bookmarkEnd w:id="18"/>
+      <w:bookmarkEnd w:id="19"/>
+    </w:p>
+    <w:p>
+      <w:pPr>
+        <w:rPr>
+          <w:lang w:val="en-US"/>
+        </w:rPr>
+      </w:pPr>
+      <w:r>
+        <w:rPr>
+          <w:lang w:val="en-US"/>
+        </w:rPr>
+        <w:t>The story takes place in the 1960’s when the player character is kidnapped by government agents to take part in a psychological experiment involving LSD and visual stimuli, this information is never directly revealed to the player.</w:t>
+      </w:r>
+    </w:p>
+    <w:p>
+      <w:pPr>
+        <w:rPr>
+          <w:lang w:val="en-US"/>
+        </w:rPr>
+      </w:pPr>
+      <w:r>
+        <w:rPr>
+          <w:lang w:val="en-US"/>
+        </w:rPr>
+        <w:t>The</w:t>
+      </w:r>
+      <w:r>
+        <w:rPr>
+          <w:lang w:val="en-US"/>
+        </w:rPr>
+        <w:t xml:space="preserve"> player character wakes up</w:t>
+      </w:r>
+      <w:r>
+        <w:rPr>
+          <w:lang w:val="en-US"/>
+        </w:rPr>
+        <w:t xml:space="preserve"> in what looks like a warehouse</w:t>
+      </w:r>
+      <w:r>
+        <w:rPr>
+          <w:lang w:val="en-US"/>
+        </w:rPr>
+        <w:t>,</w:t>
+      </w:r>
+      <w:r>
+        <w:rPr>
+          <w:lang w:val="en-US"/>
+        </w:rPr>
+        <w:t xml:space="preserve"> with no clue as to where he is or what’s going on</w:t>
+      </w:r>
+      <w:r>
+        <w:rPr>
+          <w:lang w:val="en-US"/>
+        </w:rPr>
+        <w:t xml:space="preserve">. </w:t>
+      </w:r>
+      <w:r>
+        <w:rPr>
+          <w:lang w:val="en-US"/>
+        </w:rPr>
+        <w:t xml:space="preserve"> As h</w:t>
+      </w:r>
+      <w:r>
+        <w:rPr>
+          <w:lang w:val="en-US"/>
+        </w:rPr>
+        <w:t xml:space="preserve">e explores the </w:t>
+      </w:r>
+      <w:r>
+        <w:rPr>
+          <w:lang w:val="en-US"/>
+        </w:rPr>
+        <w:t xml:space="preserve">building, he discovers a painting with some scratching on the </w:t>
+      </w:r>
+      <w:proofErr w:type="gramStart"/>
+      <w:r>
+        <w:rPr>
+          <w:lang w:val="en-US"/>
+        </w:rPr>
+        <w:t>frame</w:t>
+      </w:r>
+      <w:r>
+        <w:rPr>
+          <w:lang w:val="en-US"/>
+        </w:rPr>
+        <w:t>,</w:t>
+      </w:r>
+      <w:proofErr w:type="gramEnd"/>
+      <w:r>
+        <w:rPr>
+          <w:lang w:val="en-US"/>
+        </w:rPr>
+        <w:t xml:space="preserve"> it reads “</w:t>
+      </w:r>
+      <w:r>
+        <w:rPr>
+          <w:lang w:val="en-US"/>
+        </w:rPr>
+        <w:t xml:space="preserve">He brought me here for a reason, </w:t>
+      </w:r>
+      <w:r>
+        <w:rPr>
+          <w:lang w:val="en-US"/>
+        </w:rPr>
+        <w:t>something about the paintings</w:t>
+      </w:r>
+      <w:r>
+        <w:rPr>
+          <w:lang w:val="en-US"/>
+        </w:rPr>
+        <w:t>”. Freaked out by this, the character decides to find a way out as fast as possible. As he delves deeper into the building, things seem not quite right, some of the colors are a little off,</w:t>
+      </w:r>
+      <w:r>
+        <w:rPr>
+          <w:lang w:val="en-US"/>
+        </w:rPr>
+        <w:t xml:space="preserve"> and some of the walls are covered in cryptic messages,</w:t>
+      </w:r>
+      <w:r>
+        <w:rPr>
+          <w:lang w:val="en-US"/>
+        </w:rPr>
+        <w:t xml:space="preserve"> some things don’t make sense</w:t>
+      </w:r>
+      <w:r>
+        <w:rPr>
+          <w:lang w:val="en-US"/>
+        </w:rPr>
+        <w:t>, and just as he stumbles over another painting, he hears noises. This painting also has scratches on the frame, “</w:t>
+      </w:r>
+      <w:r>
+        <w:rPr>
+          <w:lang w:val="en-US"/>
+        </w:rPr>
+        <w:t>The last I can remember was a man in black.</w:t>
+      </w:r>
+      <w:r>
+        <w:rPr>
+          <w:lang w:val="en-US"/>
+        </w:rPr>
+        <w:t>” The character keeps exploring the complex, and he finally sees what the mysterious writer was talking about, a strange man with discolored skin and a hat, staring at hi</w:t>
+      </w:r>
+      <w:r>
+        <w:rPr>
+          <w:lang w:val="en-US"/>
+        </w:rPr>
+        <w:t>m from the other side of a room.</w:t>
+      </w:r>
+    </w:p>
+    <w:p>
+      <w:pPr>
+        <w:rPr>
+          <w:lang w:val="en-US"/>
+        </w:rPr>
+      </w:pPr>
+      <w:r>
+        <w:rPr>
+          <w:lang w:val="en-US"/>
+        </w:rPr>
+        <w:t xml:space="preserve">The character bolts, but is constantly aware of the strange character stalking the halls. He is haunted by strange visions of things that </w:t>
+      </w:r>
+      <w:proofErr w:type="gramStart"/>
+      <w:r>
+        <w:rPr>
+          <w:lang w:val="en-US"/>
+        </w:rPr>
+        <w:t>doesn’t</w:t>
+      </w:r>
+      <w:proofErr w:type="gramEnd"/>
+      <w:r>
+        <w:rPr>
+          <w:lang w:val="en-US"/>
+        </w:rPr>
+        <w:t xml:space="preserve"> make sense,</w:t>
+      </w:r>
+      <w:r>
+        <w:rPr>
+          <w:lang w:val="en-US"/>
+        </w:rPr>
+        <w:t xml:space="preserve"> and as he walks through a courtyard, he sees silhouettes on the roof, he’s being watched. Filing it away as more hallucinations, he continues,</w:t>
+      </w:r>
+      <w:r>
+        <w:rPr>
+          <w:lang w:val="en-US"/>
+        </w:rPr>
+        <w:t xml:space="preserve"> and he stumbles over more paintings. “</w:t>
+      </w:r>
+      <w:r>
+        <w:rPr>
+          <w:lang w:val="en-US"/>
+        </w:rPr>
+        <w:t>I’m starting to remember things, dreams, I’m being watched, suits</w:t>
+      </w:r>
+      <w:r>
+        <w:rPr>
+          <w:lang w:val="en-US"/>
+        </w:rPr>
+        <w:t>”,</w:t>
+      </w:r>
+      <w:r>
+        <w:rPr>
+          <w:lang w:val="en-US"/>
+        </w:rPr>
+        <w:t xml:space="preserve"> “</w:t>
+      </w:r>
+      <w:r>
+        <w:rPr>
+          <w:lang w:val="en-US"/>
+        </w:rPr>
+        <w:t>The green man, he has to die</w:t>
+      </w:r>
+      <w:r>
+        <w:rPr>
+          <w:lang w:val="en-US"/>
+        </w:rPr>
+        <w:t>”, “</w:t>
+      </w:r>
+      <w:r>
+        <w:rPr>
+          <w:lang w:val="en-US"/>
+        </w:rPr>
+        <w:t>Why are these paintings here why doesn’t anything make sense</w:t>
+      </w:r>
+      <w:r>
+        <w:rPr>
+          <w:lang w:val="en-US"/>
+        </w:rPr>
+        <w:t xml:space="preserve">”, </w:t>
+      </w:r>
+      <w:r>
+        <w:rPr>
+          <w:lang w:val="en-US"/>
+        </w:rPr>
+        <w:t>“</w:t>
+      </w:r>
+      <w:r>
+        <w:rPr>
+          <w:lang w:val="en-US"/>
+        </w:rPr>
+        <w:t>THE GREEN MAN, THE MURDERER, I MUST ERASE HIS PAINTING, I MUST</w:t>
+      </w:r>
+      <w:r>
+        <w:rPr>
+          <w:lang w:val="en-US"/>
+        </w:rPr>
+        <w:t>”</w:t>
+      </w:r>
+      <w:r>
+        <w:rPr>
+          <w:lang w:val="en-US"/>
+        </w:rPr>
+        <w:t>.</w:t>
+      </w:r>
+    </w:p>
+    <w:p>
+      <w:pPr>
+        <w:rPr>
+          <w:lang w:val="en-US"/>
+        </w:rPr>
+      </w:pPr>
+      <w:r>
+        <w:rPr>
+          <w:lang w:val="en-US"/>
+        </w:rPr>
+        <w:t>Armed with this knowledge, the character</w:t>
+      </w:r>
+      <w:r>
+        <w:rPr>
+          <w:lang w:val="en-US"/>
+        </w:rPr>
+        <w:t xml:space="preserve"> searches the area for the painting and something to destroy it with, he finds a water bucket and a piece of cloth, and when the painting is destroyed, the blank canvas reveals a way out, a bright light, there are barely visible silhouettes on the other side of the canvas and some slight chattering, and the character steps through.</w:t>
+      </w:r>
+    </w:p>
+    <w:p>
+      <w:pPr>
+        <w:jc w:val="center"/>
+        <w:rPr>
+          <w:lang w:val="en-US"/>
+        </w:rPr>
+      </w:pPr>
+      <w:r>
+        <w:rPr>
+          <w:lang w:val="en-US"/>
+        </w:rPr>
+        <w:t>Roll credits.</w:t>
+      </w:r>
+    </w:p>
+    <w:p>
+      <w:pPr>
+        <w:rPr>
+          <w:lang w:val="en-US"/>
+        </w:rPr>
+      </w:pPr>
+      <w:r>
+        <w:rPr>
+          <w:lang w:val="en-US"/>
+        </w:rPr>
+        <w:t xml:space="preserve">If the player reads the scribbles on the walls he/she will gain insight into what’s going on, </w:t>
+      </w:r>
+      <w:r>
+        <w:rPr>
+          <w:lang w:val="en-US"/>
+        </w:rPr>
+        <w:t>a government psychological experiment involving heavy hallucinogens, the paintings are there to instill certain emotions in the test subjects and enhance the effect of the drugs, if the player really explores there will be sightings that will make the player believe there’s actual danger to the character, a dead body, cries for help on the walls, sightings of men in suits, references to chemical formulas, a calendar that says 1962 etc.</w:t>
+      </w:r>
+    </w:p>
+    <w:p>
+      <w:pPr>
+        <w:rPr>
+          <w:lang w:val="en-US"/>
+        </w:rPr>
+      </w:pPr>
+    </w:p>
+    <w:p>
+      <w:pPr>
+        <w:rPr>
+          <w:lang w:val="en-US"/>
+        </w:rPr>
+      </w:pPr>
+    </w:p>
+    <w:p>
+      <w:pPr>
+        <w:rPr>
+          <w:lang w:val="en-US"/>
+        </w:rPr>
+      </w:pPr>
+    </w:p>
+    <w:p>
+      <w:pPr>
+        <w:rPr>
+          <w:lang w:val="en-US"/>
+        </w:rPr>
+      </w:pPr>
+    </w:p>
+    <w:p>
+      <w:pPr>
+        <w:rPr>
+          <w:lang w:val="en-US"/>
+        </w:rPr>
+      </w:pPr>
+    </w:p>
+    <w:p>
+      <w:pPr>
+        <w:rPr>
+          <w:lang w:val="en-US"/>
+        </w:rPr>
+      </w:pPr>
+    </w:p>
+    <w:p>
+      <w:pPr>
+        <w:pStyle w:val="Overskrift2"/>
+        <w:rPr>
+          <w:color w:val="000000" w:themeColor="text1"/>
+          <w:sz w:val="32"/>
+          <w:lang w:val="en-US"/>
+        </w:rPr>
+      </w:pPr>
+      <w:bookmarkStart w:id="20" w:name="_Toc341829319"/>
+      <w:r>
+        <w:rPr>
+          <w:color w:val="000000" w:themeColor="text1"/>
+          <w:sz w:val="32"/>
+          <w:lang w:val="en-US"/>
+        </w:rPr>
+        <w:t>The Scribbles</w:t>
+      </w:r>
+      <w:bookmarkEnd w:id="20"/>
+    </w:p>
+    <w:tbl>
+      <w:tblPr>
+        <w:tblStyle w:val="Tabellrutenett"/>
+        <w:tblW w:w="0" w:type="auto"/>
+        <w:tblLook w:val="04A0" w:firstRow="1" w:lastRow="0" w:firstColumn="1" w:lastColumn="0" w:noHBand="0" w:noVBand="1"/>
+      </w:tblPr>
+      <w:tblGrid>
+        <w:gridCol w:w="9212"/>
+      </w:tblGrid>
+      <w:tr>
+        <w:tc>
+          <w:tcPr>
+            <w:tcW w:w="9212" w:type="dxa"/>
+          </w:tcPr>
+          <w:p>
+            <w:pPr>
+              <w:rPr>
+                <w:lang w:val="en-US"/>
+              </w:rPr>
+            </w:pPr>
+            <w:r>
+              <w:rPr>
+                <w:lang w:val="en-US"/>
+              </w:rPr>
+              <w:t>ANTS EVERYWHERE</w:t>
+            </w:r>
+          </w:p>
+        </w:tc>
+      </w:tr>
+      <w:tr>
+        <w:tc>
+          <w:tcPr>
+            <w:tcW w:w="9212" w:type="dxa"/>
+          </w:tcPr>
+          <w:p>
+            <w:pPr>
+              <w:rPr>
+                <w:lang w:val="en-US"/>
+              </w:rPr>
+            </w:pPr>
+            <w:r>
+              <w:rPr>
+                <w:lang w:val="en-US"/>
+              </w:rPr>
+              <w:t>THE MEN ARE WATCHING</w:t>
+            </w:r>
+          </w:p>
+        </w:tc>
+      </w:tr>
+      <w:tr>
+        <w:tc>
+          <w:tcPr>
+            <w:tcW w:w="9212" w:type="dxa"/>
+          </w:tcPr>
+          <w:p>
+            <w:pPr>
+              <w:rPr>
+                <w:lang w:val="en-US"/>
+              </w:rPr>
+            </w:pPr>
+            <w:r>
+              <w:rPr>
+                <w:lang w:val="en-US"/>
+              </w:rPr>
+              <w:t>HELPHELPHELPHELPHELPHELPHELPHELPHELPHELP</w:t>
+            </w:r>
+          </w:p>
+        </w:tc>
+      </w:tr>
+      <w:tr>
+        <w:tc>
+          <w:tcPr>
+            <w:tcW w:w="9212" w:type="dxa"/>
+          </w:tcPr>
+          <w:p>
+            <w:pPr>
+              <w:rPr>
+                <w:rFonts w:cstheme="minorHAnsi"/>
+                <w:lang w:val="en-US"/>
+              </w:rPr>
+            </w:pPr>
+            <w:r>
+              <w:rPr>
+                <w:rFonts w:cstheme="minorHAnsi"/>
+                <w:bCs/>
+                <w:color w:val="222222"/>
+                <w:szCs w:val="36"/>
+                <w:shd w:val="clear" w:color="auto" w:fill="FFFFFF"/>
+              </w:rPr>
+              <w:t>C20H25N3O</w:t>
+            </w:r>
+          </w:p>
+        </w:tc>
+      </w:tr>
+      <w:tr>
+        <w:tc>
+          <w:tcPr>
+            <w:tcW w:w="9212" w:type="dxa"/>
+          </w:tcPr>
+          <w:p>
+            <w:pPr>
+              <w:rPr>
+                <w:lang w:val="en-US"/>
+              </w:rPr>
+            </w:pPr>
+            <w:r>
+              <w:rPr>
+                <w:lang w:val="en-US"/>
+              </w:rPr>
+              <w:t xml:space="preserve">THE MURDERERTHE </w:t>
+            </w:r>
+            <w:proofErr w:type="spellStart"/>
+            <w:r>
+              <w:rPr>
+                <w:lang w:val="en-US"/>
+              </w:rPr>
+              <w:t>MURDERERTHE</w:t>
+            </w:r>
+            <w:proofErr w:type="spellEnd"/>
+            <w:r>
+              <w:rPr>
+                <w:lang w:val="en-US"/>
+              </w:rPr>
+              <w:t xml:space="preserve"> MURDERER</w:t>
+            </w:r>
+          </w:p>
+        </w:tc>
+      </w:tr>
+      <w:tr>
+        <w:tc>
+          <w:tcPr>
+            <w:tcW w:w="9212" w:type="dxa"/>
+          </w:tcPr>
+          <w:p>
+            <w:pPr>
+              <w:rPr>
+                <w:lang w:val="en-US"/>
+              </w:rPr>
+            </w:pPr>
+            <w:r>
+              <w:rPr>
+                <w:lang w:val="en-US"/>
+              </w:rPr>
+              <w:t>VOICES IN THE DARK</w:t>
+            </w:r>
+          </w:p>
+        </w:tc>
+      </w:tr>
+      <w:tr>
+        <w:tc>
+          <w:tcPr>
+            <w:tcW w:w="9212" w:type="dxa"/>
+          </w:tcPr>
+          <w:p>
+            <w:pPr>
+              <w:rPr>
+                <w:lang w:val="en-US"/>
+              </w:rPr>
+            </w:pPr>
+            <w:r>
+              <w:rPr>
+                <w:lang w:val="en-US"/>
+              </w:rPr>
+              <w:t>BEING FOLLOWED</w:t>
+            </w:r>
+          </w:p>
+        </w:tc>
+      </w:tr>
+      <w:tr>
+        <w:tc>
+          <w:tcPr>
+            <w:tcW w:w="9212" w:type="dxa"/>
+          </w:tcPr>
+          <w:p>
+            <w:pPr>
+              <w:rPr>
+                <w:lang w:val="en-US"/>
+              </w:rPr>
+            </w:pPr>
+            <w:r>
+              <w:rPr>
+                <w:lang w:val="en-US"/>
+              </w:rPr>
+              <w:t>WHO ARE THEY WHAT DO THEY WANT</w:t>
+            </w:r>
+          </w:p>
+        </w:tc>
+      </w:tr>
+      <w:tr>
+        <w:tc>
+          <w:tcPr>
+            <w:tcW w:w="9212" w:type="dxa"/>
+          </w:tcPr>
+          <w:p>
+            <w:pPr>
+              <w:rPr>
+                <w:lang w:val="en-US"/>
+              </w:rPr>
+            </w:pPr>
+            <w:r>
+              <w:rPr>
+                <w:lang w:val="en-US"/>
+              </w:rPr>
+              <w:t>THE MEDICINE I TOOK THE MEDICINE</w:t>
+            </w:r>
+          </w:p>
+        </w:tc>
+      </w:tr>
+      <w:tr>
+        <w:tc>
+          <w:tcPr>
+            <w:tcW w:w="9212" w:type="dxa"/>
+          </w:tcPr>
+          <w:p>
+            <w:pPr>
+              <w:rPr>
+                <w:lang w:val="en-US"/>
+              </w:rPr>
+            </w:pPr>
+            <w:r>
+              <w:rPr>
+                <w:lang w:val="en-US"/>
+              </w:rPr>
+              <w:t>WATER ON PAPER</w:t>
+            </w:r>
+          </w:p>
+        </w:tc>
+      </w:tr>
+      <w:tr>
+        <w:tc>
+          <w:tcPr>
+            <w:tcW w:w="9212" w:type="dxa"/>
+          </w:tcPr>
+          <w:p>
+            <w:pPr>
+              <w:rPr>
+                <w:lang w:val="en-US"/>
+              </w:rPr>
+            </w:pPr>
+            <w:r>
+              <w:rPr>
+                <w:lang w:val="en-US"/>
+              </w:rPr>
+              <w:t>KILL IT KILL IT KILL IT</w:t>
+            </w:r>
+          </w:p>
+        </w:tc>
+      </w:tr>
+      <w:tr>
+        <w:tc>
+          <w:tcPr>
+            <w:tcW w:w="9212" w:type="dxa"/>
+          </w:tcPr>
+          <w:p>
+            <w:pPr>
+              <w:rPr>
+                <w:lang w:val="en-US"/>
+              </w:rPr>
+            </w:pPr>
+            <w:r>
+              <w:rPr>
+                <w:lang w:val="en-US"/>
+              </w:rPr>
+              <w:t>THIS IS ALL A TEST</w:t>
+            </w:r>
+          </w:p>
+        </w:tc>
+      </w:tr>
+    </w:tbl>
+    <w:p>
+      <w:pPr>
+        <w:rPr>
+          <w:lang w:val="en-US"/>
+        </w:rPr>
+      </w:pPr>
+    </w:p>
+    <w:p>
+      <w:pPr>
+        <w:rPr>
+          <w:lang w:val="en-US"/>
+        </w:rPr>
+      </w:pPr>
+    </w:p>
+    <w:p>
+      <w:pPr>
+        <w:rPr>
+          <w:lang w:val="en-US"/>
+        </w:rPr>
+      </w:pPr>
     </w:p>
     <w:sectPr>
       <w:footerReference w:type="default" r:id="rId11"/>
@@ -5264,7 +6455,7 @@
           <w:rPr>
             <w:noProof/>
           </w:rPr>
-          <w:t>8</w:t>
+          <w:t>2</w:t>
         </w:r>
         <w:r>
           <w:rPr>
@@ -6256,492 +7447,6 @@
 </w:styles>
 </file>
 
-<file path=word/glossary/document.xml><?xml version="1.0" encoding="utf-8"?>
-<w:glossaryDocument xmlns:wpc="http://schemas.microsoft.com/office/word/2010/wordprocessingCanvas" xmlns:mc="http://schemas.openxmlformats.org/markup-compatibility/2006" xmlns:o="urn:schemas-microsoft-com:office:office" xmlns:r="http://schemas.openxmlformats.org/officeDocument/2006/relationships" xmlns:m="http://schemas.openxmlformats.org/officeDocument/2006/math" xmlns:v="urn:schemas-microsoft-com:vml" xmlns:wp14="http://schemas.microsoft.com/office/word/2010/wordprocessingDrawing" xmlns:wp="http://schemas.openxmlformats.org/drawingml/2006/wordprocessingDrawing" xmlns:w10="urn:schemas-microsoft-com:office:word" xmlns:w="http://schemas.openxmlformats.org/wordprocessingml/2006/main" xmlns:w14="http://schemas.microsoft.com/office/word/2010/wordml" xmlns:wpg="http://schemas.microsoft.com/office/word/2010/wordprocessingGroup" xmlns:wpi="http://schemas.microsoft.com/office/word/2010/wordprocessingInk" xmlns:wne="http://schemas.microsoft.com/office/word/2006/wordml" xmlns:wps="http://schemas.microsoft.com/office/word/2010/wordprocessingShape" mc:Ignorable="w14 wp14"/>
-</file>
-
-<file path=word/glossary/fontTable.xml><?xml version="1.0" encoding="utf-8"?>
-<w:fonts xmlns:mc="http://schemas.openxmlformats.org/markup-compatibility/2006" xmlns:r="http://schemas.openxmlformats.org/officeDocument/2006/relationships" xmlns:w="http://schemas.openxmlformats.org/wordprocessingml/2006/main" xmlns:w14="http://schemas.microsoft.com/office/word/2010/wordml" mc:Ignorable="w14">
-  <w:font w:name="Calibri">
-    <w:panose1 w:val="020F0502020204030204"/>
-    <w:charset w:val="00"/>
-    <w:family w:val="swiss"/>
-    <w:pitch w:val="variable"/>
-    <w:sig w:usb0="E10002FF" w:usb1="4000ACFF" w:usb2="00000009" w:usb3="00000000" w:csb0="0000019F" w:csb1="00000000"/>
-  </w:font>
-  <w:font w:name="Times New Roman">
-    <w:panose1 w:val="02020603050405020304"/>
-    <w:charset w:val="00"/>
-    <w:family w:val="roman"/>
-    <w:pitch w:val="variable"/>
-    <w:sig w:usb0="E0002AFF" w:usb1="C0007841" w:usb2="00000009" w:usb3="00000000" w:csb0="000001FF" w:csb1="00000000"/>
-  </w:font>
-  <w:font w:name="Cambria">
-    <w:panose1 w:val="02040503050406030204"/>
-    <w:charset w:val="00"/>
-    <w:family w:val="roman"/>
-    <w:pitch w:val="variable"/>
-    <w:sig w:usb0="E00002FF" w:usb1="400004FF" w:usb2="00000000" w:usb3="00000000" w:csb0="0000019F" w:csb1="00000000"/>
-  </w:font>
-  <w:font w:name="Tahoma">
-    <w:panose1 w:val="020B0604030504040204"/>
-    <w:charset w:val="00"/>
-    <w:family w:val="swiss"/>
-    <w:pitch w:val="variable"/>
-    <w:sig w:usb0="E1002EFF" w:usb1="C000605B" w:usb2="00000029" w:usb3="00000000" w:csb0="000101FF" w:csb1="00000000"/>
-  </w:font>
-</w:fonts>
-</file>
-
-<file path=word/glossary/settings.xml><?xml version="1.0" encoding="utf-8"?>
-<w:settings xmlns:mc="http://schemas.openxmlformats.org/markup-compatibility/2006" xmlns:o="urn:schemas-microsoft-com:office:office" xmlns:r="http://schemas.openxmlformats.org/officeDocument/2006/relationships" xmlns:m="http://schemas.openxmlformats.org/officeDocument/2006/math" xmlns:v="urn:schemas-microsoft-com:vml" xmlns:w10="urn:schemas-microsoft-com:office:word" xmlns:w="http://schemas.openxmlformats.org/wordprocessingml/2006/main" xmlns:w14="http://schemas.microsoft.com/office/word/2010/wordml" xmlns:sl="http://schemas.openxmlformats.org/schemaLibrary/2006/main" mc:Ignorable="w14">
-  <w:view w:val="normal"/>
-  <w:defaultTabStop w:val="708"/>
-  <w:hyphenationZone w:val="425"/>
-  <w:characterSpacingControl w:val="doNotCompress"/>
-  <w:compat>
-    <w:useFELayout/>
-    <w:compatSetting w:name="compatibilityMode" w:uri="http://schemas.microsoft.com/office/word" w:val="14"/>
-    <w:compatSetting w:name="overrideTableStyleFontSizeAndJustification" w:uri="http://schemas.microsoft.com/office/word" w:val="1"/>
-    <w:compatSetting w:name="enableOpenTypeFeatures" w:uri="http://schemas.microsoft.com/office/word" w:val="1"/>
-    <w:compatSetting w:name="doNotFlipMirrorIndents" w:uri="http://schemas.microsoft.com/office/word" w:val="1"/>
-  </w:compat>
-  <w:rsids>
-    <w:rsidRoot w:val="00BD2060"/>
-    <w:rsid w:val="00BD2060"/>
-    <w:rsid w:val="00C17414"/>
-  </w:rsids>
-  <m:mathPr>
-    <m:mathFont m:val="Cambria Math"/>
-    <m:brkBin m:val="before"/>
-    <m:brkBinSub m:val="--"/>
-    <m:smallFrac m:val="0"/>
-    <m:dispDef/>
-    <m:lMargin m:val="0"/>
-    <m:rMargin m:val="0"/>
-    <m:defJc m:val="centerGroup"/>
-    <m:wrapIndent m:val="1440"/>
-    <m:intLim m:val="subSup"/>
-    <m:naryLim m:val="undOvr"/>
-  </m:mathPr>
-  <w:themeFontLang w:val="nb-NO"/>
-  <w:clrSchemeMapping w:bg1="light1" w:t1="dark1" w:bg2="light2" w:t2="dark2" w:accent1="accent1" w:accent2="accent2" w:accent3="accent3" w:accent4="accent4" w:accent5="accent5" w:accent6="accent6" w:hyperlink="hyperlink" w:followedHyperlink="followedHyperlink"/>
-  <w:decimalSymbol w:val=","/>
-  <w:listSeparator w:val=";"/>
-</w:settings>
-</file>
-
-<file path=word/glossary/styles.xml><?xml version="1.0" encoding="utf-8"?>
-<w:styles xmlns:mc="http://schemas.openxmlformats.org/markup-compatibility/2006" xmlns:r="http://schemas.openxmlformats.org/officeDocument/2006/relationships" xmlns:w="http://schemas.openxmlformats.org/wordprocessingml/2006/main" xmlns:w14="http://schemas.microsoft.com/office/word/2010/wordml" mc:Ignorable="w14">
-  <w:docDefaults>
-    <w:rPrDefault>
-      <w:rPr>
-        <w:rFonts w:asciiTheme="minorHAnsi" w:eastAsiaTheme="minorEastAsia" w:hAnsiTheme="minorHAnsi" w:cstheme="minorBidi"/>
-        <w:sz w:val="22"/>
-        <w:szCs w:val="22"/>
-        <w:lang w:val="nb-NO" w:eastAsia="nb-NO" w:bidi="ar-SA"/>
-      </w:rPr>
-    </w:rPrDefault>
-    <w:pPrDefault>
-      <w:pPr>
-        <w:spacing w:after="200" w:line="276" w:lineRule="auto"/>
-      </w:pPr>
-    </w:pPrDefault>
-  </w:docDefaults>
-  <w:latentStyles w:defLockedState="0" w:defUIPriority="99" w:defSemiHidden="1" w:defUnhideWhenUsed="1" w:defQFormat="0" w:count="267">
-    <w:lsdException w:name="Normal" w:semiHidden="0" w:uiPriority="0" w:unhideWhenUsed="0" w:qFormat="1"/>
-    <w:lsdException w:name="heading 1" w:semiHidden="0" w:uiPriority="9" w:unhideWhenUsed="0" w:qFormat="1"/>
-    <w:lsdException w:name="heading 2" w:uiPriority="9" w:qFormat="1"/>
-    <w:lsdException w:name="heading 3" w:uiPriority="9" w:qFormat="1"/>
-    <w:lsdException w:name="heading 4" w:uiPriority="9" w:qFormat="1"/>
-    <w:lsdException w:name="heading 5" w:uiPriority="9" w:qFormat="1"/>
-    <w:lsdException w:name="heading 6" w:uiPriority="9" w:qFormat="1"/>
-    <w:lsdException w:name="heading 7" w:uiPriority="9" w:qFormat="1"/>
-    <w:lsdException w:name="heading 8" w:uiPriority="9" w:qFormat="1"/>
-    <w:lsdException w:name="heading 9" w:uiPriority="9" w:qFormat="1"/>
-    <w:lsdException w:name="toc 1" w:uiPriority="39"/>
-    <w:lsdException w:name="toc 2" w:uiPriority="39"/>
-    <w:lsdException w:name="toc 3" w:uiPriority="39"/>
-    <w:lsdException w:name="toc 4" w:uiPriority="39"/>
-    <w:lsdException w:name="toc 5" w:uiPriority="39"/>
-    <w:lsdException w:name="toc 6" w:uiPriority="39"/>
-    <w:lsdException w:name="toc 7" w:uiPriority="39"/>
-    <w:lsdException w:name="toc 8" w:uiPriority="39"/>
-    <w:lsdException w:name="toc 9" w:uiPriority="39"/>
-    <w:lsdException w:name="caption" w:uiPriority="35" w:qFormat="1"/>
-    <w:lsdException w:name="Title" w:semiHidden="0" w:uiPriority="10" w:unhideWhenUsed="0" w:qFormat="1"/>
-    <w:lsdException w:name="Default Paragraph Font" w:uiPriority="1"/>
-    <w:lsdException w:name="Subtitle" w:semiHidden="0" w:uiPriority="11" w:unhideWhenUsed="0" w:qFormat="1"/>
-    <w:lsdException w:name="Strong" w:semiHidden="0" w:uiPriority="22" w:unhideWhenUsed="0" w:qFormat="1"/>
-    <w:lsdException w:name="Emphasis" w:semiHidden="0" w:uiPriority="20" w:unhideWhenUsed="0" w:qFormat="1"/>
-    <w:lsdException w:name="Table Grid" w:semiHidden="0" w:uiPriority="59" w:unhideWhenUsed="0"/>
-    <w:lsdException w:name="Placeholder Text" w:unhideWhenUsed="0"/>
-    <w:lsdException w:name="No Spacing" w:semiHidden="0" w:uiPriority="1" w:unhideWhenUsed="0" w:qFormat="1"/>
-    <w:lsdException w:name="Light Shading" w:semiHidden="0" w:uiPriority="60" w:unhideWhenUsed="0"/>
-    <w:lsdException w:name="Light List" w:semiHidden="0" w:uiPriority="61" w:unhideWhenUsed="0"/>
-    <w:lsdException w:name="Light Grid" w:semiHidden="0" w:uiPriority="62" w:unhideWhenUsed="0"/>
-    <w:lsdException w:name="Medium Shading 1" w:semiHidden="0" w:uiPriority="63" w:unhideWhenUsed="0"/>
-    <w:lsdException w:name="Medium Shading 2" w:semiHidden="0" w:uiPriority="64" w:unhideWhenUsed="0"/>
-    <w:lsdException w:name="Medium List 1" w:semiHidden="0" w:uiPriority="65" w:unhideWhenUsed="0"/>
-    <w:lsdException w:name="Medium List 2" w:semiHidden="0" w:uiPriority="66" w:unhideWhenUsed="0"/>
-    <w:lsdException w:name="Medium Grid 1" w:semiHidden="0" w:uiPriority="67" w:unhideWhenUsed="0"/>
-    <w:lsdException w:name="Medium Grid 2" w:semiHidden="0" w:uiPriority="68" w:unhideWhenUsed="0"/>
-    <w:lsdException w:name="Medium Grid 3" w:semiHidden="0" w:uiPriority="69" w:unhideWhenUsed="0"/>
-    <w:lsdException w:name="Dark List" w:semiHidden="0" w:uiPriority="70" w:unhideWhenUsed="0"/>
-    <w:lsdException w:name="Colorful Shading" w:semiHidden="0" w:uiPriority="71" w:unhideWhenUsed="0"/>
-    <w:lsdException w:name="Colorful List" w:semiHidden="0" w:uiPriority="72" w:unhideWhenUsed="0"/>
-    <w:lsdException w:name="Colorful Grid" w:semiHidden="0" w:uiPriority="73" w:unhideWhenUsed="0"/>
-    <w:lsdException w:name="Light Shading Accent 1" w:semiHidden="0" w:uiPriority="60" w:unhideWhenUsed="0"/>
-    <w:lsdException w:name="Light List Accent 1" w:semiHidden="0" w:uiPriority="61" w:unhideWhenUsed="0"/>
-    <w:lsdException w:name="Light Grid Accent 1" w:semiHidden="0" w:uiPriority="62" w:unhideWhenUsed="0"/>
-    <w:lsdException w:name="Medium Shading 1 Accent 1" w:semiHidden="0" w:uiPriority="63" w:unhideWhenUsed="0"/>
-    <w:lsdException w:name="Medium Shading 2 Accent 1" w:semiHidden="0" w:uiPriority="64" w:unhideWhenUsed="0"/>
-    <w:lsdException w:name="Medium List 1 Accent 1" w:semiHidden="0" w:uiPriority="65" w:unhideWhenUsed="0"/>
-    <w:lsdException w:name="Revision" w:unhideWhenUsed="0"/>
-    <w:lsdException w:name="List Paragraph" w:semiHidden="0" w:uiPriority="34" w:unhideWhenUsed="0" w:qFormat="1"/>
-    <w:lsdException w:name="Quote" w:semiHidden="0" w:uiPriority="29" w:unhideWhenUsed="0" w:qFormat="1"/>
-    <w:lsdException w:name="Intense Quote" w:semiHidden="0" w:uiPriority="30" w:unhideWhenUsed="0" w:qFormat="1"/>
-    <w:lsdException w:name="Medium List 2 Accent 1" w:semiHidden="0" w:uiPriority="66" w:unhideWhenUsed="0"/>
-    <w:lsdException w:name="Medium Grid 1 Accent 1" w:semiHidden="0" w:uiPriority="67" w:unhideWhenUsed="0"/>
-    <w:lsdException w:name="Medium Grid 2 Accent 1" w:semiHidden="0" w:uiPriority="68" w:unhideWhenUsed="0"/>
-    <w:lsdException w:name="Medium Grid 3 Accent 1" w:semiHidden="0" w:uiPriority="69" w:unhideWhenUsed="0"/>
-    <w:lsdException w:name="Dark List Accent 1" w:semiHidden="0" w:uiPriority="70" w:unhideWhenUsed="0"/>
-    <w:lsdException w:name="Colorful Shading Accent 1" w:semiHidden="0" w:uiPriority="71" w:unhideWhenUsed="0"/>
-    <w:lsdException w:name="Colorful List Accent 1" w:semiHidden="0" w:uiPriority="72" w:unhideWhenUsed="0"/>
-    <w:lsdException w:name="Colorful Grid Accent 1" w:semiHidden="0" w:uiPriority="73" w:unhideWhenUsed="0"/>
-    <w:lsdException w:name="Light Shading Accent 2" w:semiHidden="0" w:uiPriority="60" w:unhideWhenUsed="0"/>
-    <w:lsdException w:name="Light List Accent 2" w:semiHidden="0" w:uiPriority="61" w:unhideWhenUsed="0"/>
-    <w:lsdException w:name="Light Grid Accent 2" w:semiHidden="0" w:uiPriority="62" w:unhideWhenUsed="0"/>
-    <w:lsdException w:name="Medium Shading 1 Accent 2" w:semiHidden="0" w:uiPriority="63" w:unhideWhenUsed="0"/>
-    <w:lsdException w:name="Medium Shading 2 Accent 2" w:semiHidden="0" w:uiPriority="64" w:unhideWhenUsed="0"/>
-    <w:lsdException w:name="Medium List 1 Accent 2" w:semiHidden="0" w:uiPriority="65" w:unhideWhenUsed="0"/>
-    <w:lsdException w:name="Medium List 2 Accent 2" w:semiHidden="0" w:uiPriority="66" w:unhideWhenUsed="0"/>
-    <w:lsdException w:name="Medium Grid 1 Accent 2" w:semiHidden="0" w:uiPriority="67" w:unhideWhenUsed="0"/>
-    <w:lsdException w:name="Medium Grid 2 Accent 2" w:semiHidden="0" w:uiPriority="68" w:unhideWhenUsed="0"/>
-    <w:lsdException w:name="Medium Grid 3 Accent 2" w:semiHidden="0" w:uiPriority="69" w:unhideWhenUsed="0"/>
-    <w:lsdException w:name="Dark List Accent 2" w:semiHidden="0" w:uiPriority="70" w:unhideWhenUsed="0"/>
-    <w:lsdException w:name="Colorful Shading Accent 2" w:semiHidden="0" w:uiPriority="71" w:unhideWhenUsed="0"/>
-    <w:lsdException w:name="Colorful List Accent 2" w:semiHidden="0" w:uiPriority="72" w:unhideWhenUsed="0"/>
-    <w:lsdException w:name="Colorful Grid Accent 2" w:semiHidden="0" w:uiPriority="73" w:unhideWhenUsed="0"/>
-    <w:lsdException w:name="Light Shading Accent 3" w:semiHidden="0" w:uiPriority="60" w:unhideWhenUsed="0"/>
-    <w:lsdException w:name="Light List Accent 3" w:semiHidden="0" w:uiPriority="61" w:unhideWhenUsed="0"/>
-    <w:lsdException w:name="Light Grid Accent 3" w:semiHidden="0" w:uiPriority="62" w:unhideWhenUsed="0"/>
-    <w:lsdException w:name="Medium Shading 1 Accent 3" w:semiHidden="0" w:uiPriority="63" w:unhideWhenUsed="0"/>
-    <w:lsdException w:name="Medium Shading 2 Accent 3" w:semiHidden="0" w:uiPriority="64" w:unhideWhenUsed="0"/>
-    <w:lsdException w:name="Medium List 1 Accent 3" w:semiHidden="0" w:uiPriority="65" w:unhideWhenUsed="0"/>
-    <w:lsdException w:name="Medium List 2 Accent 3" w:semiHidden="0" w:uiPriority="66" w:unhideWhenUsed="0"/>
-    <w:lsdException w:name="Medium Grid 1 Accent 3" w:semiHidden="0" w:uiPriority="67" w:unhideWhenUsed="0"/>
-    <w:lsdException w:name="Medium Grid 2 Accent 3" w:semiHidden="0" w:uiPriority="68" w:unhideWhenUsed="0"/>
-    <w:lsdException w:name="Medium Grid 3 Accent 3" w:semiHidden="0" w:uiPriority="69" w:unhideWhenUsed="0"/>
-    <w:lsdException w:name="Dark List Accent 3" w:semiHidden="0" w:uiPriority="70" w:unhideWhenUsed="0"/>
-    <w:lsdException w:name="Colorful Shading Accent 3" w:semiHidden="0" w:uiPriority="71" w:unhideWhenUsed="0"/>
-    <w:lsdException w:name="Colorful List Accent 3" w:semiHidden="0" w:uiPriority="72" w:unhideWhenUsed="0"/>
-    <w:lsdException w:name="Colorful Grid Accent 3" w:semiHidden="0" w:uiPriority="73" w:unhideWhenUsed="0"/>
-    <w:lsdException w:name="Light Shading Accent 4" w:semiHidden="0" w:uiPriority="60" w:unhideWhenUsed="0"/>
-    <w:lsdException w:name="Light List Accent 4" w:semiHidden="0" w:uiPriority="61" w:unhideWhenUsed="0"/>
-    <w:lsdException w:name="Light Grid Accent 4" w:semiHidden="0" w:uiPriority="62" w:unhideWhenUsed="0"/>
-    <w:lsdException w:name="Medium Shading 1 Accent 4" w:semiHidden="0" w:uiPriority="63" w:unhideWhenUsed="0"/>
-    <w:lsdException w:name="Medium Shading 2 Accent 4" w:semiHidden="0" w:uiPriority="64" w:unhideWhenUsed="0"/>
-    <w:lsdException w:name="Medium List 1 Accent 4" w:semiHidden="0" w:uiPriority="65" w:unhideWhenUsed="0"/>
-    <w:lsdException w:name="Medium List 2 Accent 4" w:semiHidden="0" w:uiPriority="66" w:unhideWhenUsed="0"/>
-    <w:lsdException w:name="Medium Grid 1 Accent 4" w:semiHidden="0" w:uiPriority="67" w:unhideWhenUsed="0"/>
-    <w:lsdException w:name="Medium Grid 2 Accent 4" w:semiHidden="0" w:uiPriority="68" w:unhideWhenUsed="0"/>
-    <w:lsdException w:name="Medium Grid 3 Accent 4" w:semiHidden="0" w:uiPriority="69" w:unhideWhenUsed="0"/>
-    <w:lsdException w:name="Dark List Accent 4" w:semiHidden="0" w:uiPriority="70" w:unhideWhenUsed="0"/>
-    <w:lsdException w:name="Colorful Shading Accent 4" w:semiHidden="0" w:uiPriority="71" w:unhideWhenUsed="0"/>
-    <w:lsdException w:name="Colorful List Accent 4" w:semiHidden="0" w:uiPriority="72" w:unhideWhenUsed="0"/>
-    <w:lsdException w:name="Colorful Grid Accent 4" w:semiHidden="0" w:uiPriority="73" w:unhideWhenUsed="0"/>
-    <w:lsdException w:name="Light Shading Accent 5" w:semiHidden="0" w:uiPriority="60" w:unhideWhenUsed="0"/>
-    <w:lsdException w:name="Light List Accent 5" w:semiHidden="0" w:uiPriority="61" w:unhideWhenUsed="0"/>
-    <w:lsdException w:name="Light Grid Accent 5" w:semiHidden="0" w:uiPriority="62" w:unhideWhenUsed="0"/>
-    <w:lsdException w:name="Medium Shading 1 Accent 5" w:semiHidden="0" w:uiPriority="63" w:unhideWhenUsed="0"/>
-    <w:lsdException w:name="Medium Shading 2 Accent 5" w:semiHidden="0" w:uiPriority="64" w:unhideWhenUsed="0"/>
-    <w:lsdException w:name="Medium List 1 Accent 5" w:semiHidden="0" w:uiPriority="65" w:unhideWhenUsed="0"/>
-    <w:lsdException w:name="Medium List 2 Accent 5" w:semiHidden="0" w:uiPriority="66" w:unhideWhenUsed="0"/>
-    <w:lsdException w:name="Medium Grid 1 Accent 5" w:semiHidden="0" w:uiPriority="67" w:unhideWhenUsed="0"/>
-    <w:lsdException w:name="Medium Grid 2 Accent 5" w:semiHidden="0" w:uiPriority="68" w:unhideWhenUsed="0"/>
-    <w:lsdException w:name="Medium Grid 3 Accent 5" w:semiHidden="0" w:uiPriority="69" w:unhideWhenUsed="0"/>
-    <w:lsdException w:name="Dark List Accent 5" w:semiHidden="0" w:uiPriority="70" w:unhideWhenUsed="0"/>
-    <w:lsdException w:name="Colorful Shading Accent 5" w:semiHidden="0" w:uiPriority="71" w:unhideWhenUsed="0"/>
-    <w:lsdException w:name="Colorful List Accent 5" w:semiHidden="0" w:uiPriority="72" w:unhideWhenUsed="0"/>
-    <w:lsdException w:name="Colorful Grid Accent 5" w:semiHidden="0" w:uiPriority="73" w:unhideWhenUsed="0"/>
-    <w:lsdException w:name="Light Shading Accent 6" w:semiHidden="0" w:uiPriority="60" w:unhideWhenUsed="0"/>
-    <w:lsdException w:name="Light List Accent 6" w:semiHidden="0" w:uiPriority="61" w:unhideWhenUsed="0"/>
-    <w:lsdException w:name="Light Grid Accent 6" w:semiHidden="0" w:uiPriority="62" w:unhideWhenUsed="0"/>
-    <w:lsdException w:name="Medium Shading 1 Accent 6" w:semiHidden="0" w:uiPriority="63" w:unhideWhenUsed="0"/>
-    <w:lsdException w:name="Medium Shading 2 Accent 6" w:semiHidden="0" w:uiPriority="64" w:unhideWhenUsed="0"/>
-    <w:lsdException w:name="Medium List 1 Accent 6" w:semiHidden="0" w:uiPriority="65" w:unhideWhenUsed="0"/>
-    <w:lsdException w:name="Medium List 2 Accent 6" w:semiHidden="0" w:uiPriority="66" w:unhideWhenUsed="0"/>
-    <w:lsdException w:name="Medium Grid 1 Accent 6" w:semiHidden="0" w:uiPriority="67" w:unhideWhenUsed="0"/>
-    <w:lsdException w:name="Medium Grid 2 Accent 6" w:semiHidden="0" w:uiPriority="68" w:unhideWhenUsed="0"/>
-    <w:lsdException w:name="Medium Grid 3 Accent 6" w:semiHidden="0" w:uiPriority="69" w:unhideWhenUsed="0"/>
-    <w:lsdException w:name="Dark List Accent 6" w:semiHidden="0" w:uiPriority="70" w:unhideWhenUsed="0"/>
-    <w:lsdException w:name="Colorful Shading Accent 6" w:semiHidden="0" w:uiPriority="71" w:unhideWhenUsed="0"/>
-    <w:lsdException w:name="Colorful List Accent 6" w:semiHidden="0" w:uiPriority="72" w:unhideWhenUsed="0"/>
-    <w:lsdException w:name="Colorful Grid Accent 6" w:semiHidden="0" w:uiPriority="73" w:unhideWhenUsed="0"/>
-    <w:lsdException w:name="Subtle Emphasis" w:semiHidden="0" w:uiPriority="19" w:unhideWhenUsed="0" w:qFormat="1"/>
-    <w:lsdException w:name="Intense Emphasis" w:semiHidden="0" w:uiPriority="21" w:unhideWhenUsed="0" w:qFormat="1"/>
-    <w:lsdException w:name="Subtle Reference" w:semiHidden="0" w:uiPriority="31" w:unhideWhenUsed="0" w:qFormat="1"/>
-    <w:lsdException w:name="Intense Reference" w:semiHidden="0" w:uiPriority="32" w:unhideWhenUsed="0" w:qFormat="1"/>
-    <w:lsdException w:name="Book Title" w:semiHidden="0" w:uiPriority="33" w:unhideWhenUsed="0" w:qFormat="1"/>
-    <w:lsdException w:name="Bibliography" w:uiPriority="37"/>
-    <w:lsdException w:name="TOC Heading" w:uiPriority="39" w:qFormat="1"/>
-  </w:latentStyles>
-  <w:style w:type="paragraph" w:default="1" w:styleId="Normal">
-    <w:name w:val="Normal"/>
-    <w:qFormat/>
-  </w:style>
-  <w:style w:type="character" w:default="1" w:styleId="Standardskriftforavsnitt">
-    <w:name w:val="Default Paragraph Font"/>
-    <w:uiPriority w:val="1"/>
-    <w:semiHidden/>
-    <w:unhideWhenUsed/>
-  </w:style>
-  <w:style w:type="table" w:default="1" w:styleId="Vanligtabell">
-    <w:name w:val="Normal Table"/>
-    <w:uiPriority w:val="99"/>
-    <w:semiHidden/>
-    <w:unhideWhenUsed/>
-    <w:tblPr>
-      <w:tblInd w:w="0" w:type="dxa"/>
-      <w:tblCellMar>
-        <w:top w:w="0" w:type="dxa"/>
-        <w:left w:w="108" w:type="dxa"/>
-        <w:bottom w:w="0" w:type="dxa"/>
-        <w:right w:w="108" w:type="dxa"/>
-      </w:tblCellMar>
-    </w:tblPr>
-  </w:style>
-  <w:style w:type="numbering" w:default="1" w:styleId="Ingenliste">
-    <w:name w:val="No List"/>
-    <w:uiPriority w:val="99"/>
-    <w:semiHidden/>
-    <w:unhideWhenUsed/>
-  </w:style>
-  <w:style w:type="paragraph" w:customStyle="1" w:styleId="8F644627018940658F1DB48BB83C1754">
-    <w:name w:val="8F644627018940658F1DB48BB83C1754"/>
-    <w:rsid w:val="00BD2060"/>
-  </w:style>
-  <w:style w:type="paragraph" w:customStyle="1" w:styleId="7C027E4CFCFA473AAAE4DDC93E3667A8">
-    <w:name w:val="7C027E4CFCFA473AAAE4DDC93E3667A8"/>
-    <w:rsid w:val="00BD2060"/>
-  </w:style>
-  <w:style w:type="paragraph" w:customStyle="1" w:styleId="8099C19489154D29BFD5435A6F425265">
-    <w:name w:val="8099C19489154D29BFD5435A6F425265"/>
-    <w:rsid w:val="00BD2060"/>
-  </w:style>
-</w:styles>
-</file>
-
-<file path=word/glossary/stylesWithEffects.xml><?xml version="1.0" encoding="utf-8"?>
-<w:styles xmlns:wpc="http://schemas.microsoft.com/office/word/2010/wordprocessingCanvas" xmlns:mc="http://schemas.openxmlformats.org/markup-compatibility/2006" xmlns:o="urn:schemas-microsoft-com:office:office" xmlns:r="http://schemas.openxmlformats.org/officeDocument/2006/relationships" xmlns:m="http://schemas.openxmlformats.org/officeDocument/2006/math" xmlns:v="urn:schemas-microsoft-com:vml" xmlns:wp14="http://schemas.microsoft.com/office/word/2010/wordprocessingDrawing" xmlns:wp="http://schemas.openxmlformats.org/drawingml/2006/wordprocessingDrawing" xmlns:w10="urn:schemas-microsoft-com:office:word" xmlns:w="http://schemas.openxmlformats.org/wordprocessingml/2006/main" xmlns:w14="http://schemas.microsoft.com/office/word/2010/wordml" xmlns:wpg="http://schemas.microsoft.com/office/word/2010/wordprocessingGroup" xmlns:wpi="http://schemas.microsoft.com/office/word/2010/wordprocessingInk" xmlns:wne="http://schemas.microsoft.com/office/word/2006/wordml" xmlns:wps="http://schemas.microsoft.com/office/word/2010/wordprocessingShape" mc:Ignorable="w14 wp14">
-  <w:docDefaults>
-    <w:rPrDefault>
-      <w:rPr>
-        <w:rFonts w:asciiTheme="minorHAnsi" w:eastAsiaTheme="minorEastAsia" w:hAnsiTheme="minorHAnsi" w:cstheme="minorBidi"/>
-        <w:sz w:val="22"/>
-        <w:szCs w:val="22"/>
-        <w:lang w:val="nb-NO" w:eastAsia="nb-NO" w:bidi="ar-SA"/>
-      </w:rPr>
-    </w:rPrDefault>
-    <w:pPrDefault>
-      <w:pPr>
-        <w:spacing w:after="200" w:line="276" w:lineRule="auto"/>
-      </w:pPr>
-    </w:pPrDefault>
-  </w:docDefaults>
-  <w:latentStyles w:defLockedState="0" w:defUIPriority="99" w:defSemiHidden="1" w:defUnhideWhenUsed="1" w:defQFormat="0" w:count="267">
-    <w:lsdException w:name="Normal" w:semiHidden="0" w:uiPriority="0" w:unhideWhenUsed="0" w:qFormat="1"/>
-    <w:lsdException w:name="heading 1" w:semiHidden="0" w:uiPriority="9" w:unhideWhenUsed="0" w:qFormat="1"/>
-    <w:lsdException w:name="heading 2" w:uiPriority="9" w:qFormat="1"/>
-    <w:lsdException w:name="heading 3" w:uiPriority="9" w:qFormat="1"/>
-    <w:lsdException w:name="heading 4" w:uiPriority="9" w:qFormat="1"/>
-    <w:lsdException w:name="heading 5" w:uiPriority="9" w:qFormat="1"/>
-    <w:lsdException w:name="heading 6" w:uiPriority="9" w:qFormat="1"/>
-    <w:lsdException w:name="heading 7" w:uiPriority="9" w:qFormat="1"/>
-    <w:lsdException w:name="heading 8" w:uiPriority="9" w:qFormat="1"/>
-    <w:lsdException w:name="heading 9" w:uiPriority="9" w:qFormat="1"/>
-    <w:lsdException w:name="toc 1" w:uiPriority="39"/>
-    <w:lsdException w:name="toc 2" w:uiPriority="39"/>
-    <w:lsdException w:name="toc 3" w:uiPriority="39"/>
-    <w:lsdException w:name="toc 4" w:uiPriority="39"/>
-    <w:lsdException w:name="toc 5" w:uiPriority="39"/>
-    <w:lsdException w:name="toc 6" w:uiPriority="39"/>
-    <w:lsdException w:name="toc 7" w:uiPriority="39"/>
-    <w:lsdException w:name="toc 8" w:uiPriority="39"/>
-    <w:lsdException w:name="toc 9" w:uiPriority="39"/>
-    <w:lsdException w:name="caption" w:uiPriority="35" w:qFormat="1"/>
-    <w:lsdException w:name="Title" w:semiHidden="0" w:uiPriority="10" w:unhideWhenUsed="0" w:qFormat="1"/>
-    <w:lsdException w:name="Default Paragraph Font" w:uiPriority="1"/>
-    <w:lsdException w:name="Subtitle" w:semiHidden="0" w:uiPriority="11" w:unhideWhenUsed="0" w:qFormat="1"/>
-    <w:lsdException w:name="Strong" w:semiHidden="0" w:uiPriority="22" w:unhideWhenUsed="0" w:qFormat="1"/>
-    <w:lsdException w:name="Emphasis" w:semiHidden="0" w:uiPriority="20" w:unhideWhenUsed="0" w:qFormat="1"/>
-    <w:lsdException w:name="Table Grid" w:semiHidden="0" w:uiPriority="59" w:unhideWhenUsed="0"/>
-    <w:lsdException w:name="Placeholder Text" w:unhideWhenUsed="0"/>
-    <w:lsdException w:name="No Spacing" w:semiHidden="0" w:uiPriority="1" w:unhideWhenUsed="0" w:qFormat="1"/>
-    <w:lsdException w:name="Light Shading" w:semiHidden="0" w:uiPriority="60" w:unhideWhenUsed="0"/>
-    <w:lsdException w:name="Light List" w:semiHidden="0" w:uiPriority="61" w:unhideWhenUsed="0"/>
-    <w:lsdException w:name="Light Grid" w:semiHidden="0" w:uiPriority="62" w:unhideWhenUsed="0"/>
-    <w:lsdException w:name="Medium Shading 1" w:semiHidden="0" w:uiPriority="63" w:unhideWhenUsed="0"/>
-    <w:lsdException w:name="Medium Shading 2" w:semiHidden="0" w:uiPriority="64" w:unhideWhenUsed="0"/>
-    <w:lsdException w:name="Medium List 1" w:semiHidden="0" w:uiPriority="65" w:unhideWhenUsed="0"/>
-    <w:lsdException w:name="Medium List 2" w:semiHidden="0" w:uiPriority="66" w:unhideWhenUsed="0"/>
-    <w:lsdException w:name="Medium Grid 1" w:semiHidden="0" w:uiPriority="67" w:unhideWhenUsed="0"/>
-    <w:lsdException w:name="Medium Grid 2" w:semiHidden="0" w:uiPriority="68" w:unhideWhenUsed="0"/>
-    <w:lsdException w:name="Medium Grid 3" w:semiHidden="0" w:uiPriority="69" w:unhideWhenUsed="0"/>
-    <w:lsdException w:name="Dark List" w:semiHidden="0" w:uiPriority="70" w:unhideWhenUsed="0"/>
-    <w:lsdException w:name="Colorful Shading" w:semiHidden="0" w:uiPriority="71" w:unhideWhenUsed="0"/>
-    <w:lsdException w:name="Colorful List" w:semiHidden="0" w:uiPriority="72" w:unhideWhenUsed="0"/>
-    <w:lsdException w:name="Colorful Grid" w:semiHidden="0" w:uiPriority="73" w:unhideWhenUsed="0"/>
-    <w:lsdException w:name="Light Shading Accent 1" w:semiHidden="0" w:uiPriority="60" w:unhideWhenUsed="0"/>
-    <w:lsdException w:name="Light List Accent 1" w:semiHidden="0" w:uiPriority="61" w:unhideWhenUsed="0"/>
-    <w:lsdException w:name="Light Grid Accent 1" w:semiHidden="0" w:uiPriority="62" w:unhideWhenUsed="0"/>
-    <w:lsdException w:name="Medium Shading 1 Accent 1" w:semiHidden="0" w:uiPriority="63" w:unhideWhenUsed="0"/>
-    <w:lsdException w:name="Medium Shading 2 Accent 1" w:semiHidden="0" w:uiPriority="64" w:unhideWhenUsed="0"/>
-    <w:lsdException w:name="Medium List 1 Accent 1" w:semiHidden="0" w:uiPriority="65" w:unhideWhenUsed="0"/>
-    <w:lsdException w:name="Revision" w:unhideWhenUsed="0"/>
-    <w:lsdException w:name="List Paragraph" w:semiHidden="0" w:uiPriority="34" w:unhideWhenUsed="0" w:qFormat="1"/>
-    <w:lsdException w:name="Quote" w:semiHidden="0" w:uiPriority="29" w:unhideWhenUsed="0" w:qFormat="1"/>
-    <w:lsdException w:name="Intense Quote" w:semiHidden="0" w:uiPriority="30" w:unhideWhenUsed="0" w:qFormat="1"/>
-    <w:lsdException w:name="Medium List 2 Accent 1" w:semiHidden="0" w:uiPriority="66" w:unhideWhenUsed="0"/>
-    <w:lsdException w:name="Medium Grid 1 Accent 1" w:semiHidden="0" w:uiPriority="67" w:unhideWhenUsed="0"/>
-    <w:lsdException w:name="Medium Grid 2 Accent 1" w:semiHidden="0" w:uiPriority="68" w:unhideWhenUsed="0"/>
-    <w:lsdException w:name="Medium Grid 3 Accent 1" w:semiHidden="0" w:uiPriority="69" w:unhideWhenUsed="0"/>
-    <w:lsdException w:name="Dark List Accent 1" w:semiHidden="0" w:uiPriority="70" w:unhideWhenUsed="0"/>
-    <w:lsdException w:name="Colorful Shading Accent 1" w:semiHidden="0" w:uiPriority="71" w:unhideWhenUsed="0"/>
-    <w:lsdException w:name="Colorful List Accent 1" w:semiHidden="0" w:uiPriority="72" w:unhideWhenUsed="0"/>
-    <w:lsdException w:name="Colorful Grid Accent 1" w:semiHidden="0" w:uiPriority="73" w:unhideWhenUsed="0"/>
-    <w:lsdException w:name="Light Shading Accent 2" w:semiHidden="0" w:uiPriority="60" w:unhideWhenUsed="0"/>
-    <w:lsdException w:name="Light List Accent 2" w:semiHidden="0" w:uiPriority="61" w:unhideWhenUsed="0"/>
-    <w:lsdException w:name="Light Grid Accent 2" w:semiHidden="0" w:uiPriority="62" w:unhideWhenUsed="0"/>
-    <w:lsdException w:name="Medium Shading 1 Accent 2" w:semiHidden="0" w:uiPriority="63" w:unhideWhenUsed="0"/>
-    <w:lsdException w:name="Medium Shading 2 Accent 2" w:semiHidden="0" w:uiPriority="64" w:unhideWhenUsed="0"/>
-    <w:lsdException w:name="Medium List 1 Accent 2" w:semiHidden="0" w:uiPriority="65" w:unhideWhenUsed="0"/>
-    <w:lsdException w:name="Medium List 2 Accent 2" w:semiHidden="0" w:uiPriority="66" w:unhideWhenUsed="0"/>
-    <w:lsdException w:name="Medium Grid 1 Accent 2" w:semiHidden="0" w:uiPriority="67" w:unhideWhenUsed="0"/>
-    <w:lsdException w:name="Medium Grid 2 Accent 2" w:semiHidden="0" w:uiPriority="68" w:unhideWhenUsed="0"/>
-    <w:lsdException w:name="Medium Grid 3 Accent 2" w:semiHidden="0" w:uiPriority="69" w:unhideWhenUsed="0"/>
-    <w:lsdException w:name="Dark List Accent 2" w:semiHidden="0" w:uiPriority="70" w:unhideWhenUsed="0"/>
-    <w:lsdException w:name="Colorful Shading Accent 2" w:semiHidden="0" w:uiPriority="71" w:unhideWhenUsed="0"/>
-    <w:lsdException w:name="Colorful List Accent 2" w:semiHidden="0" w:uiPriority="72" w:unhideWhenUsed="0"/>
-    <w:lsdException w:name="Colorful Grid Accent 2" w:semiHidden="0" w:uiPriority="73" w:unhideWhenUsed="0"/>
-    <w:lsdException w:name="Light Shading Accent 3" w:semiHidden="0" w:uiPriority="60" w:unhideWhenUsed="0"/>
-    <w:lsdException w:name="Light List Accent 3" w:semiHidden="0" w:uiPriority="61" w:unhideWhenUsed="0"/>
-    <w:lsdException w:name="Light Grid Accent 3" w:semiHidden="0" w:uiPriority="62" w:unhideWhenUsed="0"/>
-    <w:lsdException w:name="Medium Shading 1 Accent 3" w:semiHidden="0" w:uiPriority="63" w:unhideWhenUsed="0"/>
-    <w:lsdException w:name="Medium Shading 2 Accent 3" w:semiHidden="0" w:uiPriority="64" w:unhideWhenUsed="0"/>
-    <w:lsdException w:name="Medium List 1 Accent 3" w:semiHidden="0" w:uiPriority="65" w:unhideWhenUsed="0"/>
-    <w:lsdException w:name="Medium List 2 Accent 3" w:semiHidden="0" w:uiPriority="66" w:unhideWhenUsed="0"/>
-    <w:lsdException w:name="Medium Grid 1 Accent 3" w:semiHidden="0" w:uiPriority="67" w:unhideWhenUsed="0"/>
-    <w:lsdException w:name="Medium Grid 2 Accent 3" w:semiHidden="0" w:uiPriority="68" w:unhideWhenUsed="0"/>
-    <w:lsdException w:name="Medium Grid 3 Accent 3" w:semiHidden="0" w:uiPriority="69" w:unhideWhenUsed="0"/>
-    <w:lsdException w:name="Dark List Accent 3" w:semiHidden="0" w:uiPriority="70" w:unhideWhenUsed="0"/>
-    <w:lsdException w:name="Colorful Shading Accent 3" w:semiHidden="0" w:uiPriority="71" w:unhideWhenUsed="0"/>
-    <w:lsdException w:name="Colorful List Accent 3" w:semiHidden="0" w:uiPriority="72" w:unhideWhenUsed="0"/>
-    <w:lsdException w:name="Colorful Grid Accent 3" w:semiHidden="0" w:uiPriority="73" w:unhideWhenUsed="0"/>
-    <w:lsdException w:name="Light Shading Accent 4" w:semiHidden="0" w:uiPriority="60" w:unhideWhenUsed="0"/>
-    <w:lsdException w:name="Light List Accent 4" w:semiHidden="0" w:uiPriority="61" w:unhideWhenUsed="0"/>
-    <w:lsdException w:name="Light Grid Accent 4" w:semiHidden="0" w:uiPriority="62" w:unhideWhenUsed="0"/>
-    <w:lsdException w:name="Medium Shading 1 Accent 4" w:semiHidden="0" w:uiPriority="63" w:unhideWhenUsed="0"/>
-    <w:lsdException w:name="Medium Shading 2 Accent 4" w:semiHidden="0" w:uiPriority="64" w:unhideWhenUsed="0"/>
-    <w:lsdException w:name="Medium List 1 Accent 4" w:semiHidden="0" w:uiPriority="65" w:unhideWhenUsed="0"/>
-    <w:lsdException w:name="Medium List 2 Accent 4" w:semiHidden="0" w:uiPriority="66" w:unhideWhenUsed="0"/>
-    <w:lsdException w:name="Medium Grid 1 Accent 4" w:semiHidden="0" w:uiPriority="67" w:unhideWhenUsed="0"/>
-    <w:lsdException w:name="Medium Grid 2 Accent 4" w:semiHidden="0" w:uiPriority="68" w:unhideWhenUsed="0"/>
-    <w:lsdException w:name="Medium Grid 3 Accent 4" w:semiHidden="0" w:uiPriority="69" w:unhideWhenUsed="0"/>
-    <w:lsdException w:name="Dark List Accent 4" w:semiHidden="0" w:uiPriority="70" w:unhideWhenUsed="0"/>
-    <w:lsdException w:name="Colorful Shading Accent 4" w:semiHidden="0" w:uiPriority="71" w:unhideWhenUsed="0"/>
-    <w:lsdException w:name="Colorful List Accent 4" w:semiHidden="0" w:uiPriority="72" w:unhideWhenUsed="0"/>
-    <w:lsdException w:name="Colorful Grid Accent 4" w:semiHidden="0" w:uiPriority="73" w:unhideWhenUsed="0"/>
-    <w:lsdException w:name="Light Shading Accent 5" w:semiHidden="0" w:uiPriority="60" w:unhideWhenUsed="0"/>
-    <w:lsdException w:name="Light List Accent 5" w:semiHidden="0" w:uiPriority="61" w:unhideWhenUsed="0"/>
-    <w:lsdException w:name="Light Grid Accent 5" w:semiHidden="0" w:uiPriority="62" w:unhideWhenUsed="0"/>
-    <w:lsdException w:name="Medium Shading 1 Accent 5" w:semiHidden="0" w:uiPriority="63" w:unhideWhenUsed="0"/>
-    <w:lsdException w:name="Medium Shading 2 Accent 5" w:semiHidden="0" w:uiPriority="64" w:unhideWhenUsed="0"/>
-    <w:lsdException w:name="Medium List 1 Accent 5" w:semiHidden="0" w:uiPriority="65" w:unhideWhenUsed="0"/>
-    <w:lsdException w:name="Medium List 2 Accent 5" w:semiHidden="0" w:uiPriority="66" w:unhideWhenUsed="0"/>
-    <w:lsdException w:name="Medium Grid 1 Accent 5" w:semiHidden="0" w:uiPriority="67" w:unhideWhenUsed="0"/>
-    <w:lsdException w:name="Medium Grid 2 Accent 5" w:semiHidden="0" w:uiPriority="68" w:unhideWhenUsed="0"/>
-    <w:lsdException w:name="Medium Grid 3 Accent 5" w:semiHidden="0" w:uiPriority="69" w:unhideWhenUsed="0"/>
-    <w:lsdException w:name="Dark List Accent 5" w:semiHidden="0" w:uiPriority="70" w:unhideWhenUsed="0"/>
-    <w:lsdException w:name="Colorful Shading Accent 5" w:semiHidden="0" w:uiPriority="71" w:unhideWhenUsed="0"/>
-    <w:lsdException w:name="Colorful List Accent 5" w:semiHidden="0" w:uiPriority="72" w:unhideWhenUsed="0"/>
-    <w:lsdException w:name="Colorful Grid Accent 5" w:semiHidden="0" w:uiPriority="73" w:unhideWhenUsed="0"/>
-    <w:lsdException w:name="Light Shading Accent 6" w:semiHidden="0" w:uiPriority="60" w:unhideWhenUsed="0"/>
-    <w:lsdException w:name="Light List Accent 6" w:semiHidden="0" w:uiPriority="61" w:unhideWhenUsed="0"/>
-    <w:lsdException w:name="Light Grid Accent 6" w:semiHidden="0" w:uiPriority="62" w:unhideWhenUsed="0"/>
-    <w:lsdException w:name="Medium Shading 1 Accent 6" w:semiHidden="0" w:uiPriority="63" w:unhideWhenUsed="0"/>
-    <w:lsdException w:name="Medium Shading 2 Accent 6" w:semiHidden="0" w:uiPriority="64" w:unhideWhenUsed="0"/>
-    <w:lsdException w:name="Medium List 1 Accent 6" w:semiHidden="0" w:uiPriority="65" w:unhideWhenUsed="0"/>
-    <w:lsdException w:name="Medium List 2 Accent 6" w:semiHidden="0" w:uiPriority="66" w:unhideWhenUsed="0"/>
-    <w:lsdException w:name="Medium Grid 1 Accent 6" w:semiHidden="0" w:uiPriority="67" w:unhideWhenUsed="0"/>
-    <w:lsdException w:name="Medium Grid 2 Accent 6" w:semiHidden="0" w:uiPriority="68" w:unhideWhenUsed="0"/>
-    <w:lsdException w:name="Medium Grid 3 Accent 6" w:semiHidden="0" w:uiPriority="69" w:unhideWhenUsed="0"/>
-    <w:lsdException w:name="Dark List Accent 6" w:semiHidden="0" w:uiPriority="70" w:unhideWhenUsed="0"/>
-    <w:lsdException w:name="Colorful Shading Accent 6" w:semiHidden="0" w:uiPriority="71" w:unhideWhenUsed="0"/>
-    <w:lsdException w:name="Colorful List Accent 6" w:semiHidden="0" w:uiPriority="72" w:unhideWhenUsed="0"/>
-    <w:lsdException w:name="Colorful Grid Accent 6" w:semiHidden="0" w:uiPriority="73" w:unhideWhenUsed="0"/>
-    <w:lsdException w:name="Subtle Emphasis" w:semiHidden="0" w:uiPriority="19" w:unhideWhenUsed="0" w:qFormat="1"/>
-    <w:lsdException w:name="Intense Emphasis" w:semiHidden="0" w:uiPriority="21" w:unhideWhenUsed="0" w:qFormat="1"/>
-    <w:lsdException w:name="Subtle Reference" w:semiHidden="0" w:uiPriority="31" w:unhideWhenUsed="0" w:qFormat="1"/>
-    <w:lsdException w:name="Intense Reference" w:semiHidden="0" w:uiPriority="32" w:unhideWhenUsed="0" w:qFormat="1"/>
-    <w:lsdException w:name="Book Title" w:semiHidden="0" w:uiPriority="33" w:unhideWhenUsed="0" w:qFormat="1"/>
-    <w:lsdException w:name="Bibliography" w:uiPriority="37"/>
-    <w:lsdException w:name="TOC Heading" w:uiPriority="39" w:qFormat="1"/>
-  </w:latentStyles>
-  <w:style w:type="paragraph" w:default="1" w:styleId="Normal">
-    <w:name w:val="Normal"/>
-    <w:qFormat/>
-  </w:style>
-  <w:style w:type="character" w:default="1" w:styleId="Standardskriftforavsnitt">
-    <w:name w:val="Default Paragraph Font"/>
-    <w:uiPriority w:val="1"/>
-    <w:semiHidden/>
-    <w:unhideWhenUsed/>
-  </w:style>
-  <w:style w:type="table" w:default="1" w:styleId="Vanligtabell">
-    <w:name w:val="Normal Table"/>
-    <w:uiPriority w:val="99"/>
-    <w:semiHidden/>
-    <w:unhideWhenUsed/>
-    <w:tblPr>
-      <w:tblInd w:w="0" w:type="dxa"/>
-      <w:tblCellMar>
-        <w:top w:w="0" w:type="dxa"/>
-        <w:left w:w="108" w:type="dxa"/>
-        <w:bottom w:w="0" w:type="dxa"/>
-        <w:right w:w="108" w:type="dxa"/>
-      </w:tblCellMar>
-    </w:tblPr>
-  </w:style>
-  <w:style w:type="numbering" w:default="1" w:styleId="Ingenliste">
-    <w:name w:val="No List"/>
-    <w:uiPriority w:val="99"/>
-    <w:semiHidden/>
-    <w:unhideWhenUsed/>
-  </w:style>
-  <w:style w:type="paragraph" w:customStyle="1" w:styleId="8F644627018940658F1DB48BB83C1754">
-    <w:name w:val="8F644627018940658F1DB48BB83C1754"/>
-    <w:rsid w:val="00BD2060"/>
-  </w:style>
-  <w:style w:type="paragraph" w:customStyle="1" w:styleId="7C027E4CFCFA473AAAE4DDC93E3667A8">
-    <w:name w:val="7C027E4CFCFA473AAAE4DDC93E3667A8"/>
-    <w:rsid w:val="00BD2060"/>
-  </w:style>
-  <w:style w:type="paragraph" w:customStyle="1" w:styleId="8099C19489154D29BFD5435A6F425265">
-    <w:name w:val="8099C19489154D29BFD5435A6F425265"/>
-    <w:rsid w:val="00BD2060"/>
-  </w:style>
-</w:styles>
-</file>
-
-<file path=word/glossary/webSettings.xml><?xml version="1.0" encoding="utf-8"?>
-<w:webSettings xmlns:mc="http://schemas.openxmlformats.org/markup-compatibility/2006" xmlns:r="http://schemas.openxmlformats.org/officeDocument/2006/relationships" xmlns:w="http://schemas.openxmlformats.org/wordprocessingml/2006/main" xmlns:w14="http://schemas.microsoft.com/office/word/2010/wordml" mc:Ignorable="w14">
-  <w:optimizeForBrowser/>
-  <w:allowPNG/>
-</w:webSettings>
-</file>
-
 <file path=word/theme/theme1.xml><?xml version="1.0" encoding="utf-8"?>
 <a:theme xmlns:a="http://schemas.openxmlformats.org/drawingml/2006/main" name="Office-tema">
   <a:themeElements>
@@ -7030,7 +7735,7 @@
 </file>
 
 <file path=customXml/itemProps1.xml><?xml version="1.0" encoding="utf-8"?>
-<ds:datastoreItem xmlns:ds="http://schemas.openxmlformats.org/officeDocument/2006/customXml" ds:itemID="{5D9842C5-0928-4DB2-8CE0-EB218D33C177}">
+<ds:datastoreItem xmlns:ds="http://schemas.openxmlformats.org/officeDocument/2006/customXml" ds:itemID="{7138D289-37EF-4A43-B46D-3C98C0052BF8}">
   <ds:schemaRefs>
     <ds:schemaRef ds:uri="http://schemas.openxmlformats.org/officeDocument/2006/bibliography"/>
   </ds:schemaRefs>

--- a/Gamedesign_document_gruppe23_v1.docx
+++ b/Gamedesign_document_gruppe23_v1.docx
@@ -76,40 +76,19 @@
           <w:lang w:val="en-US"/>
         </w:rPr>
       </w:pPr>
-      <w:proofErr w:type="spellStart"/>
-      <w:r>
-        <w:rPr>
-          <w:lang w:val="en-US"/>
-        </w:rPr>
-        <w:t>Christoffer</w:t>
-      </w:r>
-      <w:proofErr w:type="spellEnd"/>
-      <w:r>
-        <w:rPr>
-          <w:lang w:val="en-US"/>
-        </w:rPr>
-        <w:t xml:space="preserve"> </w:t>
-      </w:r>
-      <w:proofErr w:type="spellStart"/>
-      <w:r>
-        <w:rPr>
-          <w:lang w:val="en-US"/>
-        </w:rPr>
-        <w:t>Stenseth</w:t>
-      </w:r>
-      <w:proofErr w:type="spellEnd"/>
+      <w:r>
+        <w:rPr>
+          <w:lang w:val="en-US"/>
+        </w:rPr>
+        <w:t>Christoffer Stenseth</w:t>
+      </w:r>
     </w:p>
     <w:p>
       <w:pPr>
         <w:jc w:val="center"/>
       </w:pPr>
-      <w:proofErr w:type="spellStart"/>
-      <w:r>
-        <w:t>Torkill</w:t>
-      </w:r>
-      <w:proofErr w:type="spellEnd"/>
-      <w:r>
-        <w:t xml:space="preserve"> Solberg Strømmen</w:t>
+      <w:r>
+        <w:t>Torkill Solberg Strømmen</w:t>
       </w:r>
     </w:p>
     <w:p>
@@ -141,13 +120,8 @@
         <w:jc w:val="center"/>
       </w:pPr>
       <w:r>
-        <w:t xml:space="preserve">Torstein </w:t>
-      </w:r>
-      <w:proofErr w:type="spellStart"/>
-      <w:r>
-        <w:t>Vien</w:t>
-      </w:r>
-      <w:proofErr w:type="spellEnd"/>
+        <w:t>Torstein Vien</w:t>
+      </w:r>
     </w:p>
     <w:p>
       <w:pPr>
@@ -160,21 +134,7 @@
         <w:rPr>
           <w:lang w:val="en-US"/>
         </w:rPr>
-        <w:t xml:space="preserve">Per </w:t>
-      </w:r>
-      <w:proofErr w:type="spellStart"/>
-      <w:r>
-        <w:rPr>
-          <w:lang w:val="en-US"/>
-        </w:rPr>
-        <w:t>Kristian</w:t>
-      </w:r>
-      <w:proofErr w:type="spellEnd"/>
-      <w:r>
-        <w:rPr>
-          <w:lang w:val="en-US"/>
-        </w:rPr>
-        <w:t xml:space="preserve"> Nyberg</w:t>
+        <w:t>Per Kristian Nyberg</w:t>
       </w:r>
     </w:p>
     <w:p>
@@ -525,8 +485,6 @@
               </w:rPr>
               <w:t>Controls</w:t>
             </w:r>
-            <w:bookmarkStart w:id="0" w:name="_GoBack"/>
-            <w:bookmarkEnd w:id="0"/>
             <w:r>
               <w:rPr>
                 <w:noProof/>
@@ -1706,7 +1664,7 @@
           <w:lang w:val="en-US"/>
         </w:rPr>
       </w:pPr>
-      <w:bookmarkStart w:id="1" w:name="_Toc341829300"/>
+      <w:bookmarkStart w:id="0" w:name="_Toc341829300"/>
       <w:r>
         <w:rPr>
           <w:color w:val="000000" w:themeColor="text1"/>
@@ -1715,6 +1673,113 @@
         </w:rPr>
         <w:t>Overview</w:t>
       </w:r>
+      <w:bookmarkEnd w:id="0"/>
+    </w:p>
+    <w:p>
+      <w:pPr>
+        <w:rPr>
+          <w:color w:val="000000" w:themeColor="text1"/>
+          <w:lang w:val="en-US"/>
+        </w:rPr>
+      </w:pPr>
+      <w:r>
+        <w:rPr>
+          <w:color w:val="000000" w:themeColor="text1"/>
+          <w:lang w:val="en-US"/>
+        </w:rPr>
+        <w:t>In this first person horror game</w:t>
+      </w:r>
+      <w:r>
+        <w:rPr>
+          <w:color w:val="000000" w:themeColor="text1"/>
+          <w:lang w:val="en-US"/>
+        </w:rPr>
+        <w:t xml:space="preserve"> the player controls a nameless, faceless character meant to serve as a vessel for the person playing. The player wanders around a network of twisted and to some degree absurd corridors and rooms while being stalked by a mysterious character known only as “The Murderer”.</w:t>
+      </w:r>
+    </w:p>
+    <w:p>
+      <w:pPr>
+        <w:rPr>
+          <w:color w:val="000000" w:themeColor="text1"/>
+          <w:lang w:val="en-US"/>
+        </w:rPr>
+      </w:pPr>
+      <w:r>
+        <w:rPr>
+          <w:color w:val="000000" w:themeColor="text1"/>
+          <w:lang w:val="en-US"/>
+        </w:rPr>
+        <w:t>In order to escape the Murderer and this surreal landscape, the player must collect certain information about why he/she’s there, why the Murderer is there and how to get rid of him,</w:t>
+      </w:r>
+      <w:r>
+        <w:rPr>
+          <w:color w:val="000000" w:themeColor="text1"/>
+          <w:lang w:val="en-US"/>
+        </w:rPr>
+        <w:t xml:space="preserve"> all of which will have something to do with Munch</w:t>
+      </w:r>
+      <w:r>
+        <w:rPr>
+          <w:color w:val="000000" w:themeColor="text1"/>
+          <w:lang w:val="en-US"/>
+        </w:rPr>
+        <w:t>’</w:t>
+      </w:r>
+      <w:r>
+        <w:rPr>
+          <w:color w:val="000000" w:themeColor="text1"/>
+          <w:lang w:val="en-US"/>
+        </w:rPr>
+        <w:t>s other artwork, providing a learning experience as well as a terrifying one,</w:t>
+      </w:r>
+      <w:r>
+        <w:rPr>
+          <w:color w:val="000000" w:themeColor="text1"/>
+          <w:lang w:val="en-US"/>
+        </w:rPr>
+        <w:t xml:space="preserve"> and then search the area for the necessary tools to get the job done</w:t>
+      </w:r>
+      <w:r>
+        <w:rPr>
+          <w:color w:val="000000" w:themeColor="text1"/>
+          <w:lang w:val="en-US"/>
+        </w:rPr>
+        <w:t xml:space="preserve"> and escape.</w:t>
+      </w:r>
+    </w:p>
+    <w:p>
+      <w:pPr>
+        <w:rPr>
+          <w:color w:val="000000" w:themeColor="text1"/>
+          <w:lang w:val="en-US"/>
+        </w:rPr>
+      </w:pPr>
+      <w:r>
+        <w:rPr>
+          <w:color w:val="000000" w:themeColor="text1"/>
+          <w:lang w:val="en-US"/>
+        </w:rPr>
+        <w:t>The game will primarily be developed for PC, but due to the Unity engines versatility, it would be relatively easy to convert it to tablets and such.</w:t>
+      </w:r>
+    </w:p>
+    <w:p>
+      <w:pPr>
+        <w:pStyle w:val="Overskrift1"/>
+        <w:rPr>
+          <w:color w:val="000000" w:themeColor="text1"/>
+          <w:sz w:val="56"/>
+          <w:lang w:val="en-US"/>
+        </w:rPr>
+      </w:pPr>
+      <w:bookmarkStart w:id="1" w:name="_Toc341829301"/>
+      <w:r>
+        <w:rPr>
+          <w:color w:val="000000" w:themeColor="text1"/>
+          <w:sz w:val="56"/>
+          <w:lang w:val="en-US"/>
+        </w:rPr>
+        <w:t>The Vision</w:t>
+      </w:r>
       <w:bookmarkEnd w:id="1"/>
     </w:p>
     <w:p>
@@ -1729,36 +1794,14 @@
           <w:color w:val="000000" w:themeColor="text1"/>
           <w:lang w:val="en-US"/>
         </w:rPr>
-        <w:t>In this first person horror game</w:t>
-      </w:r>
-      <w:r>
-        <w:rPr>
-          <w:color w:val="000000" w:themeColor="text1"/>
-          <w:lang w:val="en-US"/>
-        </w:rPr>
-        <w:t xml:space="preserve"> the player controls a nameless, faceless character meant to serve as a vessel for the person playing. The player wanders around a network of twisted and to some degree absurd corridors and rooms while being stalked by a mysterious character known only as “The Murderer”.</w:t>
-      </w:r>
-    </w:p>
-    <w:p>
-      <w:pPr>
-        <w:rPr>
-          <w:color w:val="000000" w:themeColor="text1"/>
-          <w:lang w:val="en-US"/>
-        </w:rPr>
-      </w:pPr>
-      <w:r>
-        <w:rPr>
-          <w:color w:val="000000" w:themeColor="text1"/>
-          <w:lang w:val="en-US"/>
-        </w:rPr>
-        <w:t>In order to escape the Murderer and this surreal landscape, the player must collect certain information about why he/she’s there, why the Murderer is there and how to get rid of him,</w:t>
-      </w:r>
-      <w:r>
-        <w:rPr>
-          <w:color w:val="000000" w:themeColor="text1"/>
-          <w:lang w:val="en-US"/>
-        </w:rPr>
-        <w:t xml:space="preserve"> all of which will have something to do with Munch</w:t>
+        <w:t xml:space="preserve">The goal is to create a compelling, paranoia inducing experience based on the works of Edvard Munch. </w:t>
+      </w:r>
+      <w:r>
+        <w:rPr>
+          <w:color w:val="000000" w:themeColor="text1"/>
+          <w:lang w:val="en-US"/>
+        </w:rPr>
+        <w:t xml:space="preserve"> By using Munch</w:t>
       </w:r>
       <w:r>
         <w:rPr>
@@ -1772,100 +1815,38 @@
           <w:color w:val="000000" w:themeColor="text1"/>
           <w:lang w:val="en-US"/>
         </w:rPr>
-        <w:t>s other artwork, providing a learning experience as well as a terrifying one,</w:t>
-      </w:r>
-      <w:r>
-        <w:rPr>
-          <w:color w:val="000000" w:themeColor="text1"/>
-          <w:lang w:val="en-US"/>
-        </w:rPr>
-        <w:t xml:space="preserve"> and then search the area for the necessary tools to get the job done</w:t>
-      </w:r>
-      <w:r>
-        <w:rPr>
-          <w:color w:val="000000" w:themeColor="text1"/>
-          <w:lang w:val="en-US"/>
-        </w:rPr>
-        <w:t xml:space="preserve"> and escape.</w:t>
-      </w:r>
-    </w:p>
-    <w:p>
-      <w:pPr>
-        <w:pStyle w:val="Overskrift1"/>
-        <w:rPr>
-          <w:color w:val="000000" w:themeColor="text1"/>
-          <w:sz w:val="56"/>
-          <w:lang w:val="en-US"/>
-        </w:rPr>
-      </w:pPr>
-      <w:bookmarkStart w:id="2" w:name="_Toc341829301"/>
-      <w:r>
-        <w:rPr>
-          <w:color w:val="000000" w:themeColor="text1"/>
-          <w:sz w:val="56"/>
-          <w:lang w:val="en-US"/>
-        </w:rPr>
-        <w:t>The Vision</w:t>
-      </w:r>
+        <w:t>s art style effectively mixed with everyday locales, we can create truly surreal areas for the player to explore, and adding the pressure of constantly being hunted with this surreal/normal blend we hope to create a memorable Munch experience</w:t>
+      </w:r>
+      <w:r>
+        <w:rPr>
+          <w:color w:val="000000" w:themeColor="text1"/>
+          <w:lang w:val="en-US"/>
+        </w:rPr>
+        <w:t>. In terms of learning, we believe in indirect teaching, present the topic indirectly through the game, bake it into a bigger experience, and, we believe, the recipient will be more willing to absorb the knowledge.</w:t>
+      </w:r>
+    </w:p>
+    <w:p>
+      <w:pPr>
+        <w:rPr>
+          <w:color w:val="000000" w:themeColor="text1"/>
+          <w:lang w:val="en-US"/>
+        </w:rPr>
+      </w:pPr>
+      <w:r>
+        <w:rPr>
+          <w:color w:val="000000" w:themeColor="text1"/>
+          <w:lang w:val="en-US"/>
+        </w:rPr>
+        <w:t>Also, by throwing hints that Munch might’ve gone through a similar experience we hope to similarly explore Munch’</w:t>
+      </w:r>
+      <w:bookmarkStart w:id="2" w:name="_GoBack"/>
       <w:bookmarkEnd w:id="2"/>
-    </w:p>
-    <w:p>
-      <w:pPr>
-        <w:rPr>
-          <w:color w:val="000000" w:themeColor="text1"/>
-          <w:lang w:val="en-US"/>
-        </w:rPr>
-      </w:pPr>
-      <w:r>
-        <w:rPr>
-          <w:color w:val="000000" w:themeColor="text1"/>
-          <w:lang w:val="en-US"/>
-        </w:rPr>
-        <w:t xml:space="preserve">The goal is to create a compelling, paranoia inducing experience based on the works of </w:t>
-      </w:r>
-      <w:proofErr w:type="spellStart"/>
-      <w:r>
-        <w:rPr>
-          <w:color w:val="000000" w:themeColor="text1"/>
-          <w:lang w:val="en-US"/>
-        </w:rPr>
-        <w:t>Edvard</w:t>
-      </w:r>
-      <w:proofErr w:type="spellEnd"/>
-      <w:r>
-        <w:rPr>
-          <w:color w:val="000000" w:themeColor="text1"/>
-          <w:lang w:val="en-US"/>
-        </w:rPr>
-        <w:t xml:space="preserve"> Munch. </w:t>
-      </w:r>
-      <w:r>
-        <w:rPr>
-          <w:color w:val="000000" w:themeColor="text1"/>
-          <w:lang w:val="en-US"/>
-        </w:rPr>
-        <w:t xml:space="preserve"> By using Munch</w:t>
-      </w:r>
-      <w:r>
-        <w:rPr>
-          <w:color w:val="000000" w:themeColor="text1"/>
-          <w:lang w:val="en-US"/>
-        </w:rPr>
-        <w:t>’</w:t>
-      </w:r>
-      <w:r>
-        <w:rPr>
-          <w:color w:val="000000" w:themeColor="text1"/>
-          <w:lang w:val="en-US"/>
-        </w:rPr>
-        <w:t>s art style effectively mixed with everyday locales, we can create truly surreal areas for the player to explore, and adding the pressure of constantly being hunted with this surreal/normal blend we hope to create a memorable Munch experience</w:t>
-      </w:r>
-      <w:r>
-        <w:rPr>
-          <w:color w:val="000000" w:themeColor="text1"/>
-          <w:lang w:val="en-US"/>
-        </w:rPr>
-        <w:t>. In terms of learning, we believe in indirect teaching, present the topic indirectly through the game, bake it into a bigger experience, and, we believe, the recipient will be more willing to absorb the knowledge.</w:t>
+      <w:r>
+        <w:rPr>
+          <w:color w:val="000000" w:themeColor="text1"/>
+          <w:lang w:val="en-US"/>
+        </w:rPr>
+        <w:t>s own anxieties and paranoia</w:t>
       </w:r>
     </w:p>
     <w:p>
@@ -1896,6 +1877,7 @@
           <w:noProof/>
           <w:color w:val="000000" w:themeColor="text1"/>
         </w:rPr>
+        <w:lastRenderedPageBreak/>
         <w:drawing>
           <wp:inline distT="0" distB="0" distL="0" distR="0" wp14:anchorId="2A2BD573" wp14:editId="6EA86D2C">
             <wp:extent cx="4191000" cy="3144019"/>
@@ -1959,237 +1941,237 @@
           <w:color w:val="000000" w:themeColor="text1"/>
           <w:lang w:val="en-US"/>
         </w:rPr>
+        <w:tab/>
+      </w:r>
+      <w:r>
+        <w:rPr>
+          <w:color w:val="000000" w:themeColor="text1"/>
+          <w:lang w:val="en-US"/>
+        </w:rPr>
+        <w:tab/>
+      </w:r>
+      <w:r>
+        <w:rPr>
+          <w:i/>
+          <w:color w:val="000000" w:themeColor="text1"/>
+          <w:lang w:val="en-US"/>
+        </w:rPr>
+        <w:t xml:space="preserve">Fig. 1: </w:t>
+      </w:r>
+      <w:r>
+        <w:rPr>
+          <w:i/>
+          <w:color w:val="000000" w:themeColor="text1"/>
+          <w:lang w:val="en-US"/>
+        </w:rPr>
+        <w:t>The Murderer stalking the building</w:t>
+      </w:r>
+    </w:p>
+    <w:p>
+      <w:pPr>
+        <w:pStyle w:val="Overskrift1"/>
+        <w:rPr>
+          <w:color w:val="000000" w:themeColor="text1"/>
+          <w:sz w:val="56"/>
+          <w:lang w:val="en-US"/>
+        </w:rPr>
+      </w:pPr>
+      <w:bookmarkStart w:id="3" w:name="_Toc341829302"/>
+      <w:r>
+        <w:rPr>
+          <w:color w:val="000000" w:themeColor="text1"/>
+          <w:sz w:val="56"/>
+          <w:lang w:val="en-US"/>
+        </w:rPr>
+        <w:t>Game</w:t>
+      </w:r>
+      <w:r>
+        <w:rPr>
+          <w:color w:val="000000" w:themeColor="text1"/>
+          <w:sz w:val="56"/>
+          <w:lang w:val="en-US"/>
+        </w:rPr>
+        <w:t>play</w:t>
+      </w:r>
+      <w:bookmarkEnd w:id="3"/>
+    </w:p>
+    <w:p>
+      <w:pPr>
+        <w:pStyle w:val="Overskrift2"/>
+        <w:rPr>
+          <w:color w:val="000000" w:themeColor="text1"/>
+          <w:sz w:val="32"/>
+          <w:lang w:val="en-US"/>
+        </w:rPr>
+      </w:pPr>
+      <w:bookmarkStart w:id="4" w:name="_Toc341829303"/>
+      <w:r>
+        <w:rPr>
+          <w:color w:val="000000" w:themeColor="text1"/>
+          <w:sz w:val="32"/>
+          <w:lang w:val="en-US"/>
+        </w:rPr>
+        <w:t>Controls</w:t>
+      </w:r>
+      <w:bookmarkEnd w:id="4"/>
+    </w:p>
+    <w:p>
+      <w:pPr>
+        <w:rPr>
+          <w:color w:val="000000" w:themeColor="text1"/>
+          <w:lang w:val="en-US"/>
+        </w:rPr>
+      </w:pPr>
+      <w:r>
+        <w:rPr>
+          <w:color w:val="000000" w:themeColor="text1"/>
+          <w:lang w:val="en-US"/>
+        </w:rPr>
+        <w:t>The player navigates the environment via the use of the mouse and WASD, pretty much the standard for first person</w:t>
+      </w:r>
+      <w:r>
+        <w:rPr>
+          <w:color w:val="000000" w:themeColor="text1"/>
+          <w:lang w:val="en-US"/>
+        </w:rPr>
+        <w:t xml:space="preserve"> games on the PC.</w:t>
+      </w:r>
+    </w:p>
+    <w:p>
+      <w:pPr>
+        <w:rPr>
+          <w:color w:val="000000" w:themeColor="text1"/>
+          <w:lang w:val="en-US"/>
+        </w:rPr>
+      </w:pPr>
+      <w:r>
+        <w:rPr>
+          <w:color w:val="000000" w:themeColor="text1"/>
+          <w:lang w:val="en-US"/>
+        </w:rPr>
+        <w:t xml:space="preserve">The game primarily consists of one level of rooms and corridors the player is free to explore. </w:t>
+      </w:r>
+    </w:p>
+    <w:p>
+      <w:pPr>
+        <w:pStyle w:val="Overskrift2"/>
+        <w:rPr>
+          <w:color w:val="000000" w:themeColor="text1"/>
+          <w:lang w:val="en-US"/>
+        </w:rPr>
+      </w:pPr>
+      <w:bookmarkStart w:id="5" w:name="_Toc341829304"/>
+      <w:r>
+        <w:rPr>
+          <w:color w:val="000000" w:themeColor="text1"/>
+          <w:sz w:val="32"/>
+          <w:lang w:val="en-US"/>
+        </w:rPr>
+        <w:t>Progression</w:t>
+      </w:r>
+      <w:bookmarkEnd w:id="5"/>
+    </w:p>
+    <w:p>
+      <w:pPr>
+        <w:rPr>
+          <w:color w:val="000000" w:themeColor="text1"/>
+          <w:lang w:val="en-US"/>
+        </w:rPr>
+      </w:pPr>
+      <w:r>
+        <w:rPr>
+          <w:color w:val="000000" w:themeColor="text1"/>
+          <w:lang w:val="en-US"/>
+        </w:rPr>
+        <w:t>Progression in the game is done through the player collecting information and tools, which is also how the story is told, the player pieces  together why they’re there, who the murderer is and how to get rid of him and escape. When the player has learned enough about the situation, they will need to find</w:t>
+      </w:r>
+      <w:r>
+        <w:rPr>
+          <w:color w:val="000000" w:themeColor="text1"/>
+          <w:lang w:val="en-US"/>
+        </w:rPr>
+        <w:t xml:space="preserve"> the tools and ultimately find the painting the Murderer originates from and erase him from existence, the empty painting now offers a doorway out.</w:t>
+      </w:r>
+    </w:p>
+    <w:p>
+      <w:pPr>
+        <w:rPr>
+          <w:color w:val="000000" w:themeColor="text1"/>
+          <w:lang w:val="en-US"/>
+        </w:rPr>
+      </w:pPr>
+    </w:p>
+    <w:p>
+      <w:pPr>
+        <w:rPr>
+          <w:color w:val="000000" w:themeColor="text1"/>
+          <w:lang w:val="en-US"/>
+        </w:rPr>
+      </w:pPr>
+    </w:p>
+    <w:p>
+      <w:pPr>
+        <w:pStyle w:val="Overskrift2"/>
+        <w:rPr>
+          <w:color w:val="000000" w:themeColor="text1"/>
+          <w:sz w:val="32"/>
+          <w:lang w:val="en-US"/>
+        </w:rPr>
+      </w:pPr>
+      <w:bookmarkStart w:id="6" w:name="_Toc341829305"/>
+      <w:r>
+        <w:rPr>
+          <w:color w:val="000000" w:themeColor="text1"/>
+          <w:sz w:val="32"/>
+          <w:lang w:val="en-US"/>
+        </w:rPr>
+        <w:t>On-screen Information</w:t>
+      </w:r>
+      <w:bookmarkEnd w:id="6"/>
+    </w:p>
+    <w:p>
+      <w:pPr>
+        <w:rPr>
+          <w:lang w:val="en-US"/>
+        </w:rPr>
+      </w:pPr>
+      <w:r>
+        <w:rPr>
+          <w:lang w:val="en-US"/>
+        </w:rPr>
+        <w:t>The player won’t have much in terms of a Heads-up Display, instead, the player must actually pay attention to what’s happening to know where to go and what to look for</w:t>
+      </w:r>
+      <w:r>
+        <w:rPr>
+          <w:lang w:val="en-US"/>
+        </w:rPr>
+        <w:t>, this information will be presented through voice clips as the player finds paintings and the tools needed to kill the Murderer.</w:t>
+      </w:r>
+    </w:p>
+    <w:p>
+      <w:pPr>
+        <w:rPr>
+          <w:lang w:val="en-US"/>
+        </w:rPr>
+      </w:pPr>
+    </w:p>
+    <w:p>
+      <w:pPr>
+        <w:pStyle w:val="Overskrift2"/>
+        <w:rPr>
+          <w:color w:val="000000" w:themeColor="text1"/>
+          <w:sz w:val="32"/>
+          <w:lang w:val="en-US"/>
+        </w:rPr>
+      </w:pPr>
+      <w:bookmarkStart w:id="7" w:name="_Toc341829306"/>
+      <w:r>
+        <w:rPr>
+          <w:color w:val="000000" w:themeColor="text1"/>
+          <w:sz w:val="32"/>
+          <w:lang w:val="en-US"/>
+        </w:rPr>
         <w:lastRenderedPageBreak/>
-        <w:tab/>
-      </w:r>
-      <w:r>
-        <w:rPr>
-          <w:color w:val="000000" w:themeColor="text1"/>
-          <w:lang w:val="en-US"/>
-        </w:rPr>
-        <w:tab/>
-      </w:r>
-      <w:r>
-        <w:rPr>
-          <w:i/>
-          <w:color w:val="000000" w:themeColor="text1"/>
-          <w:lang w:val="en-US"/>
-        </w:rPr>
-        <w:t xml:space="preserve">Fig. 1: </w:t>
-      </w:r>
-      <w:r>
-        <w:rPr>
-          <w:i/>
-          <w:color w:val="000000" w:themeColor="text1"/>
-          <w:lang w:val="en-US"/>
-        </w:rPr>
-        <w:t>The Murderer stalking the building</w:t>
-      </w:r>
-    </w:p>
-    <w:p>
-      <w:pPr>
-        <w:pStyle w:val="Overskrift1"/>
-        <w:rPr>
-          <w:color w:val="000000" w:themeColor="text1"/>
-          <w:sz w:val="56"/>
-          <w:lang w:val="en-US"/>
-        </w:rPr>
-      </w:pPr>
-      <w:bookmarkStart w:id="3" w:name="_Toc341829302"/>
-      <w:r>
-        <w:rPr>
-          <w:color w:val="000000" w:themeColor="text1"/>
-          <w:sz w:val="56"/>
-          <w:lang w:val="en-US"/>
-        </w:rPr>
-        <w:t>Game</w:t>
-      </w:r>
-      <w:r>
-        <w:rPr>
-          <w:color w:val="000000" w:themeColor="text1"/>
-          <w:sz w:val="56"/>
-          <w:lang w:val="en-US"/>
-        </w:rPr>
-        <w:t>play</w:t>
-      </w:r>
-      <w:bookmarkEnd w:id="3"/>
-    </w:p>
-    <w:p>
-      <w:pPr>
-        <w:pStyle w:val="Overskrift2"/>
-        <w:rPr>
-          <w:color w:val="000000" w:themeColor="text1"/>
-          <w:sz w:val="32"/>
-          <w:lang w:val="en-US"/>
-        </w:rPr>
-      </w:pPr>
-      <w:bookmarkStart w:id="4" w:name="_Toc341829303"/>
-      <w:r>
-        <w:rPr>
-          <w:color w:val="000000" w:themeColor="text1"/>
-          <w:sz w:val="32"/>
-          <w:lang w:val="en-US"/>
-        </w:rPr>
-        <w:t>Controls</w:t>
-      </w:r>
-      <w:bookmarkEnd w:id="4"/>
-    </w:p>
-    <w:p>
-      <w:pPr>
-        <w:rPr>
-          <w:color w:val="000000" w:themeColor="text1"/>
-          <w:lang w:val="en-US"/>
-        </w:rPr>
-      </w:pPr>
-      <w:r>
-        <w:rPr>
-          <w:color w:val="000000" w:themeColor="text1"/>
-          <w:lang w:val="en-US"/>
-        </w:rPr>
-        <w:t>The player navigates the environment via the use of the mouse and WASD, pretty much the standard for first person</w:t>
-      </w:r>
-      <w:r>
-        <w:rPr>
-          <w:color w:val="000000" w:themeColor="text1"/>
-          <w:lang w:val="en-US"/>
-        </w:rPr>
-        <w:t xml:space="preserve"> games on the PC.</w:t>
-      </w:r>
-    </w:p>
-    <w:p>
-      <w:pPr>
-        <w:rPr>
-          <w:color w:val="000000" w:themeColor="text1"/>
-          <w:lang w:val="en-US"/>
-        </w:rPr>
-      </w:pPr>
-      <w:r>
-        <w:rPr>
-          <w:color w:val="000000" w:themeColor="text1"/>
-          <w:lang w:val="en-US"/>
-        </w:rPr>
-        <w:t xml:space="preserve">The game primarily consists of one level of rooms and corridors the player is free to explore. </w:t>
-      </w:r>
-    </w:p>
-    <w:p>
-      <w:pPr>
-        <w:pStyle w:val="Overskrift2"/>
-        <w:rPr>
-          <w:color w:val="000000" w:themeColor="text1"/>
-          <w:lang w:val="en-US"/>
-        </w:rPr>
-      </w:pPr>
-      <w:bookmarkStart w:id="5" w:name="_Toc341829304"/>
-      <w:r>
-        <w:rPr>
-          <w:color w:val="000000" w:themeColor="text1"/>
-          <w:sz w:val="32"/>
-          <w:lang w:val="en-US"/>
-        </w:rPr>
-        <w:t>Progression</w:t>
-      </w:r>
-      <w:bookmarkEnd w:id="5"/>
-    </w:p>
-    <w:p>
-      <w:pPr>
-        <w:rPr>
-          <w:color w:val="000000" w:themeColor="text1"/>
-          <w:lang w:val="en-US"/>
-        </w:rPr>
-      </w:pPr>
-      <w:r>
-        <w:rPr>
-          <w:color w:val="000000" w:themeColor="text1"/>
-          <w:lang w:val="en-US"/>
-        </w:rPr>
-        <w:t>Progression in the game is done through the player collecting information and tools, which is also how the story is told, the player pieces  together why they’re there, who the murderer is and how to get rid of him and escape. When the player has learned enough about the situation, they will need to find</w:t>
-      </w:r>
-      <w:r>
-        <w:rPr>
-          <w:color w:val="000000" w:themeColor="text1"/>
-          <w:lang w:val="en-US"/>
-        </w:rPr>
-        <w:t xml:space="preserve"> the tools and ultimately find the painting the Murderer originates from and erase him from existence, the empty painting now offers a doorway out.</w:t>
-      </w:r>
-    </w:p>
-    <w:p>
-      <w:pPr>
-        <w:rPr>
-          <w:color w:val="000000" w:themeColor="text1"/>
-          <w:lang w:val="en-US"/>
-        </w:rPr>
-      </w:pPr>
-    </w:p>
-    <w:p>
-      <w:pPr>
-        <w:rPr>
-          <w:color w:val="000000" w:themeColor="text1"/>
-          <w:lang w:val="en-US"/>
-        </w:rPr>
-      </w:pPr>
-    </w:p>
-    <w:p>
-      <w:pPr>
-        <w:pStyle w:val="Overskrift2"/>
-        <w:rPr>
-          <w:color w:val="000000" w:themeColor="text1"/>
-          <w:sz w:val="32"/>
-          <w:lang w:val="en-US"/>
-        </w:rPr>
-      </w:pPr>
-      <w:bookmarkStart w:id="6" w:name="_Toc341829305"/>
-      <w:r>
-        <w:rPr>
-          <w:color w:val="000000" w:themeColor="text1"/>
-          <w:sz w:val="32"/>
-          <w:lang w:val="en-US"/>
-        </w:rPr>
-        <w:t>On-screen Information</w:t>
-      </w:r>
-      <w:bookmarkEnd w:id="6"/>
-    </w:p>
-    <w:p>
-      <w:pPr>
-        <w:rPr>
-          <w:lang w:val="en-US"/>
-        </w:rPr>
-      </w:pPr>
-      <w:r>
-        <w:rPr>
-          <w:lang w:val="en-US"/>
-        </w:rPr>
-        <w:t>The player won’t have much in terms of a Heads-up Display, instead, the player must actually pay attention to what’s happening to know where to go and what to look for</w:t>
-      </w:r>
-      <w:r>
-        <w:rPr>
-          <w:lang w:val="en-US"/>
-        </w:rPr>
-        <w:t>, this information will be presented through voice clips as the player finds paintings and the tools needed to kill the Murderer.</w:t>
-      </w:r>
-    </w:p>
-    <w:p>
-      <w:pPr>
-        <w:rPr>
-          <w:lang w:val="en-US"/>
-        </w:rPr>
-      </w:pPr>
-    </w:p>
-    <w:p>
-      <w:pPr>
-        <w:pStyle w:val="Overskrift2"/>
-        <w:rPr>
-          <w:color w:val="000000" w:themeColor="text1"/>
-          <w:sz w:val="32"/>
-          <w:lang w:val="en-US"/>
-        </w:rPr>
-      </w:pPr>
-      <w:bookmarkStart w:id="7" w:name="_Toc341829306"/>
-      <w:r>
-        <w:rPr>
-          <w:color w:val="000000" w:themeColor="text1"/>
-          <w:sz w:val="32"/>
-          <w:lang w:val="en-US"/>
-        </w:rPr>
         <w:t>Interaction with the world</w:t>
       </w:r>
       <w:bookmarkEnd w:id="7"/>
@@ -2217,21 +2199,7 @@
         <w:rPr>
           <w:lang w:val="en-US"/>
         </w:rPr>
-        <w:t xml:space="preserve">The wall scribbles along with the scratched text on the picture frames offer clues as to what’s really going on, and by piecing together this </w:t>
-      </w:r>
-      <w:proofErr w:type="gramStart"/>
-      <w:r>
-        <w:rPr>
-          <w:lang w:val="en-US"/>
-        </w:rPr>
-        <w:t>information,</w:t>
-      </w:r>
-      <w:proofErr w:type="gramEnd"/>
-      <w:r>
-        <w:rPr>
-          <w:lang w:val="en-US"/>
-        </w:rPr>
-        <w:t xml:space="preserve"> find a way out of this hallucinatory nightmare world. If it’s real or not will never actually be revealed, neither will the purpose of the testing that’s going in.</w:t>
+        <w:t>The wall scribbles along with the scratched text on the picture frames offer clues as to what’s really going on, and by piecing together this information, find a way out of this hallucinatory nightmare world. If it’s real or not will never actually be revealed, neither will the purpose of the testing that’s going in.</w:t>
       </w:r>
     </w:p>
     <w:p>
@@ -2372,6 +2340,7 @@
         <w:rPr>
           <w:noProof/>
         </w:rPr>
+        <w:lastRenderedPageBreak/>
         <w:drawing>
           <wp:inline distT="0" distB="0" distL="0" distR="0" wp14:anchorId="4E712D5D" wp14:editId="66E636B4">
             <wp:extent cx="5760720" cy="4321595"/>
@@ -2468,7 +2437,6 @@
           <w:sz w:val="56"/>
           <w:lang w:val="en-US"/>
         </w:rPr>
-        <w:lastRenderedPageBreak/>
         <w:t>Technology</w:t>
       </w:r>
       <w:bookmarkEnd w:id="9"/>
@@ -2545,23 +2513,7 @@
           <w:color w:val="000000" w:themeColor="text1"/>
           <w:lang w:val="en-US"/>
         </w:rPr>
-        <w:t xml:space="preserve">with 3DS Max, primarily because it’s what we have access to, the code will be written with </w:t>
-      </w:r>
-      <w:proofErr w:type="spellStart"/>
-      <w:r>
-        <w:rPr>
-          <w:color w:val="000000" w:themeColor="text1"/>
-          <w:lang w:val="en-US"/>
-        </w:rPr>
-        <w:t>MonoDevelop</w:t>
-      </w:r>
-      <w:proofErr w:type="spellEnd"/>
-      <w:r>
-        <w:rPr>
-          <w:color w:val="000000" w:themeColor="text1"/>
-          <w:lang w:val="en-US"/>
-        </w:rPr>
-        <w:t>, due to the programmers experience with the software and its in</w:t>
+        <w:t>with 3DS Max, primarily because it’s what we have access to, the code will be written with MonoDevelop, due to the programmers experience with the software and its in</w:t>
       </w:r>
       <w:r>
         <w:rPr>
@@ -2671,7 +2623,6 @@
           <w:sz w:val="56"/>
           <w:lang w:val="en-US"/>
         </w:rPr>
-        <w:lastRenderedPageBreak/>
         <w:t>Asset List</w:t>
       </w:r>
       <w:bookmarkEnd w:id="12"/>
@@ -3187,6 +3138,65 @@
       </w:tr>
       <w:tr>
         <w:trPr>
+          <w:trHeight w:val="333"/>
+        </w:trPr>
+        <w:tc>
+          <w:tcPr>
+            <w:tcW w:w="3346" w:type="dxa"/>
+          </w:tcPr>
+          <w:p>
+            <w:pPr>
+              <w:rPr>
+                <w:lang w:val="en-US"/>
+              </w:rPr>
+            </w:pPr>
+            <w:r>
+              <w:rPr>
+                <w:lang w:val="en-US"/>
+              </w:rPr>
+              <w:t>Courtyard</w:t>
+            </w:r>
+          </w:p>
+        </w:tc>
+        <w:tc>
+          <w:tcPr>
+            <w:tcW w:w="3346" w:type="dxa"/>
+          </w:tcPr>
+          <w:p>
+            <w:pPr>
+              <w:rPr>
+                <w:lang w:val="en-US"/>
+              </w:rPr>
+            </w:pPr>
+            <w:r>
+              <w:rPr>
+                <w:lang w:val="en-US"/>
+              </w:rPr>
+              <w:t>2</w:t>
+            </w:r>
+          </w:p>
+        </w:tc>
+        <w:tc>
+          <w:tcPr>
+            <w:tcW w:w="3346" w:type="dxa"/>
+          </w:tcPr>
+          <w:p>
+            <w:pPr>
+              <w:rPr>
+                <w:lang w:val="en-US"/>
+              </w:rPr>
+            </w:pPr>
+            <w:r>
+              <w:rPr>
+                <w:lang w:val="en-US"/>
+              </w:rPr>
+              <w:t>4x15m</w:t>
+            </w:r>
+          </w:p>
+        </w:tc>
+      </w:tr>
+      <w:tr>
+        <w:trPr>
           <w:trHeight w:val="272"/>
         </w:trPr>
         <w:tc>
@@ -3203,7 +3213,7 @@
               <w:rPr>
                 <w:lang w:val="en-US"/>
               </w:rPr>
-              <w:t>Courtyard</w:t>
+              <w:t>Test chamber</w:t>
             </w:r>
           </w:p>
         </w:tc>
@@ -3241,6 +3251,177 @@
               </w:rPr>
               <w:t>4x15m</w:t>
             </w:r>
+          </w:p>
+        </w:tc>
+      </w:tr>
+      <w:tr>
+        <w:trPr>
+          <w:trHeight w:val="272"/>
+        </w:trPr>
+        <w:tc>
+          <w:tcPr>
+            <w:tcW w:w="3346" w:type="dxa"/>
+          </w:tcPr>
+          <w:p>
+            <w:pPr>
+              <w:rPr>
+                <w:lang w:val="en-US"/>
+              </w:rPr>
+            </w:pPr>
+            <w:r>
+              <w:rPr>
+                <w:lang w:val="en-US"/>
+              </w:rPr>
+              <w:t>Cave tunnel</w:t>
+            </w:r>
+          </w:p>
+        </w:tc>
+        <w:tc>
+          <w:tcPr>
+            <w:tcW w:w="3346" w:type="dxa"/>
+          </w:tcPr>
+          <w:p>
+            <w:pPr>
+              <w:rPr>
+                <w:lang w:val="en-US"/>
+              </w:rPr>
+            </w:pPr>
+            <w:r>
+              <w:rPr>
+                <w:lang w:val="en-US"/>
+              </w:rPr>
+              <w:t>2</w:t>
+            </w:r>
+          </w:p>
+        </w:tc>
+        <w:tc>
+          <w:tcPr>
+            <w:tcW w:w="3346" w:type="dxa"/>
+          </w:tcPr>
+          <w:p>
+            <w:pPr>
+              <w:rPr>
+                <w:lang w:val="en-US"/>
+              </w:rPr>
+            </w:pPr>
+            <w:r>
+              <w:rPr>
+                <w:lang w:val="en-US"/>
+              </w:rPr>
+              <w:t>4x3x10m</w:t>
+            </w:r>
+          </w:p>
+        </w:tc>
+      </w:tr>
+      <w:tr>
+        <w:trPr>
+          <w:trHeight w:val="272"/>
+        </w:trPr>
+        <w:tc>
+          <w:tcPr>
+            <w:tcW w:w="3346" w:type="dxa"/>
+          </w:tcPr>
+          <w:p>
+            <w:pPr>
+              <w:rPr>
+                <w:lang w:val="en-US"/>
+              </w:rPr>
+            </w:pPr>
+            <w:r>
+              <w:rPr>
+                <w:lang w:val="en-US"/>
+              </w:rPr>
+              <w:t>Cave chamber</w:t>
+            </w:r>
+          </w:p>
+        </w:tc>
+        <w:tc>
+          <w:tcPr>
+            <w:tcW w:w="3346" w:type="dxa"/>
+          </w:tcPr>
+          <w:p>
+            <w:pPr>
+              <w:rPr>
+                <w:lang w:val="en-US"/>
+              </w:rPr>
+            </w:pPr>
+            <w:r>
+              <w:rPr>
+                <w:lang w:val="en-US"/>
+              </w:rPr>
+              <w:t>2</w:t>
+            </w:r>
+          </w:p>
+        </w:tc>
+        <w:tc>
+          <w:tcPr>
+            <w:tcW w:w="3346" w:type="dxa"/>
+          </w:tcPr>
+          <w:p>
+            <w:pPr>
+              <w:rPr>
+                <w:lang w:val="en-US"/>
+              </w:rPr>
+            </w:pPr>
+            <w:r>
+              <w:rPr>
+                <w:lang w:val="en-US"/>
+              </w:rPr>
+              <w:t>10x30m</w:t>
+            </w:r>
+          </w:p>
+        </w:tc>
+      </w:tr>
+      <w:tr>
+        <w:trPr>
+          <w:trHeight w:val="272"/>
+        </w:trPr>
+        <w:tc>
+          <w:tcPr>
+            <w:tcW w:w="3346" w:type="dxa"/>
+          </w:tcPr>
+          <w:p>
+            <w:pPr>
+              <w:rPr>
+                <w:lang w:val="en-US"/>
+              </w:rPr>
+            </w:pPr>
+            <w:r>
+              <w:rPr>
+                <w:lang w:val="en-US"/>
+              </w:rPr>
+              <w:t>Skybox</w:t>
+            </w:r>
+          </w:p>
+        </w:tc>
+        <w:tc>
+          <w:tcPr>
+            <w:tcW w:w="3346" w:type="dxa"/>
+          </w:tcPr>
+          <w:p>
+            <w:pPr>
+              <w:rPr>
+                <w:lang w:val="en-US"/>
+              </w:rPr>
+            </w:pPr>
+            <w:r>
+              <w:rPr>
+                <w:lang w:val="en-US"/>
+              </w:rPr>
+              <w:t>1</w:t>
+            </w:r>
+          </w:p>
+        </w:tc>
+        <w:tc>
+          <w:tcPr>
+            <w:tcW w:w="3346" w:type="dxa"/>
+          </w:tcPr>
+          <w:p>
+            <w:pPr>
+              <w:rPr>
+                <w:lang w:val="en-US"/>
+              </w:rPr>
+            </w:pPr>
           </w:p>
         </w:tc>
       </w:tr>
@@ -3261,6 +3442,7 @@
           <w:color w:val="000000" w:themeColor="text1"/>
           <w:sz w:val="56"/>
         </w:rPr>
+        <w:lastRenderedPageBreak/>
         <w:drawing>
           <wp:inline distT="0" distB="0" distL="0" distR="0" wp14:anchorId="5598CD71" wp14:editId="620E4B41">
             <wp:extent cx="5760720" cy="2954215"/>
@@ -3621,42 +3803,12 @@
                 <w:lang w:val="en-US"/>
               </w:rPr>
             </w:pPr>
-            <w:proofErr w:type="spellStart"/>
-            <w:r>
-              <w:rPr>
-                <w:lang w:val="en-US"/>
-              </w:rPr>
-              <w:t>Pikene</w:t>
-            </w:r>
-            <w:proofErr w:type="spellEnd"/>
-            <w:r>
-              <w:rPr>
-                <w:lang w:val="en-US"/>
-              </w:rPr>
-              <w:t xml:space="preserve"> </w:t>
-            </w:r>
-            <w:proofErr w:type="spellStart"/>
-            <w:r>
-              <w:rPr>
-                <w:lang w:val="en-US"/>
-              </w:rPr>
-              <w:t>på</w:t>
-            </w:r>
-            <w:proofErr w:type="spellEnd"/>
-            <w:r>
-              <w:rPr>
-                <w:lang w:val="en-US"/>
-              </w:rPr>
-              <w:t xml:space="preserve"> </w:t>
-            </w:r>
-            <w:proofErr w:type="spellStart"/>
-            <w:r>
-              <w:rPr>
-                <w:lang w:val="en-US"/>
-              </w:rPr>
-              <w:t>broen</w:t>
-            </w:r>
-            <w:proofErr w:type="spellEnd"/>
+            <w:r>
+              <w:rPr>
+                <w:lang w:val="en-US"/>
+              </w:rPr>
+              <w:t>Pikene på broen</w:t>
+            </w:r>
           </w:p>
         </w:tc>
         <w:tc>
@@ -3710,14 +3862,12 @@
                 <w:lang w:val="en-US"/>
               </w:rPr>
             </w:pPr>
-            <w:proofErr w:type="spellStart"/>
             <w:r>
               <w:rPr>
                 <w:lang w:val="en-US"/>
               </w:rPr>
               <w:t>Solen</w:t>
             </w:r>
-            <w:proofErr w:type="spellEnd"/>
           </w:p>
         </w:tc>
         <w:tc>
@@ -3771,14 +3921,12 @@
                 <w:lang w:val="en-US"/>
               </w:rPr>
             </w:pPr>
-            <w:proofErr w:type="spellStart"/>
             <w:r>
               <w:rPr>
                 <w:lang w:val="en-US"/>
               </w:rPr>
               <w:t>Stjernenatt</w:t>
             </w:r>
-            <w:proofErr w:type="spellEnd"/>
           </w:p>
         </w:tc>
         <w:tc>
@@ -3832,14 +3980,12 @@
                 <w:lang w:val="en-US"/>
               </w:rPr>
             </w:pPr>
-            <w:proofErr w:type="spellStart"/>
             <w:r>
               <w:rPr>
                 <w:lang w:val="en-US"/>
               </w:rPr>
               <w:t>Slåtteåker</w:t>
             </w:r>
-            <w:proofErr w:type="spellEnd"/>
           </w:p>
         </w:tc>
         <w:tc>
@@ -3903,7 +4049,6 @@
           <w:sz w:val="32"/>
           <w:lang w:val="en-US"/>
         </w:rPr>
-        <w:lastRenderedPageBreak/>
         <w:t>Miscellaneous Objects</w:t>
       </w:r>
       <w:bookmarkEnd w:id="16"/>
@@ -5803,27 +5948,13 @@
         <w:rPr>
           <w:lang w:val="en-US"/>
         </w:rPr>
-        <w:t xml:space="preserve">building, he discovers a painting with some scratching on the </w:t>
-      </w:r>
-      <w:proofErr w:type="gramStart"/>
-      <w:r>
-        <w:rPr>
-          <w:lang w:val="en-US"/>
-        </w:rPr>
-        <w:t>frame</w:t>
-      </w:r>
-      <w:r>
-        <w:rPr>
-          <w:lang w:val="en-US"/>
-        </w:rPr>
-        <w:t>,</w:t>
-      </w:r>
-      <w:proofErr w:type="gramEnd"/>
-      <w:r>
-        <w:rPr>
-          <w:lang w:val="en-US"/>
-        </w:rPr>
-        <w:t xml:space="preserve"> it reads “</w:t>
+        <w:t>building, he discovers a painting with some scratching on the frame</w:t>
+      </w:r>
+      <w:r>
+        <w:rPr>
+          <w:lang w:val="en-US"/>
+        </w:rPr>
+        <w:t>, it reads “</w:t>
       </w:r>
       <w:r>
         <w:rPr>
@@ -5847,7 +5978,14 @@
         <w:rPr>
           <w:lang w:val="en-US"/>
         </w:rPr>
-        <w:t xml:space="preserve"> and some of the walls are covered in cryptic messages,</w:t>
+        <w:t xml:space="preserve"> and some of the walls are covered in </w:t>
+      </w:r>
+      <w:r>
+        <w:rPr>
+          <w:lang w:val="en-US"/>
+        </w:rPr>
+        <w:lastRenderedPageBreak/>
+        <w:t>cryptic messages,</w:t>
       </w:r>
       <w:r>
         <w:rPr>
@@ -5890,21 +6028,7 @@
         <w:rPr>
           <w:lang w:val="en-US"/>
         </w:rPr>
-        <w:t xml:space="preserve">The character bolts, but is constantly aware of the strange character stalking the halls. He is haunted by strange visions of things that </w:t>
-      </w:r>
-      <w:proofErr w:type="gramStart"/>
-      <w:r>
-        <w:rPr>
-          <w:lang w:val="en-US"/>
-        </w:rPr>
-        <w:t>doesn’t</w:t>
-      </w:r>
-      <w:proofErr w:type="gramEnd"/>
-      <w:r>
-        <w:rPr>
-          <w:lang w:val="en-US"/>
-        </w:rPr>
-        <w:t xml:space="preserve"> make sense,</w:t>
+        <w:t>The character bolts, but is constantly aware of the strange character stalking the halls. He is haunted by strange visions of things that doesn’t make sense,</w:t>
       </w:r>
       <w:r>
         <w:rPr>
@@ -6208,21 +6332,7 @@
               <w:rPr>
                 <w:lang w:val="en-US"/>
               </w:rPr>
-              <w:t xml:space="preserve">THE MURDERERTHE </w:t>
-            </w:r>
-            <w:proofErr w:type="spellStart"/>
-            <w:r>
-              <w:rPr>
-                <w:lang w:val="en-US"/>
-              </w:rPr>
-              <w:t>MURDERERTHE</w:t>
-            </w:r>
-            <w:proofErr w:type="spellEnd"/>
-            <w:r>
-              <w:rPr>
-                <w:lang w:val="en-US"/>
-              </w:rPr>
-              <w:t xml:space="preserve"> MURDERER</w:t>
+              <w:t>THE MURDERERTHE MURDERERTHE MURDERER</w:t>
             </w:r>
           </w:p>
         </w:tc>
@@ -6322,6 +6432,7 @@
               <w:rPr>
                 <w:lang w:val="en-US"/>
               </w:rPr>
+              <w:lastRenderedPageBreak/>
               <w:t>WATER ON PAPER</w:t>
             </w:r>
           </w:p>
@@ -6455,7 +6566,7 @@
           <w:rPr>
             <w:noProof/>
           </w:rPr>
-          <w:t>2</w:t>
+          <w:t>3</w:t>
         </w:r>
         <w:r>
           <w:rPr>
@@ -7735,7 +7846,7 @@
 </file>
 
 <file path=customXml/itemProps1.xml><?xml version="1.0" encoding="utf-8"?>
-<ds:datastoreItem xmlns:ds="http://schemas.openxmlformats.org/officeDocument/2006/customXml" ds:itemID="{7138D289-37EF-4A43-B46D-3C98C0052BF8}">
+<ds:datastoreItem xmlns:ds="http://schemas.openxmlformats.org/officeDocument/2006/customXml" ds:itemID="{0036F1F2-63F5-4567-A128-F6EC86EEFFD6}">
   <ds:schemaRefs>
     <ds:schemaRef ds:uri="http://schemas.openxmlformats.org/officeDocument/2006/bibliography"/>
   </ds:schemaRefs>
